--- a/Documentation/face verification.docx
+++ b/Documentation/face verification.docx
@@ -1,6 +1,6 @@
 
 <file path=word/document.xml><?xml version="1.0" encoding="utf-8"?>
-<w:document xmlns:wpc="http://schemas.microsoft.com/office/word/2010/wordprocessingCanvas" xmlns:mc="http://schemas.openxmlformats.org/markup-compatibility/2006" xmlns:o="urn:schemas-microsoft-com:office:office" xmlns:r="http://schemas.openxmlformats.org/officeDocument/2006/relationships" xmlns:m="http://schemas.openxmlformats.org/officeDocument/2006/math" xmlns:v="urn:schemas-microsoft-com:vml" xmlns:wp14="http://schemas.microsoft.com/office/word/2010/wordprocessingDrawing" xmlns:wp="http://schemas.openxmlformats.org/drawingml/2006/wordprocessingDrawing" xmlns:w10="urn:schemas-microsoft-com:office:word" xmlns:w="http://schemas.openxmlformats.org/wordprocessingml/2006/main" xmlns:w14="http://schemas.microsoft.com/office/word/2010/wordml" xmlns:w15="http://schemas.microsoft.com/office/word/2012/wordml" xmlns:wpg="http://schemas.microsoft.com/office/word/2010/wordprocessingGroup" xmlns:wpi="http://schemas.microsoft.com/office/word/2010/wordprocessingInk" xmlns:wne="http://schemas.microsoft.com/office/word/2006/wordml" xmlns:wps="http://schemas.microsoft.com/office/word/2010/wordprocessingShape" mc:Ignorable="w14 w15 wp14">
+<w:document xmlns:wpc="http://schemas.microsoft.com/office/word/2010/wordprocessingCanvas" xmlns:cx="http://schemas.microsoft.com/office/drawing/2014/chartex" xmlns:cx1="http://schemas.microsoft.com/office/drawing/2015/9/8/chartex" xmlns:cx2="http://schemas.microsoft.com/office/drawing/2015/10/21/chartex" xmlns:mc="http://schemas.openxmlformats.org/markup-compatibility/2006" xmlns:o="urn:schemas-microsoft-com:office:office" xmlns:r="http://schemas.openxmlformats.org/officeDocument/2006/relationships" xmlns:m="http://schemas.openxmlformats.org/officeDocument/2006/math" xmlns:v="urn:schemas-microsoft-com:vml" xmlns:wp14="http://schemas.microsoft.com/office/word/2010/wordprocessingDrawing" xmlns:wp="http://schemas.openxmlformats.org/drawingml/2006/wordprocessingDrawing" xmlns:w10="urn:schemas-microsoft-com:office:word" xmlns:w="http://schemas.openxmlformats.org/wordprocessingml/2006/main" xmlns:w14="http://schemas.microsoft.com/office/word/2010/wordml" xmlns:w15="http://schemas.microsoft.com/office/word/2012/wordml" xmlns:w16se="http://schemas.microsoft.com/office/word/2015/wordml/symex" xmlns:wpg="http://schemas.microsoft.com/office/word/2010/wordprocessingGroup" xmlns:wpi="http://schemas.microsoft.com/office/word/2010/wordprocessingInk" xmlns:wne="http://schemas.microsoft.com/office/word/2006/wordml" xmlns:wps="http://schemas.microsoft.com/office/word/2010/wordprocessingShape" mc:Ignorable="w14 w15 w16se wp14">
   <w:body>
     <w:p>
       <w:pPr>
@@ -73,7 +73,7 @@
             <w:r>
               <w:rPr>
                 <w:noProof/>
-                <w:lang w:eastAsia="en-US"/>
+                <w:lang w:val="en-GB" w:eastAsia="en-GB"/>
               </w:rPr>
               <w:drawing>
                 <wp:inline distT="0" distB="0" distL="0" distR="0">
@@ -138,7 +138,7 @@
             <w:r>
               <w:rPr>
                 <w:noProof/>
-                <w:lang w:eastAsia="en-US"/>
+                <w:lang w:val="en-GB" w:eastAsia="en-GB"/>
               </w:rPr>
               <w:drawing>
                 <wp:inline distT="0" distB="0" distL="0" distR="0">
@@ -1435,12 +1435,7 @@
         <w:t xml:space="preserve"> </w:t>
       </w:r>
       <w:r>
-        <w:t>the roll angle of the face), pose (out of plane rotation –</w:t>
-      </w:r>
-      <w:bookmarkStart w:id="6" w:name="_GoBack"/>
-      <w:bookmarkEnd w:id="6"/>
-      <w:r>
-        <w:t>the yaw angle of the face), facial expressions, facial special characteristics, different illumination conditi</w:t>
+        <w:t>the roll angle of the face), pose (out of plane rotation –the yaw angle of the face), facial expressions, facial special characteristics, different illumination conditi</w:t>
       </w:r>
       <w:r>
         <w:t>ons etc., as it can</w:t>
@@ -1474,7 +1469,7 @@
       <w:r>
         <w:rPr>
           <w:noProof/>
-          <w:lang w:eastAsia="en-US"/>
+          <w:lang w:val="en-GB" w:eastAsia="en-GB"/>
         </w:rPr>
         <w:drawing>
           <wp:inline distT="0" distB="0" distL="0" distR="0">
@@ -1767,7 +1762,7 @@
       <w:r>
         <w:rPr>
           <w:noProof/>
-          <w:lang w:eastAsia="en-US"/>
+          <w:lang w:val="en-GB" w:eastAsia="en-GB"/>
         </w:rPr>
         <w:lastRenderedPageBreak/>
         <w:drawing>
@@ -2654,7 +2649,7 @@
       <w:r>
         <w:rPr>
           <w:noProof/>
-          <w:lang w:eastAsia="en-US"/>
+          <w:lang w:val="en-GB" w:eastAsia="en-GB"/>
         </w:rPr>
         <w:lastRenderedPageBreak/>
         <w:drawing>
@@ -2773,7 +2768,7 @@
       <w:r>
         <w:rPr>
           <w:noProof/>
-          <w:lang w:eastAsia="en-US"/>
+          <w:lang w:val="en-GB" w:eastAsia="en-GB"/>
         </w:rPr>
         <w:drawing>
           <wp:inline distT="0" distB="0" distL="0" distR="0">
@@ -3867,7 +3862,7 @@
       <w:r>
         <w:rPr>
           <w:noProof/>
-          <w:lang w:eastAsia="en-US"/>
+          <w:lang w:val="en-GB" w:eastAsia="en-GB"/>
         </w:rPr>
         <w:lastRenderedPageBreak/>
         <w:drawing>
@@ -5344,11 +5339,9 @@
         <w:pStyle w:val="Tbasetext"/>
         <w:ind w:firstLine="0"/>
       </w:pPr>
-      <w:proofErr w:type="gramStart"/>
       <w:r>
         <w:t>where</w:t>
       </w:r>
-      <w:proofErr w:type="gramEnd"/>
       <w:r>
         <w:t xml:space="preserve"> </w:t>
       </w:r>
@@ -5436,7 +5429,7 @@
       <w:r>
         <w:rPr>
           <w:noProof/>
-          <w:lang w:eastAsia="en-US"/>
+          <w:lang w:val="en-GB" w:eastAsia="en-GB"/>
         </w:rPr>
         <w:lastRenderedPageBreak/>
         <w:drawing>
@@ -5724,7 +5717,7 @@
       <w:r>
         <w:rPr>
           <w:noProof/>
-          <w:lang w:eastAsia="en-US"/>
+          <w:lang w:val="en-GB" w:eastAsia="en-GB"/>
         </w:rPr>
         <w:drawing>
           <wp:inline distT="0" distB="0" distL="0" distR="0">
@@ -6831,7 +6824,136 @@
       <w:pPr>
         <w:pStyle w:val="Theading2"/>
       </w:pPr>
-      <w:bookmarkStart w:id="7" w:name="_Toc265586144"/>
+      <w:bookmarkStart w:id="6" w:name="_Toc265586144"/>
+    </w:p>
+    <w:p>
+      <w:pPr>
+        <w:pStyle w:val="Theading1"/>
+        <w:numPr>
+          <w:ilvl w:val="0"/>
+          <w:numId w:val="6"/>
+        </w:numPr>
+      </w:pPr>
+      <w:r>
+        <w:t>Existing methods</w:t>
+      </w:r>
+    </w:p>
+    <w:p>
+      <w:pPr>
+        <w:pStyle w:val="Tbasetext"/>
+      </w:pPr>
+    </w:p>
+    <w:p>
+      <w:pPr>
+        <w:pStyle w:val="Tbasetext"/>
+        <w:ind w:firstLine="720"/>
+      </w:pPr>
+      <w:r>
+        <w:t>During the last few years, Face Recognition has been one of the main research fields in the computer’s world. Along time, a lot of techniques have been employed, starting from geometrical hand-crafted algorithms to statistical methods and deep learning. Even though the techniques employed vary significantly from one method from another, in general any Face Recognition System deals with the same set of problems.  One can consider that any classic Face Recognition System solve three key-stone problems:</w:t>
+      </w:r>
+    </w:p>
+    <w:p>
+      <w:pPr>
+        <w:pStyle w:val="Tbasetext"/>
+        <w:numPr>
+          <w:ilvl w:val="0"/>
+          <w:numId w:val="15"/>
+        </w:numPr>
+      </w:pPr>
+      <w:r>
+        <w:rPr>
+          <w:i/>
+        </w:rPr>
+        <w:t>The Data Representation Problem.</w:t>
+      </w:r>
+      <w:r>
+        <w:t xml:space="preserve"> An image is stored as a sequence of </w:t>
+      </w:r>
+      <w:proofErr w:type="gramStart"/>
+      <w:r>
+        <w:t>pixels,</w:t>
+      </w:r>
+      <w:proofErr w:type="gramEnd"/>
+      <w:r>
+        <w:t xml:space="preserve"> each pixel being represented by 3 numbers (the RBG model). Even though this works for </w:t>
+      </w:r>
+      <w:r>
+        <w:lastRenderedPageBreak/>
+        <w:t xml:space="preserve">images, it is obvious that this model cannot be used to represent faces. The first problem </w:t>
+      </w:r>
+      <w:proofErr w:type="gramStart"/>
+      <w:r>
+        <w:t>is  that</w:t>
+      </w:r>
+      <w:proofErr w:type="gramEnd"/>
+      <w:r>
+        <w:t xml:space="preserve"> a box containing a face has a lot of noise information in it. The first source of the noise is the face background. This can be reduced but we still remain with a pixel-based representation which doesn’t help in highlighting the discriminative information of a face.  A good representation model should keep only the relevant information of a face, those characteristics that discriminate it from other faces. Another problem comes from the fact that a Face Recognition System should bring all the input faces to the same denominator, before comparing them. Any Face Recognition System will have better results when the input faces are aligned, resized to the same scale, </w:t>
+      </w:r>
+      <w:proofErr w:type="spellStart"/>
+      <w:r>
+        <w:t>frontalized</w:t>
+      </w:r>
+      <w:proofErr w:type="spellEnd"/>
+      <w:r>
+        <w:t xml:space="preserve"> etc.</w:t>
+      </w:r>
+    </w:p>
+    <w:p>
+      <w:pPr>
+        <w:pStyle w:val="Tbasetext"/>
+        <w:ind w:left="1211" w:firstLine="0"/>
+      </w:pPr>
+      <w:r>
+        <w:t xml:space="preserve">A possible solution could be to extract patches at different scales, which don’t overlap and using </w:t>
+      </w:r>
+      <w:proofErr w:type="gramStart"/>
+      <w:r>
+        <w:t>an</w:t>
+      </w:r>
+      <w:proofErr w:type="gramEnd"/>
+      <w:r>
+        <w:t xml:space="preserve"> universal vocabulary to create the image histogram. Another solution could be to divide the input image into cells of pixels, and to find the local pattern of each cell (for example by extracting feature based characteristics like SIFT or HOG). </w:t>
+      </w:r>
+    </w:p>
+    <w:p>
+      <w:pPr>
+        <w:pStyle w:val="Tbasetext"/>
+        <w:numPr>
+          <w:ilvl w:val="0"/>
+          <w:numId w:val="15"/>
+        </w:numPr>
+      </w:pPr>
+      <w:r>
+        <w:t>Data Encoding Problem. This step deals with noise removal, finding discriminative representations, data projection from a high dimensional space to a euclidean space. Methods like PCA (Principal Component Analysis), LDA (Linear Discriminant Analysis) have been employed with success</w:t>
+      </w:r>
+    </w:p>
+    <w:p>
+      <w:pPr>
+        <w:pStyle w:val="Tbasetext"/>
+        <w:numPr>
+          <w:ilvl w:val="0"/>
+          <w:numId w:val="15"/>
+        </w:numPr>
+      </w:pPr>
+      <w:r>
+        <w:t xml:space="preserve">Classification problem. Given two image representations, one needs to compare them and to decide, for example, whether the faces come from the same person or not. The easiest solutions consist in projecting the input data on a low dimensional space and computing and using euclidean distance. Other approaches used metric learning techniques, for example classifiers based on Bayesian Networks or Support Vector Machines.    </w:t>
+      </w:r>
+    </w:p>
+    <w:p>
+      <w:pPr>
+        <w:pStyle w:val="contentlicenta"/>
+      </w:pPr>
+      <w:r>
+        <w:t xml:space="preserve">In the rest of this section, we are going to present three state of the art systems and </w:t>
+      </w:r>
+      <w:r>
+        <w:t>the methods employed by each of them</w:t>
+      </w:r>
+      <w:bookmarkStart w:id="7" w:name="_GoBack"/>
+      <w:bookmarkEnd w:id="7"/>
+      <w:r>
+        <w:t>.</w:t>
+      </w:r>
     </w:p>
     <w:p>
       <w:pPr>
@@ -6871,7 +6993,7 @@
       <w:r>
         <w:t>Article sections</w:t>
       </w:r>
-      <w:bookmarkEnd w:id="7"/>
+      <w:bookmarkEnd w:id="6"/>
     </w:p>
     <w:p>
       <w:pPr>
@@ -6926,6 +7048,7 @@
         <w:pStyle w:val="Theading4"/>
       </w:pPr>
       <w:r>
+        <w:lastRenderedPageBreak/>
         <w:t>1.1.1.1</w:t>
       </w:r>
       <w:r>
@@ -7044,10 +7167,10 @@
             <v:path o:extrusionok="f" gradientshapeok="t" o:connecttype="rect"/>
             <o:lock v:ext="edit" aspectratio="t"/>
           </v:shapetype>
-          <v:shape id="_x0000_i1025" type="#_x0000_t75" style="width:178.5pt;height:39.75pt" o:ole="" fillcolor="window">
+          <v:shape id="_x0000_i1025" type="#_x0000_t75" style="width:178.2pt;height:39.6pt" o:ole="" fillcolor="window">
             <v:imagedata r:id="rId20" o:title=""/>
           </v:shape>
-          <o:OLEObject Type="Embed" ProgID="Equation.3" ShapeID="_x0000_i1025" DrawAspect="Content" ObjectID="_1526818470" r:id="rId21"/>
+          <o:OLEObject Type="Embed" ProgID="Equation.3" ShapeID="_x0000_i1025" DrawAspect="Content" ObjectID="_1526888089" r:id="rId21"/>
         </w:object>
       </w:r>
       <w:r>
@@ -7071,7 +7194,7 @@
       </w:r>
       <w:r>
         <w:pict>
-          <v:shape id="_x0000_i1026" type="#_x0000_t75" style="width:212.25pt;height:38.25pt" fillcolor="window">
+          <v:shape id="_x0000_i1026" type="#_x0000_t75" style="width:212.4pt;height:38.4pt" fillcolor="window">
             <v:imagedata r:id="rId22" o:title=""/>
           </v:shape>
         </w:pict>
@@ -7103,10 +7226,10 @@
           <w:position w:val="-156"/>
         </w:rPr>
         <w:object w:dxaOrig="3600" w:dyaOrig="2900">
-          <v:shape id="_x0000_i1027" type="#_x0000_t75" style="width:214.5pt;height:159.75pt" o:ole="" fillcolor="window">
+          <v:shape id="_x0000_i1027" type="#_x0000_t75" style="width:214.8pt;height:159.6pt" o:ole="" fillcolor="window">
             <v:imagedata r:id="rId23" o:title=""/>
           </v:shape>
-          <o:OLEObject Type="Embed" ProgID="Equation.3" ShapeID="_x0000_i1027" DrawAspect="Content" ObjectID="_1526818471" r:id="rId24"/>
+          <o:OLEObject Type="Embed" ProgID="Equation.3" ShapeID="_x0000_i1027" DrawAspect="Content" ObjectID="_1526888090" r:id="rId24"/>
         </w:object>
       </w:r>
       <w:r>
@@ -7312,6 +7435,7 @@
               <w:pStyle w:val="Ttabletextcenter"/>
             </w:pPr>
             <w:r>
+              <w:lastRenderedPageBreak/>
               <w:t>Maximum link bandwidth</w:t>
             </w:r>
           </w:p>
@@ -7612,7 +7736,6 @@
       </w:pPr>
       <w:bookmarkStart w:id="11" w:name="_Toc265586148"/>
       <w:r>
-        <w:lastRenderedPageBreak/>
         <w:t>5</w:t>
       </w:r>
       <w:r>
@@ -7694,7 +7817,7 @@
           <v:shape id="_x0000_i1028" type="#_x0000_t75" style="width:306pt;height:180pt" o:ole="" fillcolor="window">
             <v:imagedata r:id="rId25" o:title=""/>
           </v:shape>
-          <o:OLEObject Type="Embed" ProgID="Word.Picture.8" ShapeID="_x0000_i1028" DrawAspect="Content" ObjectID="_1526818472" r:id="rId26"/>
+          <o:OLEObject Type="Embed" ProgID="Word.Picture.8" ShapeID="_x0000_i1028" DrawAspect="Content" ObjectID="_1526888091" r:id="rId26"/>
         </w:object>
       </w:r>
     </w:p>
@@ -7777,6 +7900,7 @@
         <w:pStyle w:val="Tbasetext"/>
       </w:pPr>
       <w:r>
+        <w:lastRenderedPageBreak/>
         <w:t>The authors should also discuss here the applicative potential of their results, and directions for further research.</w:t>
       </w:r>
     </w:p>
@@ -7950,7 +8074,6 @@
         <w:pStyle w:val="contentlicenta"/>
       </w:pPr>
       <w:r>
-        <w:lastRenderedPageBreak/>
         <w:t>[5] V.</w:t>
       </w:r>
       <w:r>
@@ -8139,11 +8262,11 @@
         <w:t>An iterative image registration technique with a</w:t>
       </w:r>
       <w:r>
-        <w:t>n application to stereo vision</w:t>
+        <w:t xml:space="preserve">n application to stereo </w:t>
       </w:r>
       <w:proofErr w:type="gramStart"/>
       <w:r>
-        <w:t xml:space="preserve">,  </w:t>
+        <w:t xml:space="preserve">vision,  </w:t>
       </w:r>
       <w:proofErr w:type="spellStart"/>
       <w:r>
@@ -8338,6 +8461,7 @@
         <w:pStyle w:val="Treferences"/>
       </w:pPr>
       <w:r>
+        <w:lastRenderedPageBreak/>
         <w:t>[</w:t>
       </w:r>
       <w:r>
@@ -8576,7 +8700,7 @@
 </file>
 
 <file path=word/endnotes.xml><?xml version="1.0" encoding="utf-8"?>
-<w:endnotes xmlns:wpc="http://schemas.microsoft.com/office/word/2010/wordprocessingCanvas" xmlns:mc="http://schemas.openxmlformats.org/markup-compatibility/2006" xmlns:o="urn:schemas-microsoft-com:office:office" xmlns:r="http://schemas.openxmlformats.org/officeDocument/2006/relationships" xmlns:m="http://schemas.openxmlformats.org/officeDocument/2006/math" xmlns:v="urn:schemas-microsoft-com:vml" xmlns:wp14="http://schemas.microsoft.com/office/word/2010/wordprocessingDrawing" xmlns:wp="http://schemas.openxmlformats.org/drawingml/2006/wordprocessingDrawing" xmlns:w10="urn:schemas-microsoft-com:office:word" xmlns:w="http://schemas.openxmlformats.org/wordprocessingml/2006/main" xmlns:w14="http://schemas.microsoft.com/office/word/2010/wordml" xmlns:w15="http://schemas.microsoft.com/office/word/2012/wordml" xmlns:wpg="http://schemas.microsoft.com/office/word/2010/wordprocessingGroup" xmlns:wpi="http://schemas.microsoft.com/office/word/2010/wordprocessingInk" xmlns:wne="http://schemas.microsoft.com/office/word/2006/wordml" xmlns:wps="http://schemas.microsoft.com/office/word/2010/wordprocessingShape" mc:Ignorable="w14 w15 wp14">
+<w:endnotes xmlns:wpc="http://schemas.microsoft.com/office/word/2010/wordprocessingCanvas" xmlns:cx="http://schemas.microsoft.com/office/drawing/2014/chartex" xmlns:cx1="http://schemas.microsoft.com/office/drawing/2015/9/8/chartex" xmlns:cx2="http://schemas.microsoft.com/office/drawing/2015/10/21/chartex" xmlns:mc="http://schemas.openxmlformats.org/markup-compatibility/2006" xmlns:o="urn:schemas-microsoft-com:office:office" xmlns:r="http://schemas.openxmlformats.org/officeDocument/2006/relationships" xmlns:m="http://schemas.openxmlformats.org/officeDocument/2006/math" xmlns:v="urn:schemas-microsoft-com:vml" xmlns:wp14="http://schemas.microsoft.com/office/word/2010/wordprocessingDrawing" xmlns:wp="http://schemas.openxmlformats.org/drawingml/2006/wordprocessingDrawing" xmlns:w10="urn:schemas-microsoft-com:office:word" xmlns:w="http://schemas.openxmlformats.org/wordprocessingml/2006/main" xmlns:w14="http://schemas.microsoft.com/office/word/2010/wordml" xmlns:w15="http://schemas.microsoft.com/office/word/2012/wordml" xmlns:w16se="http://schemas.microsoft.com/office/word/2015/wordml/symex" xmlns:wpg="http://schemas.microsoft.com/office/word/2010/wordprocessingGroup" xmlns:wpi="http://schemas.microsoft.com/office/word/2010/wordprocessingInk" xmlns:wne="http://schemas.microsoft.com/office/word/2006/wordml" xmlns:wps="http://schemas.microsoft.com/office/word/2010/wordprocessingShape" mc:Ignorable="w14 w15 w16se wp14">
   <w:endnote w:type="separator" w:id="-1">
     <w:p>
       <w:r>
@@ -8595,7 +8719,7 @@
 </file>
 
 <file path=word/footnotes.xml><?xml version="1.0" encoding="utf-8"?>
-<w:footnotes xmlns:wpc="http://schemas.microsoft.com/office/word/2010/wordprocessingCanvas" xmlns:mc="http://schemas.openxmlformats.org/markup-compatibility/2006" xmlns:o="urn:schemas-microsoft-com:office:office" xmlns:r="http://schemas.openxmlformats.org/officeDocument/2006/relationships" xmlns:m="http://schemas.openxmlformats.org/officeDocument/2006/math" xmlns:v="urn:schemas-microsoft-com:vml" xmlns:wp14="http://schemas.microsoft.com/office/word/2010/wordprocessingDrawing" xmlns:wp="http://schemas.openxmlformats.org/drawingml/2006/wordprocessingDrawing" xmlns:w10="urn:schemas-microsoft-com:office:word" xmlns:w="http://schemas.openxmlformats.org/wordprocessingml/2006/main" xmlns:w14="http://schemas.microsoft.com/office/word/2010/wordml" xmlns:w15="http://schemas.microsoft.com/office/word/2012/wordml" xmlns:wpg="http://schemas.microsoft.com/office/word/2010/wordprocessingGroup" xmlns:wpi="http://schemas.microsoft.com/office/word/2010/wordprocessingInk" xmlns:wne="http://schemas.microsoft.com/office/word/2006/wordml" xmlns:wps="http://schemas.microsoft.com/office/word/2010/wordprocessingShape" mc:Ignorable="w14 w15 wp14">
+<w:footnotes xmlns:wpc="http://schemas.microsoft.com/office/word/2010/wordprocessingCanvas" xmlns:cx="http://schemas.microsoft.com/office/drawing/2014/chartex" xmlns:cx1="http://schemas.microsoft.com/office/drawing/2015/9/8/chartex" xmlns:cx2="http://schemas.microsoft.com/office/drawing/2015/10/21/chartex" xmlns:mc="http://schemas.openxmlformats.org/markup-compatibility/2006" xmlns:o="urn:schemas-microsoft-com:office:office" xmlns:r="http://schemas.openxmlformats.org/officeDocument/2006/relationships" xmlns:m="http://schemas.openxmlformats.org/officeDocument/2006/math" xmlns:v="urn:schemas-microsoft-com:vml" xmlns:wp14="http://schemas.microsoft.com/office/word/2010/wordprocessingDrawing" xmlns:wp="http://schemas.openxmlformats.org/drawingml/2006/wordprocessingDrawing" xmlns:w10="urn:schemas-microsoft-com:office:word" xmlns:w="http://schemas.openxmlformats.org/wordprocessingml/2006/main" xmlns:w14="http://schemas.microsoft.com/office/word/2010/wordml" xmlns:w15="http://schemas.microsoft.com/office/word/2012/wordml" xmlns:w16se="http://schemas.microsoft.com/office/word/2015/wordml/symex" xmlns:wpg="http://schemas.microsoft.com/office/word/2010/wordprocessingGroup" xmlns:wpi="http://schemas.microsoft.com/office/word/2010/wordprocessingInk" xmlns:wne="http://schemas.microsoft.com/office/word/2006/wordml" xmlns:wps="http://schemas.microsoft.com/office/word/2010/wordprocessingShape" mc:Ignorable="w14 w15 w16se wp14">
   <w:footnote w:type="separator" w:id="-1">
     <w:p>
       <w:r>
@@ -8614,7 +8738,7 @@
 </file>
 
 <file path=word/header1.xml><?xml version="1.0" encoding="utf-8"?>
-<w:hdr xmlns:wpc="http://schemas.microsoft.com/office/word/2010/wordprocessingCanvas" xmlns:mc="http://schemas.openxmlformats.org/markup-compatibility/2006" xmlns:o="urn:schemas-microsoft-com:office:office" xmlns:r="http://schemas.openxmlformats.org/officeDocument/2006/relationships" xmlns:m="http://schemas.openxmlformats.org/officeDocument/2006/math" xmlns:v="urn:schemas-microsoft-com:vml" xmlns:wp14="http://schemas.microsoft.com/office/word/2010/wordprocessingDrawing" xmlns:wp="http://schemas.openxmlformats.org/drawingml/2006/wordprocessingDrawing" xmlns:w10="urn:schemas-microsoft-com:office:word" xmlns:w="http://schemas.openxmlformats.org/wordprocessingml/2006/main" xmlns:w14="http://schemas.microsoft.com/office/word/2010/wordml" xmlns:w15="http://schemas.microsoft.com/office/word/2012/wordml" xmlns:wpg="http://schemas.microsoft.com/office/word/2010/wordprocessingGroup" xmlns:wpi="http://schemas.microsoft.com/office/word/2010/wordprocessingInk" xmlns:wne="http://schemas.microsoft.com/office/word/2006/wordml" xmlns:wps="http://schemas.microsoft.com/office/word/2010/wordprocessingShape" mc:Ignorable="w14 w15 wp14">
+<w:hdr xmlns:wpc="http://schemas.microsoft.com/office/word/2010/wordprocessingCanvas" xmlns:cx="http://schemas.microsoft.com/office/drawing/2014/chartex" xmlns:cx1="http://schemas.microsoft.com/office/drawing/2015/9/8/chartex" xmlns:cx2="http://schemas.microsoft.com/office/drawing/2015/10/21/chartex" xmlns:mc="http://schemas.openxmlformats.org/markup-compatibility/2006" xmlns:o="urn:schemas-microsoft-com:office:office" xmlns:r="http://schemas.openxmlformats.org/officeDocument/2006/relationships" xmlns:m="http://schemas.openxmlformats.org/officeDocument/2006/math" xmlns:v="urn:schemas-microsoft-com:vml" xmlns:wp14="http://schemas.microsoft.com/office/word/2010/wordprocessingDrawing" xmlns:wp="http://schemas.openxmlformats.org/drawingml/2006/wordprocessingDrawing" xmlns:w10="urn:schemas-microsoft-com:office:word" xmlns:w="http://schemas.openxmlformats.org/wordprocessingml/2006/main" xmlns:w14="http://schemas.microsoft.com/office/word/2010/wordml" xmlns:w15="http://schemas.microsoft.com/office/word/2012/wordml" xmlns:w16se="http://schemas.microsoft.com/office/word/2015/wordml/symex" xmlns:wpg="http://schemas.microsoft.com/office/word/2010/wordprocessingGroup" xmlns:wpi="http://schemas.microsoft.com/office/word/2010/wordprocessingInk" xmlns:wne="http://schemas.microsoft.com/office/word/2006/wordml" xmlns:wps="http://schemas.microsoft.com/office/word/2010/wordprocessingShape" mc:Ignorable="w14 w15 w16se wp14">
   <w:p>
     <w:pPr>
       <w:pStyle w:val="Theader"/>
@@ -8642,7 +8766,7 @@
 </file>
 
 <file path=word/header2.xml><?xml version="1.0" encoding="utf-8"?>
-<w:hdr xmlns:wpc="http://schemas.microsoft.com/office/word/2010/wordprocessingCanvas" xmlns:mc="http://schemas.openxmlformats.org/markup-compatibility/2006" xmlns:o="urn:schemas-microsoft-com:office:office" xmlns:r="http://schemas.openxmlformats.org/officeDocument/2006/relationships" xmlns:m="http://schemas.openxmlformats.org/officeDocument/2006/math" xmlns:v="urn:schemas-microsoft-com:vml" xmlns:wp14="http://schemas.microsoft.com/office/word/2010/wordprocessingDrawing" xmlns:wp="http://schemas.openxmlformats.org/drawingml/2006/wordprocessingDrawing" xmlns:w10="urn:schemas-microsoft-com:office:word" xmlns:w="http://schemas.openxmlformats.org/wordprocessingml/2006/main" xmlns:w14="http://schemas.microsoft.com/office/word/2010/wordml" xmlns:w15="http://schemas.microsoft.com/office/word/2012/wordml" xmlns:wpg="http://schemas.microsoft.com/office/word/2010/wordprocessingGroup" xmlns:wpi="http://schemas.microsoft.com/office/word/2010/wordprocessingInk" xmlns:wne="http://schemas.microsoft.com/office/word/2006/wordml" xmlns:wps="http://schemas.microsoft.com/office/word/2010/wordprocessingShape" mc:Ignorable="w14 w15 wp14">
+<w:hdr xmlns:wpc="http://schemas.microsoft.com/office/word/2010/wordprocessingCanvas" xmlns:cx="http://schemas.microsoft.com/office/drawing/2014/chartex" xmlns:cx1="http://schemas.microsoft.com/office/drawing/2015/9/8/chartex" xmlns:cx2="http://schemas.microsoft.com/office/drawing/2015/10/21/chartex" xmlns:mc="http://schemas.openxmlformats.org/markup-compatibility/2006" xmlns:o="urn:schemas-microsoft-com:office:office" xmlns:r="http://schemas.openxmlformats.org/officeDocument/2006/relationships" xmlns:m="http://schemas.openxmlformats.org/officeDocument/2006/math" xmlns:v="urn:schemas-microsoft-com:vml" xmlns:wp14="http://schemas.microsoft.com/office/word/2010/wordprocessingDrawing" xmlns:wp="http://schemas.openxmlformats.org/drawingml/2006/wordprocessingDrawing" xmlns:w10="urn:schemas-microsoft-com:office:word" xmlns:w="http://schemas.openxmlformats.org/wordprocessingml/2006/main" xmlns:w14="http://schemas.microsoft.com/office/word/2010/wordml" xmlns:w15="http://schemas.microsoft.com/office/word/2012/wordml" xmlns:w16se="http://schemas.microsoft.com/office/word/2015/wordml/symex" xmlns:wpg="http://schemas.microsoft.com/office/word/2010/wordprocessingGroup" xmlns:wpi="http://schemas.microsoft.com/office/word/2010/wordprocessingInk" xmlns:wne="http://schemas.microsoft.com/office/word/2006/wordml" xmlns:wps="http://schemas.microsoft.com/office/word/2010/wordprocessingShape" mc:Ignorable="w14 w15 w16se wp14">
   <w:p>
     <w:pPr>
       <w:pStyle w:val="Theader"/>
@@ -8670,7 +8794,7 @@
 </file>
 
 <file path=word/numbering.xml><?xml version="1.0" encoding="utf-8"?>
-<w:numbering xmlns:wpc="http://schemas.microsoft.com/office/word/2010/wordprocessingCanvas" xmlns:mc="http://schemas.openxmlformats.org/markup-compatibility/2006" xmlns:o="urn:schemas-microsoft-com:office:office" xmlns:r="http://schemas.openxmlformats.org/officeDocument/2006/relationships" xmlns:m="http://schemas.openxmlformats.org/officeDocument/2006/math" xmlns:v="urn:schemas-microsoft-com:vml" xmlns:wp14="http://schemas.microsoft.com/office/word/2010/wordprocessingDrawing" xmlns:wp="http://schemas.openxmlformats.org/drawingml/2006/wordprocessingDrawing" xmlns:w10="urn:schemas-microsoft-com:office:word" xmlns:w="http://schemas.openxmlformats.org/wordprocessingml/2006/main" xmlns:w14="http://schemas.microsoft.com/office/word/2010/wordml" xmlns:w15="http://schemas.microsoft.com/office/word/2012/wordml" xmlns:wpg="http://schemas.microsoft.com/office/word/2010/wordprocessingGroup" xmlns:wpi="http://schemas.microsoft.com/office/word/2010/wordprocessingInk" xmlns:wne="http://schemas.microsoft.com/office/word/2006/wordml" xmlns:wps="http://schemas.microsoft.com/office/word/2010/wordprocessingShape" mc:Ignorable="w14 w15 wp14">
+<w:numbering xmlns:wpc="http://schemas.microsoft.com/office/word/2010/wordprocessingCanvas" xmlns:cx="http://schemas.microsoft.com/office/drawing/2014/chartex" xmlns:cx1="http://schemas.microsoft.com/office/drawing/2015/9/8/chartex" xmlns:cx2="http://schemas.microsoft.com/office/drawing/2015/10/21/chartex" xmlns:mc="http://schemas.openxmlformats.org/markup-compatibility/2006" xmlns:o="urn:schemas-microsoft-com:office:office" xmlns:r="http://schemas.openxmlformats.org/officeDocument/2006/relationships" xmlns:m="http://schemas.openxmlformats.org/officeDocument/2006/math" xmlns:v="urn:schemas-microsoft-com:vml" xmlns:wp14="http://schemas.microsoft.com/office/word/2010/wordprocessingDrawing" xmlns:wp="http://schemas.openxmlformats.org/drawingml/2006/wordprocessingDrawing" xmlns:w10="urn:schemas-microsoft-com:office:word" xmlns:w="http://schemas.openxmlformats.org/wordprocessingml/2006/main" xmlns:w14="http://schemas.microsoft.com/office/word/2010/wordml" xmlns:w15="http://schemas.microsoft.com/office/word/2012/wordml" xmlns:w16se="http://schemas.microsoft.com/office/word/2015/wordml/symex" xmlns:wpg="http://schemas.microsoft.com/office/word/2010/wordprocessingGroup" xmlns:wpi="http://schemas.microsoft.com/office/word/2010/wordprocessingInk" xmlns:wne="http://schemas.microsoft.com/office/word/2006/wordml" xmlns:wps="http://schemas.microsoft.com/office/word/2010/wordprocessingShape" mc:Ignorable="w14 w15 w16se wp14">
   <w:abstractNum w:abstractNumId="0" w15:restartNumberingAfterBreak="0">
     <w:nsid w:val="09314042"/>
     <w:multiLevelType w:val="singleLevel"/>
@@ -9246,6 +9370,95 @@
     </w:lvl>
   </w:abstractNum>
   <w:abstractNum w:abstractNumId="6" w15:restartNumberingAfterBreak="0">
+    <w:nsid w:val="2B104F8C"/>
+    <w:multiLevelType w:val="hybridMultilevel"/>
+    <w:tmpl w:val="F0F6B986"/>
+    <w:lvl w:ilvl="0" w:tplc="F7FE567A">
+      <w:start w:val="1"/>
+      <w:numFmt w:val="decimal"/>
+      <w:lvlText w:val="%1."/>
+      <w:lvlJc w:val="left"/>
+      <w:pPr>
+        <w:ind w:left="1211" w:hanging="360"/>
+      </w:pPr>
+      <w:rPr>
+        <w:rFonts w:hint="default"/>
+      </w:rPr>
+    </w:lvl>
+    <w:lvl w:ilvl="1" w:tplc="08090019" w:tentative="1">
+      <w:start w:val="1"/>
+      <w:numFmt w:val="lowerLetter"/>
+      <w:lvlText w:val="%2."/>
+      <w:lvlJc w:val="left"/>
+      <w:pPr>
+        <w:ind w:left="1931" w:hanging="360"/>
+      </w:pPr>
+    </w:lvl>
+    <w:lvl w:ilvl="2" w:tplc="0809001B" w:tentative="1">
+      <w:start w:val="1"/>
+      <w:numFmt w:val="lowerRoman"/>
+      <w:lvlText w:val="%3."/>
+      <w:lvlJc w:val="right"/>
+      <w:pPr>
+        <w:ind w:left="2651" w:hanging="180"/>
+      </w:pPr>
+    </w:lvl>
+    <w:lvl w:ilvl="3" w:tplc="0809000F" w:tentative="1">
+      <w:start w:val="1"/>
+      <w:numFmt w:val="decimal"/>
+      <w:lvlText w:val="%4."/>
+      <w:lvlJc w:val="left"/>
+      <w:pPr>
+        <w:ind w:left="3371" w:hanging="360"/>
+      </w:pPr>
+    </w:lvl>
+    <w:lvl w:ilvl="4" w:tplc="08090019" w:tentative="1">
+      <w:start w:val="1"/>
+      <w:numFmt w:val="lowerLetter"/>
+      <w:lvlText w:val="%5."/>
+      <w:lvlJc w:val="left"/>
+      <w:pPr>
+        <w:ind w:left="4091" w:hanging="360"/>
+      </w:pPr>
+    </w:lvl>
+    <w:lvl w:ilvl="5" w:tplc="0809001B" w:tentative="1">
+      <w:start w:val="1"/>
+      <w:numFmt w:val="lowerRoman"/>
+      <w:lvlText w:val="%6."/>
+      <w:lvlJc w:val="right"/>
+      <w:pPr>
+        <w:ind w:left="4811" w:hanging="180"/>
+      </w:pPr>
+    </w:lvl>
+    <w:lvl w:ilvl="6" w:tplc="0809000F" w:tentative="1">
+      <w:start w:val="1"/>
+      <w:numFmt w:val="decimal"/>
+      <w:lvlText w:val="%7."/>
+      <w:lvlJc w:val="left"/>
+      <w:pPr>
+        <w:ind w:left="5531" w:hanging="360"/>
+      </w:pPr>
+    </w:lvl>
+    <w:lvl w:ilvl="7" w:tplc="08090019" w:tentative="1">
+      <w:start w:val="1"/>
+      <w:numFmt w:val="lowerLetter"/>
+      <w:lvlText w:val="%8."/>
+      <w:lvlJc w:val="left"/>
+      <w:pPr>
+        <w:ind w:left="6251" w:hanging="360"/>
+      </w:pPr>
+    </w:lvl>
+    <w:lvl w:ilvl="8" w:tplc="0809001B" w:tentative="1">
+      <w:start w:val="1"/>
+      <w:numFmt w:val="lowerRoman"/>
+      <w:lvlText w:val="%9."/>
+      <w:lvlJc w:val="right"/>
+      <w:pPr>
+        <w:ind w:left="6971" w:hanging="180"/>
+      </w:pPr>
+    </w:lvl>
+  </w:abstractNum>
+  <w:abstractNum w:abstractNumId="7" w15:restartNumberingAfterBreak="0">
     <w:nsid w:val="335324FB"/>
     <w:multiLevelType w:val="hybridMultilevel"/>
     <w:tmpl w:val="FB3E11EC"/>
@@ -9331,7 +9544,7 @@
       </w:pPr>
     </w:lvl>
   </w:abstractNum>
-  <w:abstractNum w:abstractNumId="7" w15:restartNumberingAfterBreak="0">
+  <w:abstractNum w:abstractNumId="8" w15:restartNumberingAfterBreak="0">
     <w:nsid w:val="348D563E"/>
     <w:multiLevelType w:val="multilevel"/>
     <w:tmpl w:val="8926F216"/>
@@ -9444,7 +9657,7 @@
       </w:rPr>
     </w:lvl>
   </w:abstractNum>
-  <w:abstractNum w:abstractNumId="8" w15:restartNumberingAfterBreak="0">
+  <w:abstractNum w:abstractNumId="9" w15:restartNumberingAfterBreak="0">
     <w:nsid w:val="3E015D35"/>
     <w:multiLevelType w:val="multilevel"/>
     <w:tmpl w:val="304410E8"/>
@@ -9565,7 +9778,7 @@
       </w:rPr>
     </w:lvl>
   </w:abstractNum>
-  <w:abstractNum w:abstractNumId="9" w15:restartNumberingAfterBreak="0">
+  <w:abstractNum w:abstractNumId="10" w15:restartNumberingAfterBreak="0">
     <w:nsid w:val="55741364"/>
     <w:multiLevelType w:val="singleLevel"/>
     <w:tmpl w:val="25708264"/>
@@ -9585,7 +9798,7 @@
       </w:rPr>
     </w:lvl>
   </w:abstractNum>
-  <w:abstractNum w:abstractNumId="10" w15:restartNumberingAfterBreak="0">
+  <w:abstractNum w:abstractNumId="11" w15:restartNumberingAfterBreak="0">
     <w:nsid w:val="596A0E89"/>
     <w:multiLevelType w:val="multilevel"/>
     <w:tmpl w:val="304410E8"/>
@@ -9706,7 +9919,7 @@
       </w:rPr>
     </w:lvl>
   </w:abstractNum>
-  <w:abstractNum w:abstractNumId="11" w15:restartNumberingAfterBreak="0">
+  <w:abstractNum w:abstractNumId="12" w15:restartNumberingAfterBreak="0">
     <w:nsid w:val="5A257FDC"/>
     <w:multiLevelType w:val="singleLevel"/>
     <w:tmpl w:val="FCAE2DA0"/>
@@ -9727,7 +9940,7 @@
       </w:rPr>
     </w:lvl>
   </w:abstractNum>
-  <w:abstractNum w:abstractNumId="12" w15:restartNumberingAfterBreak="0">
+  <w:abstractNum w:abstractNumId="13" w15:restartNumberingAfterBreak="0">
     <w:nsid w:val="66F87930"/>
     <w:multiLevelType w:val="multilevel"/>
     <w:tmpl w:val="304410E8"/>
@@ -9848,7 +10061,7 @@
       </w:rPr>
     </w:lvl>
   </w:abstractNum>
-  <w:abstractNum w:abstractNumId="13" w15:restartNumberingAfterBreak="0">
+  <w:abstractNum w:abstractNumId="14" w15:restartNumberingAfterBreak="0">
     <w:nsid w:val="6D1D3D0D"/>
     <w:multiLevelType w:val="singleLevel"/>
     <w:tmpl w:val="04090001"/>
@@ -9869,31 +10082,31 @@
     </w:lvl>
   </w:abstractNum>
   <w:num w:numId="1">
-    <w:abstractNumId w:val="13"/>
+    <w:abstractNumId w:val="14"/>
   </w:num>
   <w:num w:numId="2">
     <w:abstractNumId w:val="0"/>
   </w:num>
   <w:num w:numId="3">
-    <w:abstractNumId w:val="9"/>
+    <w:abstractNumId w:val="10"/>
   </w:num>
   <w:num w:numId="4">
-    <w:abstractNumId w:val="11"/>
+    <w:abstractNumId w:val="12"/>
   </w:num>
   <w:num w:numId="5">
     <w:abstractNumId w:val="2"/>
   </w:num>
   <w:num w:numId="6">
-    <w:abstractNumId w:val="8"/>
+    <w:abstractNumId w:val="9"/>
   </w:num>
   <w:num w:numId="7">
-    <w:abstractNumId w:val="12"/>
+    <w:abstractNumId w:val="13"/>
   </w:num>
   <w:num w:numId="8">
     <w:abstractNumId w:val="5"/>
   </w:num>
   <w:num w:numId="9">
-    <w:abstractNumId w:val="10"/>
+    <w:abstractNumId w:val="11"/>
   </w:num>
   <w:num w:numId="10">
     <w:abstractNumId w:val="4"/>
@@ -9902,19 +10115,22 @@
     <w:abstractNumId w:val="1"/>
   </w:num>
   <w:num w:numId="12">
-    <w:abstractNumId w:val="7"/>
+    <w:abstractNumId w:val="8"/>
   </w:num>
   <w:num w:numId="13">
-    <w:abstractNumId w:val="6"/>
+    <w:abstractNumId w:val="7"/>
   </w:num>
   <w:num w:numId="14">
     <w:abstractNumId w:val="3"/>
+  </w:num>
+  <w:num w:numId="15">
+    <w:abstractNumId w:val="6"/>
   </w:num>
 </w:numbering>
 </file>
 
 <file path=word/styles.xml><?xml version="1.0" encoding="utf-8"?>
-<w:styles xmlns:mc="http://schemas.openxmlformats.org/markup-compatibility/2006" xmlns:r="http://schemas.openxmlformats.org/officeDocument/2006/relationships" xmlns:w="http://schemas.openxmlformats.org/wordprocessingml/2006/main" xmlns:w14="http://schemas.microsoft.com/office/word/2010/wordml" xmlns:w15="http://schemas.microsoft.com/office/word/2012/wordml" mc:Ignorable="w14 w15">
+<w:styles xmlns:mc="http://schemas.openxmlformats.org/markup-compatibility/2006" xmlns:r="http://schemas.openxmlformats.org/officeDocument/2006/relationships" xmlns:w="http://schemas.openxmlformats.org/wordprocessingml/2006/main" xmlns:w14="http://schemas.microsoft.com/office/word/2010/wordml" xmlns:w15="http://schemas.microsoft.com/office/word/2012/wordml" xmlns:w16se="http://schemas.microsoft.com/office/word/2015/wordml/symex" mc:Ignorable="w14 w15 w16se">
   <w:docDefaults>
     <w:rPrDefault>
       <w:rPr>
@@ -9924,7 +10140,7 @@
     </w:rPrDefault>
     <w:pPrDefault/>
   </w:docDefaults>
-  <w:latentStyles w:defLockedState="0" w:defUIPriority="0" w:defSemiHidden="0" w:defUnhideWhenUsed="0" w:defQFormat="0" w:count="371">
+  <w:latentStyles w:defLockedState="0" w:defUIPriority="0" w:defSemiHidden="0" w:defUnhideWhenUsed="0" w:defQFormat="0" w:count="372">
     <w:lsdException w:name="Normal" w:qFormat="1"/>
     <w:lsdException w:name="heading 1" w:qFormat="1"/>
     <w:lsdException w:name="heading 4" w:qFormat="1"/>
@@ -10022,7 +10238,6 @@
     <w:lsdException w:name="HTML Sample" w:semiHidden="1" w:unhideWhenUsed="1"/>
     <w:lsdException w:name="HTML Typewriter" w:semiHidden="1" w:unhideWhenUsed="1"/>
     <w:lsdException w:name="HTML Variable" w:semiHidden="1" w:unhideWhenUsed="1"/>
-    <w:lsdException w:name="Normal Table" w:semiHidden="1" w:unhideWhenUsed="1"/>
     <w:lsdException w:name="annotation subject" w:semiHidden="1" w:unhideWhenUsed="1"/>
     <w:lsdException w:name="No List" w:semiHidden="1" w:unhideWhenUsed="1"/>
     <w:lsdException w:name="Outline List 1" w:semiHidden="1" w:unhideWhenUsed="1"/>
@@ -10069,9 +10284,7 @@
     <w:lsdException w:name="Table Subtle 2" w:semiHidden="1" w:unhideWhenUsed="1"/>
     <w:lsdException w:name="Table Web 1" w:semiHidden="1" w:unhideWhenUsed="1"/>
     <w:lsdException w:name="Table Web 2" w:semiHidden="1" w:unhideWhenUsed="1"/>
-    <w:lsdException w:name="Table Web 3" w:semiHidden="1" w:unhideWhenUsed="1"/>
     <w:lsdException w:name="Balloon Text" w:semiHidden="1" w:unhideWhenUsed="1"/>
-    <w:lsdException w:name="Table Theme" w:semiHidden="1" w:unhideWhenUsed="1"/>
     <w:lsdException w:name="Placeholder Text" w:semiHidden="1" w:uiPriority="99"/>
     <w:lsdException w:name="No Spacing" w:uiPriority="1" w:qFormat="1"/>
     <w:lsdException w:name="Light Shading" w:uiPriority="60"/>
@@ -10287,6 +10500,7 @@
     <w:lsdException w:name="List Table 5 Dark Accent 6" w:uiPriority="50"/>
     <w:lsdException w:name="List Table 6 Colorful Accent 6" w:uiPriority="51"/>
     <w:lsdException w:name="List Table 7 Colorful Accent 6" w:uiPriority="52"/>
+    <w:lsdException w:name="Mention" w:semiHidden="1" w:uiPriority="99" w:unhideWhenUsed="1"/>
   </w:latentStyles>
   <w:style w:type="paragraph" w:default="1" w:styleId="Normal">
     <w:name w:val="Normal"/>
@@ -11293,7 +11507,7 @@
 </file>
 
 <file path=customXml/itemProps1.xml><?xml version="1.0" encoding="utf-8"?>
-<ds:datastoreItem xmlns:ds="http://schemas.openxmlformats.org/officeDocument/2006/customXml" ds:itemID="{FEF1ADB9-ECF0-456B-A9E4-822DB6550F37}">
+<ds:datastoreItem xmlns:ds="http://schemas.openxmlformats.org/officeDocument/2006/customXml" ds:itemID="{96FC5F56-52DE-4EF1-9842-65671C97AD5F}">
   <ds:schemaRefs>
     <ds:schemaRef ds:uri="http://schemas.openxmlformats.org/officeDocument/2006/bibliography"/>
   </ds:schemaRefs>

--- a/Documentation/face verification.docx
+++ b/Documentation/face verification.docx
@@ -1,6 +1,6 @@
 
 <file path=word/document.xml><?xml version="1.0" encoding="utf-8"?>
-<w:document xmlns:wpc="http://schemas.microsoft.com/office/word/2010/wordprocessingCanvas" xmlns:cx="http://schemas.microsoft.com/office/drawing/2014/chartex" xmlns:cx1="http://schemas.microsoft.com/office/drawing/2015/9/8/chartex" xmlns:cx2="http://schemas.microsoft.com/office/drawing/2015/10/21/chartex" xmlns:mc="http://schemas.openxmlformats.org/markup-compatibility/2006" xmlns:o="urn:schemas-microsoft-com:office:office" xmlns:r="http://schemas.openxmlformats.org/officeDocument/2006/relationships" xmlns:m="http://schemas.openxmlformats.org/officeDocument/2006/math" xmlns:v="urn:schemas-microsoft-com:vml" xmlns:wp14="http://schemas.microsoft.com/office/word/2010/wordprocessingDrawing" xmlns:wp="http://schemas.openxmlformats.org/drawingml/2006/wordprocessingDrawing" xmlns:w10="urn:schemas-microsoft-com:office:word" xmlns:w="http://schemas.openxmlformats.org/wordprocessingml/2006/main" xmlns:w14="http://schemas.microsoft.com/office/word/2010/wordml" xmlns:w15="http://schemas.microsoft.com/office/word/2012/wordml" xmlns:w16se="http://schemas.microsoft.com/office/word/2015/wordml/symex" xmlns:wpg="http://schemas.microsoft.com/office/word/2010/wordprocessingGroup" xmlns:wpi="http://schemas.microsoft.com/office/word/2010/wordprocessingInk" xmlns:wne="http://schemas.microsoft.com/office/word/2006/wordml" xmlns:wps="http://schemas.microsoft.com/office/word/2010/wordprocessingShape" mc:Ignorable="w14 w15 w16se wp14">
+<w:document xmlns:wpc="http://schemas.microsoft.com/office/word/2010/wordprocessingCanvas" xmlns:mc="http://schemas.openxmlformats.org/markup-compatibility/2006" xmlns:o="urn:schemas-microsoft-com:office:office" xmlns:r="http://schemas.openxmlformats.org/officeDocument/2006/relationships" xmlns:m="http://schemas.openxmlformats.org/officeDocument/2006/math" xmlns:v="urn:schemas-microsoft-com:vml" xmlns:wp14="http://schemas.microsoft.com/office/word/2010/wordprocessingDrawing" xmlns:wp="http://schemas.openxmlformats.org/drawingml/2006/wordprocessingDrawing" xmlns:w10="urn:schemas-microsoft-com:office:word" xmlns:w="http://schemas.openxmlformats.org/wordprocessingml/2006/main" xmlns:w14="http://schemas.microsoft.com/office/word/2010/wordml" xmlns:w15="http://schemas.microsoft.com/office/word/2012/wordml" xmlns:wpg="http://schemas.microsoft.com/office/word/2010/wordprocessingGroup" xmlns:wpi="http://schemas.microsoft.com/office/word/2010/wordprocessingInk" xmlns:wne="http://schemas.microsoft.com/office/word/2006/wordml" xmlns:wps="http://schemas.microsoft.com/office/word/2010/wordprocessingShape" mc:Ignorable="w14 w15 wp14">
   <w:body>
     <w:p>
       <w:pPr>
@@ -73,7 +73,7 @@
             <w:r>
               <w:rPr>
                 <w:noProof/>
-                <w:lang w:val="en-GB" w:eastAsia="en-GB"/>
+                <w:lang w:eastAsia="en-US"/>
               </w:rPr>
               <w:drawing>
                 <wp:inline distT="0" distB="0" distL="0" distR="0">
@@ -138,7 +138,7 @@
             <w:r>
               <w:rPr>
                 <w:noProof/>
-                <w:lang w:val="en-GB" w:eastAsia="en-GB"/>
+                <w:lang w:eastAsia="en-US"/>
               </w:rPr>
               <w:drawing>
                 <wp:inline distT="0" distB="0" distL="0" distR="0">
@@ -511,7 +511,14 @@
             <w:rStyle w:val="Hyperlink"/>
             <w:noProof/>
           </w:rPr>
-          <w:t>3. Existing Methods</w:t>
+          <w:t>3. Related</w:t>
+        </w:r>
+        <w:r>
+          <w:rPr>
+            <w:rStyle w:val="Hyperlink"/>
+            <w:noProof/>
+          </w:rPr>
+          <w:t xml:space="preserve"> Methods</w:t>
         </w:r>
         <w:r>
           <w:rPr>
@@ -520,48 +527,13 @@
           </w:rPr>
           <w:tab/>
         </w:r>
-        <w:r>
-          <w:rPr>
-            <w:noProof/>
-            <w:webHidden/>
-          </w:rPr>
-          <w:fldChar w:fldCharType="begin"/>
-        </w:r>
-        <w:r>
-          <w:rPr>
-            <w:noProof/>
-            <w:webHidden/>
-          </w:rPr>
-          <w:instrText xml:space="preserve"> PAGEREF _Toc265586146 \h </w:instrText>
-        </w:r>
-        <w:r>
-          <w:rPr>
-            <w:noProof/>
-            <w:webHidden/>
-          </w:rPr>
-        </w:r>
-        <w:r>
-          <w:rPr>
-            <w:noProof/>
-            <w:webHidden/>
-          </w:rPr>
-          <w:fldChar w:fldCharType="separate"/>
-        </w:r>
-        <w:r>
-          <w:rPr>
-            <w:noProof/>
-            <w:webHidden/>
-          </w:rPr>
-          <w:t>4</w:t>
-        </w:r>
-        <w:r>
-          <w:rPr>
-            <w:noProof/>
-            <w:webHidden/>
-          </w:rPr>
-          <w:fldChar w:fldCharType="end"/>
-        </w:r>
       </w:hyperlink>
+      <w:r>
+        <w:rPr>
+          <w:noProof/>
+        </w:rPr>
+        <w:t>16</w:t>
+      </w:r>
     </w:p>
     <w:p>
       <w:pPr>
@@ -583,7 +555,14 @@
             <w:rStyle w:val="Hyperlink"/>
             <w:noProof/>
           </w:rPr>
-          <w:t>4. Editing Tables</w:t>
+          <w:t>4.</w:t>
+        </w:r>
+        <w:r>
+          <w:rPr>
+            <w:rStyle w:val="Hyperlink"/>
+            <w:noProof/>
+          </w:rPr>
+          <w:t xml:space="preserve"> Application Architecture</w:t>
         </w:r>
         <w:r>
           <w:rPr>
@@ -649,135 +628,6 @@
           <w:lang w:eastAsia="en-US"/>
         </w:rPr>
       </w:pPr>
-      <w:hyperlink w:anchor="_Toc265586148" w:history="1">
-        <w:r>
-          <w:rPr>
-            <w:rStyle w:val="Hyperlink"/>
-            <w:noProof/>
-          </w:rPr>
-          <w:t>5. Editing figures</w:t>
-        </w:r>
-        <w:r>
-          <w:rPr>
-            <w:noProof/>
-            <w:webHidden/>
-          </w:rPr>
-          <w:tab/>
-        </w:r>
-        <w:r>
-          <w:rPr>
-            <w:noProof/>
-            <w:webHidden/>
-          </w:rPr>
-          <w:fldChar w:fldCharType="begin"/>
-        </w:r>
-        <w:r>
-          <w:rPr>
-            <w:noProof/>
-            <w:webHidden/>
-          </w:rPr>
-          <w:instrText xml:space="preserve"> PAGEREF _Toc265586148 \h </w:instrText>
-        </w:r>
-        <w:r>
-          <w:rPr>
-            <w:noProof/>
-            <w:webHidden/>
-          </w:rPr>
-        </w:r>
-        <w:r>
-          <w:rPr>
-            <w:noProof/>
-            <w:webHidden/>
-          </w:rPr>
-          <w:fldChar w:fldCharType="separate"/>
-        </w:r>
-        <w:r>
-          <w:rPr>
-            <w:noProof/>
-            <w:webHidden/>
-          </w:rPr>
-          <w:t>5</w:t>
-        </w:r>
-        <w:r>
-          <w:rPr>
-            <w:noProof/>
-            <w:webHidden/>
-          </w:rPr>
-          <w:fldChar w:fldCharType="end"/>
-        </w:r>
-      </w:hyperlink>
-    </w:p>
-    <w:p>
-      <w:pPr>
-        <w:pStyle w:val="TOC1"/>
-        <w:tabs>
-          <w:tab w:val="right" w:leader="dot" w:pos="9017"/>
-        </w:tabs>
-        <w:rPr>
-          <w:rFonts w:ascii="Times New Roman" w:hAnsi="Times New Roman"/>
-          <w:noProof/>
-          <w:sz w:val="24"/>
-          <w:szCs w:val="24"/>
-          <w:lang w:eastAsia="en-US"/>
-        </w:rPr>
-      </w:pPr>
-      <w:hyperlink w:anchor="_Toc265586149" w:history="1">
-        <w:r>
-          <w:rPr>
-            <w:rStyle w:val="Hyperlink"/>
-            <w:noProof/>
-          </w:rPr>
-          <w:t>6. Conclusions</w:t>
-        </w:r>
-        <w:r>
-          <w:rPr>
-            <w:noProof/>
-            <w:webHidden/>
-          </w:rPr>
-          <w:tab/>
-        </w:r>
-        <w:r>
-          <w:rPr>
-            <w:noProof/>
-            <w:webHidden/>
-          </w:rPr>
-          <w:fldChar w:fldCharType="begin"/>
-        </w:r>
-        <w:r>
-          <w:rPr>
-            <w:noProof/>
-            <w:webHidden/>
-          </w:rPr>
-          <w:instrText xml:space="preserve"> PAGEREF _Toc265586149 \h </w:instrText>
-        </w:r>
-        <w:r>
-          <w:rPr>
-            <w:noProof/>
-            <w:webHidden/>
-          </w:rPr>
-        </w:r>
-        <w:r>
-          <w:rPr>
-            <w:noProof/>
-            <w:webHidden/>
-          </w:rPr>
-          <w:fldChar w:fldCharType="separate"/>
-        </w:r>
-        <w:r>
-          <w:rPr>
-            <w:noProof/>
-            <w:webHidden/>
-          </w:rPr>
-          <w:t>6</w:t>
-        </w:r>
-        <w:r>
-          <w:rPr>
-            <w:noProof/>
-            <w:webHidden/>
-          </w:rPr>
-          <w:fldChar w:fldCharType="end"/>
-        </w:r>
-      </w:hyperlink>
     </w:p>
     <w:p>
       <w:pPr>
@@ -1469,7 +1319,7 @@
       <w:r>
         <w:rPr>
           <w:noProof/>
-          <w:lang w:val="en-GB" w:eastAsia="en-GB"/>
+          <w:lang w:eastAsia="en-US"/>
         </w:rPr>
         <w:drawing>
           <wp:inline distT="0" distB="0" distL="0" distR="0">
@@ -1762,7 +1612,7 @@
       <w:r>
         <w:rPr>
           <w:noProof/>
-          <w:lang w:val="en-GB" w:eastAsia="en-GB"/>
+          <w:lang w:eastAsia="en-US"/>
         </w:rPr>
         <w:lastRenderedPageBreak/>
         <w:drawing>
@@ -2649,7 +2499,7 @@
       <w:r>
         <w:rPr>
           <w:noProof/>
-          <w:lang w:val="en-GB" w:eastAsia="en-GB"/>
+          <w:lang w:eastAsia="en-US"/>
         </w:rPr>
         <w:lastRenderedPageBreak/>
         <w:drawing>
@@ -2768,7 +2618,7 @@
       <w:r>
         <w:rPr>
           <w:noProof/>
-          <w:lang w:val="en-GB" w:eastAsia="en-GB"/>
+          <w:lang w:eastAsia="en-US"/>
         </w:rPr>
         <w:drawing>
           <wp:inline distT="0" distB="0" distL="0" distR="0">
@@ -3862,7 +3712,7 @@
       <w:r>
         <w:rPr>
           <w:noProof/>
-          <w:lang w:val="en-GB" w:eastAsia="en-GB"/>
+          <w:lang w:eastAsia="en-US"/>
         </w:rPr>
         <w:lastRenderedPageBreak/>
         <w:drawing>
@@ -5429,7 +5279,7 @@
       <w:r>
         <w:rPr>
           <w:noProof/>
-          <w:lang w:val="en-GB" w:eastAsia="en-GB"/>
+          <w:lang w:eastAsia="en-US"/>
         </w:rPr>
         <w:lastRenderedPageBreak/>
         <w:drawing>
@@ -5717,7 +5567,7 @@
       <w:r>
         <w:rPr>
           <w:noProof/>
-          <w:lang w:val="en-GB" w:eastAsia="en-GB"/>
+          <w:lang w:eastAsia="en-US"/>
         </w:rPr>
         <w:drawing>
           <wp:inline distT="0" distB="0" distL="0" distR="0">
@@ -6828,6 +6678,71 @@
     </w:p>
     <w:p>
       <w:pPr>
+        <w:pStyle w:val="Tbasetext"/>
+      </w:pPr>
+    </w:p>
+    <w:p>
+      <w:pPr>
+        <w:pStyle w:val="Tbasetext"/>
+      </w:pPr>
+    </w:p>
+    <w:p>
+      <w:pPr>
+        <w:pStyle w:val="Tbasetext"/>
+      </w:pPr>
+    </w:p>
+    <w:p>
+      <w:pPr>
+        <w:pStyle w:val="Tbasetext"/>
+      </w:pPr>
+    </w:p>
+    <w:p>
+      <w:pPr>
+        <w:pStyle w:val="Tbasetext"/>
+      </w:pPr>
+    </w:p>
+    <w:p>
+      <w:pPr>
+        <w:pStyle w:val="Tbasetext"/>
+      </w:pPr>
+    </w:p>
+    <w:p>
+      <w:pPr>
+        <w:pStyle w:val="Tbasetext"/>
+      </w:pPr>
+    </w:p>
+    <w:p>
+      <w:pPr>
+        <w:pStyle w:val="Tbasetext"/>
+      </w:pPr>
+    </w:p>
+    <w:p>
+      <w:pPr>
+        <w:pStyle w:val="Tbasetext"/>
+      </w:pPr>
+    </w:p>
+    <w:p>
+      <w:pPr>
+        <w:pStyle w:val="Tbasetext"/>
+      </w:pPr>
+    </w:p>
+    <w:p>
+      <w:pPr>
+        <w:pStyle w:val="Tbasetext"/>
+      </w:pPr>
+    </w:p>
+    <w:p>
+      <w:pPr>
+        <w:pStyle w:val="Tbasetext"/>
+      </w:pPr>
+    </w:p>
+    <w:p>
+      <w:pPr>
+        <w:pStyle w:val="Tbasetext"/>
+      </w:pPr>
+    </w:p>
+    <w:p>
+      <w:pPr>
         <w:pStyle w:val="Theading1"/>
         <w:numPr>
           <w:ilvl w:val="0"/>
@@ -6835,7 +6750,10 @@
         </w:numPr>
       </w:pPr>
       <w:r>
-        <w:t>Existing methods</w:t>
+        <w:t>Related</w:t>
+      </w:r>
+      <w:r>
+        <w:t xml:space="preserve"> methods</w:t>
       </w:r>
     </w:p>
     <w:p>
@@ -6849,7 +6767,19 @@
         <w:ind w:firstLine="720"/>
       </w:pPr>
       <w:r>
-        <w:t>During the last few years, Face Recognition has been one of the main research fields in the computer’s world. Along time, a lot of techniques have been employed, starting from geometrical hand-crafted algorithms to statistical methods and deep learning. Even though the techniques employed vary significantly from one method from another, in general any Face Recognition System deals with the same set of problems.  One can consider that any classic Face Recognition System solve three key-stone problems:</w:t>
+        <w:t>During the last few years, Face Recognition has been one of the main research fields in the computer’s world. Along time, a lot of techniques have been employed, starting from geometrical hand-crafted algorithms to statistical methods and deep learning. Even though the techniques employed vary significant</w:t>
+      </w:r>
+      <w:r>
+        <w:t>ly from one method from another</w:t>
+      </w:r>
+      <w:r>
+        <w:t xml:space="preserve"> in general any Face Recognition System deals with the same set of problems.  One can consider that any classic Face Recognition System solve </w:t>
+      </w:r>
+      <w:r>
+        <w:t xml:space="preserve">the following </w:t>
+      </w:r>
+      <w:r>
+        <w:t>key-stone problems:</w:t>
       </w:r>
     </w:p>
     <w:p>
@@ -6867,27 +6797,36 @@
         <w:t>The Data Representation Problem.</w:t>
       </w:r>
       <w:r>
-        <w:t xml:space="preserve"> An image is stored as a sequence of </w:t>
+        <w:t xml:space="preserve"> An</w:t>
+      </w:r>
+      <w:r>
+        <w:t xml:space="preserve"> image is stored</w:t>
+      </w:r>
+      <w:r>
+        <w:t xml:space="preserve"> in memory</w:t>
+      </w:r>
+      <w:r>
+        <w:t xml:space="preserve"> as a sequence of pixels, each pixel being represented by 3 numbers (the RBG model). Even though this works for images, it is obvious that this model cannot be used to represent faces. The first problem </w:t>
       </w:r>
       <w:proofErr w:type="gramStart"/>
       <w:r>
-        <w:t>pixels,</w:t>
+        <w:t>is  that</w:t>
       </w:r>
       <w:proofErr w:type="gramEnd"/>
       <w:r>
-        <w:t xml:space="preserve"> each pixel being represented by 3 numbers (the RBG model). Even though this works for </w:t>
-      </w:r>
-      <w:r>
-        <w:lastRenderedPageBreak/>
-        <w:t xml:space="preserve">images, it is obvious that this model cannot be used to represent faces. The first problem </w:t>
-      </w:r>
-      <w:proofErr w:type="gramStart"/>
-      <w:r>
-        <w:t>is  that</w:t>
-      </w:r>
-      <w:proofErr w:type="gramEnd"/>
-      <w:r>
-        <w:t xml:space="preserve"> a box containing a face has a lot of noise information in it. The first source of the noise is the face background. This can be reduced but we still remain with a pixel-based representation which doesn’t help in highlighting the discriminative information of a face.  A good representation model should keep only the relevant information of a face, those characteristics that discriminate it from other faces. Another problem comes from the fact that a Face Recognition System should bring all the input faces to the same denominator, before comparing them. Any Face Recognition System will have better results when the input faces are aligned, resized to the same scale, </w:t>
+        <w:t xml:space="preserve"> a box containing a face has a lot of noise information in it. The first source of the noise is the face background. This can be reduced but we still remain with a pixel-based representation which doesn’t help in highlighting the discriminative information of </w:t>
+      </w:r>
+      <w:r>
+        <w:t>the</w:t>
+      </w:r>
+      <w:r>
+        <w:t xml:space="preserve"> face.  A good representation model should keep on</w:t>
+      </w:r>
+      <w:r>
+        <w:t>ly the relevant information of the</w:t>
+      </w:r>
+      <w:r>
+        <w:t xml:space="preserve"> face, those characteristics that discriminate it from other faces. Another problem comes from the fact that a Face Recognition System should bring all the input faces to the same denominator, before comparing them. Any Face Recognition System will have better results when the input faces are aligned, resized to the same scale, </w:t>
       </w:r>
       <w:proofErr w:type="spellStart"/>
       <w:r>
@@ -6904,13 +6843,11 @@
         <w:ind w:left="1211" w:firstLine="0"/>
       </w:pPr>
       <w:r>
-        <w:t xml:space="preserve">A possible solution could be to extract patches at different scales, which don’t overlap and using </w:t>
-      </w:r>
-      <w:proofErr w:type="gramStart"/>
-      <w:r>
-        <w:t>an</w:t>
-      </w:r>
-      <w:proofErr w:type="gramEnd"/>
+        <w:t>A possible solution could be to extract patches at different scales, which don’t overlap and us</w:t>
+      </w:r>
+      <w:r>
+        <w:t>e a</w:t>
+      </w:r>
       <w:r>
         <w:t xml:space="preserve"> universal vocabulary to create the image histogram. Another solution could be to divide the input image into cells of pixels, and to find the local pattern of each cell (for example by extracting feature based characteristics like SIFT or HOG). </w:t>
       </w:r>
@@ -6924,7 +6861,42 @@
         </w:numPr>
       </w:pPr>
       <w:r>
-        <w:t>Data Encoding Problem. This step deals with noise removal, finding discriminative representations, data projection from a high dimensional space to a euclidean space. Methods like PCA (Principal Component Analysis), LDA (Linear Discriminant Analysis) have been employed with success</w:t>
+        <w:t xml:space="preserve">Data Encoding Problem. This step deals with noise removal, </w:t>
+      </w:r>
+      <w:r>
+        <w:t xml:space="preserve">how to find </w:t>
+      </w:r>
+      <w:r>
+        <w:t xml:space="preserve">discriminative representations, </w:t>
+      </w:r>
+      <w:r>
+        <w:t xml:space="preserve">how to project </w:t>
+      </w:r>
+      <w:r>
+        <w:t xml:space="preserve">data from a high dimensional space to a </w:t>
+      </w:r>
+      <w:proofErr w:type="spellStart"/>
+      <w:r>
+        <w:t>euclidean</w:t>
+      </w:r>
+      <w:proofErr w:type="spellEnd"/>
+      <w:r>
+        <w:t xml:space="preserve"> space</w:t>
+      </w:r>
+      <w:r>
+        <w:t xml:space="preserve"> etc</w:t>
+      </w:r>
+      <w:r>
+        <w:t>. Methods like PCA (Principal Component Analysis), LDA (Linear Discriminant Analysis) have been</w:t>
+      </w:r>
+      <w:r>
+        <w:t xml:space="preserve"> successfully</w:t>
+      </w:r>
+      <w:r>
+        <w:t xml:space="preserve"> employed</w:t>
+      </w:r>
+      <w:r>
+        <w:t>.</w:t>
       </w:r>
     </w:p>
     <w:p>
@@ -6936,7 +6908,27 @@
         </w:numPr>
       </w:pPr>
       <w:r>
-        <w:t xml:space="preserve">Classification problem. Given two image representations, one needs to compare them and to decide, for example, whether the faces come from the same person or not. The easiest solutions consist in projecting the input data on a low dimensional space and computing and using euclidean distance. Other approaches used metric learning techniques, for example classifiers based on Bayesian Networks or Support Vector Machines.    </w:t>
+        <w:t xml:space="preserve">Classification problem. Given two image representations, one needs to compare them and to decide, for example, whether the faces come from the same person or not. The easiest solutions consist in projecting the input data on a low dimensional space and </w:t>
+      </w:r>
+      <w:r>
+        <w:t>use</w:t>
+      </w:r>
+      <w:r>
+        <w:t xml:space="preserve"> </w:t>
+      </w:r>
+      <w:r>
+        <w:t xml:space="preserve">as metric, the </w:t>
+      </w:r>
+      <w:proofErr w:type="spellStart"/>
+      <w:r>
+        <w:t>euclidean</w:t>
+      </w:r>
+      <w:proofErr w:type="spellEnd"/>
+      <w:r>
+        <w:t xml:space="preserve"> distance. Other approaches apply</w:t>
+      </w:r>
+      <w:r>
+        <w:t xml:space="preserve"> metric learning techniques, for example classifiers based on Bayesian Networks or Support Vector Machines.    </w:t>
       </w:r>
     </w:p>
     <w:p>
@@ -6944,1142 +6936,1708 @@
         <w:pStyle w:val="contentlicenta"/>
       </w:pPr>
       <w:r>
-        <w:t xml:space="preserve">In the rest of this section, we are going to present three state of the art systems and </w:t>
-      </w:r>
-      <w:r>
-        <w:t>the methods employed by each of them</w:t>
-      </w:r>
+        <w:t>In the rest of this section, we are going to present three state of the art systems and the methods employed by each of them.</w:t>
+      </w:r>
+    </w:p>
+    <w:p>
+      <w:pPr>
+        <w:pStyle w:val="contentlicenta"/>
+      </w:pPr>
+    </w:p>
+    <w:p>
+      <w:pPr>
+        <w:pStyle w:val="Theading2"/>
+        <w:numPr>
+          <w:ilvl w:val="1"/>
+          <w:numId w:val="6"/>
+        </w:numPr>
+      </w:pPr>
+      <w:r>
+        <w:t xml:space="preserve">Face </w:t>
+      </w:r>
+      <w:r>
+        <w:t>ve</w:t>
+      </w:r>
+      <w:r>
+        <w:t>ri</w:t>
+      </w:r>
+      <w:r>
+        <w:t>fi</w:t>
+      </w:r>
+      <w:r>
+        <w:t>cation system based on feature fusion techniques</w:t>
+      </w:r>
+    </w:p>
+    <w:p>
+      <w:pPr>
+        <w:pStyle w:val="Tbasetext"/>
+      </w:pPr>
+      <w:r>
+        <w:t xml:space="preserve">In </w:t>
+      </w:r>
+      <w:r>
+        <w:t xml:space="preserve">[12] there is described a fully automated Face Verification System, based on feature fusion techniques (Canonical Correlation Analysis). </w:t>
+      </w:r>
+      <w:r>
+        <w:t>This system works in the following way:</w:t>
+      </w:r>
+      <w:r>
+        <w:t xml:space="preserve"> before any</w:t>
+      </w:r>
+      <w:r>
+        <w:t xml:space="preserve"> processing is done, an input image is normalized (both in-plane </w:t>
+      </w:r>
+      <w:r>
+        <w:t xml:space="preserve">and out-of-plane normalization being employed); an Active Appearance Model (AAM) is used in order to fit the input face to a standard model.  Given the normalized face, different types of features are extracted from it </w:t>
+      </w:r>
+      <w:r>
+        <w:lastRenderedPageBreak/>
+        <w:t xml:space="preserve">(GABOR, SIFT, HOG) and fused together into a single feature vector (using Canonical Correlation Analysis – CCA).  As an intermediate step, Principal Component Analysis (PCA) is applied in order to reduce the size of the extracted feature vectors.  Finally, a linear classifier based on Euclidean distance is employed. </w:t>
+      </w:r>
+    </w:p>
+    <w:p>
+      <w:pPr>
+        <w:pStyle w:val="Tbasetext"/>
+      </w:pPr>
+      <w:r>
+        <w:t>The motivation</w:t>
+      </w:r>
+      <w:r>
+        <w:t xml:space="preserve"> behind the used methods</w:t>
+      </w:r>
+      <w:r>
+        <w:t>, comes from the fact that</w:t>
+      </w:r>
+      <w:r>
+        <w:t>,</w:t>
+      </w:r>
+      <w:r>
+        <w:t xml:space="preserve"> in general, the biggest number of discrepancies </w:t>
+      </w:r>
+      <w:r>
+        <w:t xml:space="preserve">between two </w:t>
+      </w:r>
+      <w:r>
+        <w:t xml:space="preserve">faces are generated by external factors (for example </w:t>
+      </w:r>
+      <w:r>
+        <w:t xml:space="preserve">different </w:t>
+      </w:r>
+      <w:r>
+        <w:t>illumination</w:t>
+      </w:r>
+      <w:r>
+        <w:t xml:space="preserve"> conditions</w:t>
+      </w:r>
+      <w:r>
+        <w:t>, different head orientations, different scales etc.).</w:t>
+      </w:r>
+      <w:r>
+        <w:t xml:space="preserve"> </w:t>
+      </w:r>
+      <w:r>
+        <w:t>Therefore these variables will be eliminated from an early point. In order to do that, the systems</w:t>
+      </w:r>
+      <w:r>
+        <w:t xml:space="preserve"> perform</w:t>
+      </w:r>
+      <w:r>
+        <w:t>s in-plane and out-of-plane</w:t>
+      </w:r>
+      <w:r>
+        <w:t xml:space="preserve"> normalization</w:t>
+      </w:r>
+      <w:r>
+        <w:t xml:space="preserve"> and merges features vectors extracted using different methods (each method is robust to a different set of external</w:t>
+      </w:r>
+      <w:r>
+        <w:t xml:space="preserve"> perturbations</w:t>
+      </w:r>
+      <w:r>
+        <w:t>)</w:t>
+      </w:r>
+      <w:r>
+        <w:t xml:space="preserve">.  The in-plane normalization consists in finding the roll angle of the face and rotating the input image against it, while the out-of-plane normalization consists in registering the input face against a standard </w:t>
+      </w:r>
+      <w:proofErr w:type="spellStart"/>
+      <w:r>
+        <w:t>frontalized</w:t>
+      </w:r>
+      <w:proofErr w:type="spellEnd"/>
+      <w:r>
+        <w:t xml:space="preserve"> 3D model. Even though the system fulfilled its expectations, it can be improved. The face w</w:t>
+      </w:r>
+      <w:r>
+        <w:t>ere</w:t>
+      </w:r>
+      <w:r>
+        <w:t xml:space="preserve"> registered against a fixed 3D model</w:t>
+      </w:r>
+      <w:r>
+        <w:t>; e</w:t>
+      </w:r>
+      <w:r>
+        <w:t>ven though this helps</w:t>
+      </w:r>
+      <w:r>
+        <w:t>, because</w:t>
+      </w:r>
+      <w:r>
+        <w:t xml:space="preserve"> same type of features</w:t>
+      </w:r>
+      <w:r>
+        <w:t xml:space="preserve"> will be found</w:t>
+      </w:r>
+      <w:r>
+        <w:t xml:space="preserve"> in the same position, the solution is not a robust one. </w:t>
+      </w:r>
+      <w:r>
+        <w:t>When dealing with</w:t>
+      </w:r>
+      <w:r>
+        <w:t xml:space="preserve"> faces which deeply vary in shape (for example the distance between the eyes is different comparing to an average value)</w:t>
+      </w:r>
+      <w:r>
+        <w:t xml:space="preserve">, the performance of the system </w:t>
+      </w:r>
+      <w:r>
+        <w:t xml:space="preserve">will </w:t>
+      </w:r>
+      <w:r>
+        <w:t>decrease drastically.</w:t>
+      </w:r>
+      <w:r>
+        <w:t xml:space="preserve">   </w:t>
+      </w:r>
+      <w:r>
+        <w:t>It is natural to think that when a face with an unusual shape is registered</w:t>
+      </w:r>
+      <w:r>
+        <w:t xml:space="preserve"> against a standard</w:t>
+      </w:r>
+      <w:r>
+        <w:t xml:space="preserve"> model</w:t>
+      </w:r>
+      <w:r>
+        <w:t xml:space="preserve">, the discriminative information </w:t>
+      </w:r>
+      <w:r>
+        <w:t>is</w:t>
+      </w:r>
+      <w:r>
+        <w:t xml:space="preserve"> lost.</w:t>
+      </w:r>
+    </w:p>
+    <w:p>
+      <w:pPr>
+        <w:pStyle w:val="Tbasetext"/>
+      </w:pPr>
+      <w:r>
+        <w:t>For Landmark Points Detection, it is employed the method described in [15].</w:t>
+      </w:r>
+      <w:r>
+        <w:t xml:space="preserve"> It is based on Parts Model, a method widely used in the Object Detection research field.</w:t>
+      </w:r>
+    </w:p>
+    <w:p>
+      <w:pPr>
+        <w:pStyle w:val="Tbasetext"/>
+      </w:pPr>
+    </w:p>
+    <w:p>
+      <w:pPr>
+        <w:pStyle w:val="Theading3"/>
+      </w:pPr>
+      <w:r>
+        <w:t xml:space="preserve"> </w:t>
+      </w:r>
+      <w:r>
+        <w:t>2</w:t>
+      </w:r>
+      <w:r>
+        <w:t>.1.1</w:t>
+      </w:r>
+      <w:r>
+        <w:tab/>
+        <w:t>Parts Model</w:t>
+      </w:r>
+    </w:p>
+    <w:p>
+      <w:pPr>
+        <w:pStyle w:val="contentlicenta"/>
+        <w:rPr>
+          <w:shd w:val="clear" w:color="auto" w:fill="FFFFFF"/>
+        </w:rPr>
+      </w:pPr>
+      <w:r>
+        <w:t xml:space="preserve">Part-based models are built on the original idea of </w:t>
+      </w:r>
+      <w:proofErr w:type="spellStart"/>
+      <w:r>
+        <w:rPr>
+          <w:shd w:val="clear" w:color="auto" w:fill="FFFFFF"/>
+        </w:rPr>
+        <w:t>Fischler</w:t>
+      </w:r>
+      <w:proofErr w:type="spellEnd"/>
+      <w:r>
+        <w:rPr>
+          <w:shd w:val="clear" w:color="auto" w:fill="FFFFFF"/>
+        </w:rPr>
+        <w:t xml:space="preserve"> and </w:t>
+      </w:r>
+      <w:proofErr w:type="spellStart"/>
+      <w:r>
+        <w:rPr>
+          <w:shd w:val="clear" w:color="auto" w:fill="FFFFFF"/>
+        </w:rPr>
+        <w:t>Elschlager</w:t>
+      </w:r>
+      <w:proofErr w:type="spellEnd"/>
+      <w:r>
+        <w:rPr>
+          <w:rStyle w:val="apple-converted-space"/>
+          <w:rFonts w:ascii="Arial" w:hAnsi="Arial" w:cs="Arial"/>
+          <w:color w:val="252525"/>
+          <w:sz w:val="21"/>
+          <w:szCs w:val="21"/>
+          <w:shd w:val="clear" w:color="auto" w:fill="FFFFFF"/>
+        </w:rPr>
+        <w:t xml:space="preserve"> </w:t>
+      </w:r>
+      <w:r>
+        <w:rPr>
+          <w:shd w:val="clear" w:color="auto" w:fill="FFFFFF"/>
+        </w:rPr>
+        <w:t>of using the relative po</w:t>
+      </w:r>
+      <w:r>
+        <w:rPr>
+          <w:shd w:val="clear" w:color="auto" w:fill="FFFFFF"/>
+        </w:rPr>
+        <w:t xml:space="preserve">sition of a few templates matched into the query image in order to predict whether the input image contains a specific type of object or not. For example in order to detect a face, one can try to detect smaller pieces of the face (e.g. nose, mouth, eyebrows) and using the relative positions of the detected pieces to decide whether they are part of a real face or not. The model employed has an arborescent structure, using a shared pool of parts </w:t>
+      </w:r>
+      <m:oMath>
+        <m:r>
+          <w:rPr>
+            <w:rFonts w:ascii="Cambria Math" w:hAnsi="Cambria Math"/>
+            <w:shd w:val="clear" w:color="auto" w:fill="FFFFFF"/>
+          </w:rPr>
+          <m:t>V</m:t>
+        </m:r>
+      </m:oMath>
+      <w:r>
+        <w:rPr>
+          <w:shd w:val="clear" w:color="auto" w:fill="FFFFFF"/>
+        </w:rPr>
+        <w:t xml:space="preserve">, each part being trained to capture deformations in </w:t>
+      </w:r>
+      <w:r>
+        <w:rPr>
+          <w:shd w:val="clear" w:color="auto" w:fill="FFFFFF"/>
+        </w:rPr>
+        <w:t xml:space="preserve">location, </w:t>
+      </w:r>
+      <w:r>
+        <w:rPr>
+          <w:shd w:val="clear" w:color="auto" w:fill="FFFFFF"/>
+        </w:rPr>
+        <w:t>shape,</w:t>
+      </w:r>
+      <w:r>
+        <w:rPr>
+          <w:shd w:val="clear" w:color="auto" w:fill="FFFFFF"/>
+        </w:rPr>
+        <w:t xml:space="preserve"> size of a given landmark point </w:t>
+      </w:r>
+      <m:oMath>
+        <m:r>
+          <w:rPr>
+            <w:rFonts w:ascii="Cambria Math" w:hAnsi="Cambria Math"/>
+            <w:shd w:val="clear" w:color="auto" w:fill="FFFFFF"/>
+          </w:rPr>
+          <m:t>p</m:t>
+        </m:r>
+      </m:oMath>
+      <w:r>
+        <w:rPr>
+          <w:shd w:val="clear" w:color="auto" w:fill="FFFFFF"/>
+        </w:rPr>
+        <w:t xml:space="preserve">.  </w:t>
+      </w:r>
+    </w:p>
+    <w:p>
+      <w:pPr>
+        <w:pStyle w:val="contentlicenta"/>
+        <w:rPr>
+          <w:shd w:val="clear" w:color="auto" w:fill="FFFFFF"/>
+        </w:rPr>
+      </w:pPr>
+      <w:r>
+        <w:rPr>
+          <w:shd w:val="clear" w:color="auto" w:fill="FFFFFF"/>
+        </w:rPr>
+        <w:t>From this point</w:t>
+      </w:r>
+      <w:r>
+        <w:rPr>
+          <w:shd w:val="clear" w:color="auto" w:fill="FFFFFF"/>
+        </w:rPr>
+        <w:t>,</w:t>
+      </w:r>
+      <w:r>
+        <w:rPr>
+          <w:shd w:val="clear" w:color="auto" w:fill="FFFFFF"/>
+        </w:rPr>
+        <w:t xml:space="preserve"> dynamic programming algorithms can be employed to find the globally </w:t>
+      </w:r>
+      <w:r>
+        <w:rPr>
+          <w:shd w:val="clear" w:color="auto" w:fill="FFFFFF"/>
+        </w:rPr>
+        <w:t>optimal solutions. Figure 9</w:t>
+      </w:r>
+      <w:r>
+        <w:rPr>
+          <w:shd w:val="clear" w:color="auto" w:fill="FFFFFF"/>
+        </w:rPr>
+        <w:t xml:space="preserve"> </w:t>
+      </w:r>
+      <w:r>
+        <w:rPr>
+          <w:shd w:val="clear" w:color="auto" w:fill="FFFFFF"/>
+        </w:rPr>
+        <w:t>shows</w:t>
+      </w:r>
+      <w:r>
+        <w:rPr>
+          <w:shd w:val="clear" w:color="auto" w:fill="FFFFFF"/>
+        </w:rPr>
+        <w:t xml:space="preserve"> a 2D model, deformed using the method described above (a) versus a classic method</w:t>
+      </w:r>
+      <w:r>
+        <w:rPr>
+          <w:shd w:val="clear" w:color="auto" w:fill="FFFFFF"/>
+        </w:rPr>
+        <w:t xml:space="preserve"> (b)</w:t>
+      </w:r>
+      <w:r>
+        <w:rPr>
+          <w:shd w:val="clear" w:color="auto" w:fill="FFFFFF"/>
+        </w:rPr>
+        <w:t xml:space="preserve"> which uses</w:t>
+      </w:r>
+      <w:r>
+        <w:rPr>
+          <w:shd w:val="clear" w:color="auto" w:fill="FFFFFF"/>
+        </w:rPr>
+        <w:t xml:space="preserve"> a jo</w:t>
+      </w:r>
+      <w:r>
+        <w:rPr>
+          <w:shd w:val="clear" w:color="auto" w:fill="FFFFFF"/>
+        </w:rPr>
+        <w:t>int</w:t>
+      </w:r>
+      <w:r>
+        <w:rPr>
+          <w:shd w:val="clear" w:color="auto" w:fill="FFFFFF"/>
+        </w:rPr>
+        <w:t xml:space="preserve"> Gaussian Model, a standard solution commonly used in </w:t>
+      </w:r>
+      <w:r>
+        <w:rPr>
+          <w:shd w:val="clear" w:color="auto" w:fill="FFFFFF"/>
+        </w:rPr>
+        <w:t>Active Appearance Model</w:t>
+      </w:r>
+      <w:r>
+        <w:rPr>
+          <w:shd w:val="clear" w:color="auto" w:fill="FFFFFF"/>
+        </w:rPr>
+        <w:t xml:space="preserve"> – AAM.</w:t>
+      </w:r>
+    </w:p>
+    <w:p>
+      <w:pPr>
+        <w:pStyle w:val="contentlicenta"/>
+        <w:rPr>
+          <w:shd w:val="clear" w:color="auto" w:fill="FFFFFF"/>
+        </w:rPr>
+      </w:pPr>
+    </w:p>
+    <w:p>
+      <w:pPr>
+        <w:pStyle w:val="contentlicenta"/>
+        <w:ind w:left="720" w:firstLine="131"/>
+        <w:jc w:val="center"/>
+        <w:rPr>
+          <w:shd w:val="clear" w:color="auto" w:fill="FFFFFF"/>
+        </w:rPr>
+      </w:pPr>
+      <w:r>
+        <w:rPr>
+          <w:noProof/>
+          <w:shd w:val="clear" w:color="auto" w:fill="FFFFFF"/>
+          <w:lang w:eastAsia="en-US"/>
+        </w:rPr>
+        <w:lastRenderedPageBreak/>
+        <w:drawing>
+          <wp:inline distT="0" distB="0" distL="0" distR="0">
+            <wp:extent cx="4943522" cy="2061713"/>
+            <wp:effectExtent l="0" t="0" r="0" b="0"/>
+            <wp:docPr id="7" name="Picture 7" descr="D:\Work\FaceVerificationSystem\Documentation\aam.png"/>
+            <wp:cNvGraphicFramePr>
+              <a:graphicFrameLocks xmlns:a="http://schemas.openxmlformats.org/drawingml/2006/main" noChangeAspect="1"/>
+            </wp:cNvGraphicFramePr>
+            <a:graphic xmlns:a="http://schemas.openxmlformats.org/drawingml/2006/main">
+              <a:graphicData uri="http://schemas.openxmlformats.org/drawingml/2006/picture">
+                <pic:pic xmlns:pic="http://schemas.openxmlformats.org/drawingml/2006/picture">
+                  <pic:nvPicPr>
+                    <pic:cNvPr id="0" name="Picture 5" descr="D:\Work\FaceVerificationSystem\Documentation\aam.png"/>
+                    <pic:cNvPicPr>
+                      <a:picLocks noChangeAspect="1" noChangeArrowheads="1"/>
+                    </pic:cNvPicPr>
+                  </pic:nvPicPr>
+                  <pic:blipFill>
+                    <a:blip r:embed="rId20">
+                      <a:extLst>
+                        <a:ext uri="{28A0092B-C50C-407E-A947-70E740481C1C}">
+                          <a14:useLocalDpi xmlns:a14="http://schemas.microsoft.com/office/drawing/2010/main" val="0"/>
+                        </a:ext>
+                      </a:extLst>
+                    </a:blip>
+                    <a:srcRect/>
+                    <a:stretch>
+                      <a:fillRect/>
+                    </a:stretch>
+                  </pic:blipFill>
+                  <pic:spPr bwMode="auto">
+                    <a:xfrm>
+                      <a:off x="0" y="0"/>
+                      <a:ext cx="4954478" cy="2066282"/>
+                    </a:xfrm>
+                    <a:prstGeom prst="rect">
+                      <a:avLst/>
+                    </a:prstGeom>
+                    <a:noFill/>
+                    <a:ln>
+                      <a:noFill/>
+                    </a:ln>
+                  </pic:spPr>
+                </pic:pic>
+              </a:graphicData>
+            </a:graphic>
+          </wp:inline>
+        </w:drawing>
+      </w:r>
+      <w:r>
+        <w:t>Figure 9. Deformations of a face model based on Parts Model vs. the classic solutions based on joint Gaussian Models</w:t>
+      </w:r>
+    </w:p>
+    <w:p>
+      <w:pPr>
+        <w:pStyle w:val="Theading3"/>
+      </w:pPr>
+      <w:r>
+        <w:t>2.1.2</w:t>
+      </w:r>
+      <w:r>
+        <w:tab/>
+        <w:t>Histogram of Oriented Gradients – HOG</w:t>
+      </w:r>
+    </w:p>
+    <w:p>
+      <w:pPr>
+        <w:pStyle w:val="contentlicenta"/>
+      </w:pPr>
+      <w:r>
+        <w:rPr>
+          <w:shd w:val="clear" w:color="auto" w:fill="FFFFFF"/>
+        </w:rPr>
+        <w:tab/>
+      </w:r>
+      <w:r>
+        <w:t>Histogram of oriented gradients (HOG) is a feature description algorithm, widely used in computer vision and image processing, with the main application in object detection. From a high level perspective,</w:t>
+      </w:r>
+      <w:r>
+        <w:t xml:space="preserve"> </w:t>
+      </w:r>
+      <w:r>
+        <w:t xml:space="preserve">HOG is similar to other feature extraction techniques (like edge orientation histograms, scale invariant feature transform, etc.). The key aspect, different comparing to other existing methods is that HOG is computed on a dense grid of overlapping cells and uses local contrast normalization techniques to improve accuracy. </w:t>
+      </w:r>
+    </w:p>
+    <w:p>
+      <w:pPr>
+        <w:pStyle w:val="contentlicenta"/>
+      </w:pPr>
+      <w:r>
+        <w:t>Hog is based on the fact that the shape of an object can be described the distribution of intensity gradients or edge directions. The image is divided into cells of pixels (each cell containing for example 4x4 pixels), and for the pixels within each cell, a histogram of gradient directions is compiled. The final cell descriptor is represented by is the concatenation of these histograms. To improved accuracy, the local histograms can be contrast-normalized by calculating a measure of the intensity across a larger region of the image, called a block, and then using this value to normalize all cells within the block.</w:t>
+      </w:r>
+      <w:r>
+        <w:t xml:space="preserve"> It has been shown that this normalization algorithm makes the system robust to illumination variations. </w:t>
+      </w:r>
+    </w:p>
+    <w:p>
+      <w:pPr>
+        <w:pStyle w:val="contentlicenta"/>
+      </w:pPr>
+      <w:r>
+        <w:t>The HOG descriptor has a few key advantages over other descriptors.</w:t>
+      </w:r>
+      <w:r>
+        <w:t xml:space="preserve"> It operates on local cells so it is invariant to geometric transformations (rotations, translations). However it is not robust to object orientation variations. This is the main reason why pose normalization techniques are employed. Figure 10 depicts</w:t>
+      </w:r>
+      <w:r>
+        <w:t xml:space="preserve"> the graphical representation for</w:t>
+      </w:r>
+      <w:r>
+        <w:t xml:space="preserve"> a HOG descriptor extracted from a human face.</w:t>
+      </w:r>
+    </w:p>
+    <w:p>
+      <w:pPr>
+        <w:pStyle w:val="contentlicenta"/>
+      </w:pPr>
+    </w:p>
+    <w:p>
+      <w:pPr>
+        <w:pStyle w:val="contentlicenta"/>
+        <w:jc w:val="center"/>
+      </w:pPr>
+      <w:r>
+        <w:rPr>
+          <w:noProof/>
+          <w:lang w:eastAsia="en-US"/>
+        </w:rPr>
+        <w:lastRenderedPageBreak/>
+        <w:drawing>
+          <wp:inline distT="0" distB="0" distL="0" distR="0">
+            <wp:extent cx="2941739" cy="2941739"/>
+            <wp:effectExtent l="0" t="0" r="0" b="0"/>
+            <wp:docPr id="11" name="Picture 11" descr="D:\Work\FaceVerificationSystem\Documentation\hog.jpg"/>
+            <wp:cNvGraphicFramePr>
+              <a:graphicFrameLocks xmlns:a="http://schemas.openxmlformats.org/drawingml/2006/main" noChangeAspect="1"/>
+            </wp:cNvGraphicFramePr>
+            <a:graphic xmlns:a="http://schemas.openxmlformats.org/drawingml/2006/main">
+              <a:graphicData uri="http://schemas.openxmlformats.org/drawingml/2006/picture">
+                <pic:pic xmlns:pic="http://schemas.openxmlformats.org/drawingml/2006/picture">
+                  <pic:nvPicPr>
+                    <pic:cNvPr id="0" name="Picture 6" descr="D:\Work\FaceVerificationSystem\Documentation\hog.jpg"/>
+                    <pic:cNvPicPr>
+                      <a:picLocks noChangeAspect="1" noChangeArrowheads="1"/>
+                    </pic:cNvPicPr>
+                  </pic:nvPicPr>
+                  <pic:blipFill>
+                    <a:blip r:embed="rId21">
+                      <a:extLst>
+                        <a:ext uri="{28A0092B-C50C-407E-A947-70E740481C1C}">
+                          <a14:useLocalDpi xmlns:a14="http://schemas.microsoft.com/office/drawing/2010/main" val="0"/>
+                        </a:ext>
+                      </a:extLst>
+                    </a:blip>
+                    <a:srcRect/>
+                    <a:stretch>
+                      <a:fillRect/>
+                    </a:stretch>
+                  </pic:blipFill>
+                  <pic:spPr bwMode="auto">
+                    <a:xfrm>
+                      <a:off x="0" y="0"/>
+                      <a:ext cx="2952283" cy="2952283"/>
+                    </a:xfrm>
+                    <a:prstGeom prst="rect">
+                      <a:avLst/>
+                    </a:prstGeom>
+                    <a:noFill/>
+                    <a:ln>
+                      <a:noFill/>
+                    </a:ln>
+                  </pic:spPr>
+                </pic:pic>
+              </a:graphicData>
+            </a:graphic>
+          </wp:inline>
+        </w:drawing>
+      </w:r>
+    </w:p>
+    <w:p>
+      <w:pPr>
+        <w:pStyle w:val="contentlicenta"/>
+      </w:pPr>
+      <w:r>
+        <w:t>Figure 10. The visual representation of the HOG descriptor applied to a face image</w:t>
+      </w:r>
+    </w:p>
+    <w:p>
+      <w:pPr>
+        <w:pStyle w:val="contentlicenta"/>
+      </w:pPr>
+    </w:p>
+    <w:p>
+      <w:pPr>
+        <w:pStyle w:val="contentlicenta"/>
+      </w:pPr>
+      <w:r>
+        <w:t xml:space="preserve">A key aspect when using HOG in Face Recognition is to apply it for aligned faces. Because HOG operated on pixel cells, it is important to know that corresponding cells store correlated information. In [12], after the normalization process was done, HOG descriptors were employed using cells of 4x4 pixels and 9 orientations.  </w:t>
+      </w:r>
+    </w:p>
+    <w:p>
+      <w:pPr>
+        <w:pStyle w:val="contentlicenta"/>
+      </w:pPr>
+      <w:r>
+        <w:t xml:space="preserve">  </w:t>
+      </w:r>
+    </w:p>
+    <w:p>
+      <w:pPr>
+        <w:pStyle w:val="Theading3"/>
+      </w:pPr>
+      <w:r>
+        <w:t>2.1.3</w:t>
+      </w:r>
+      <w:r>
+        <w:tab/>
+        <w:t>G</w:t>
+      </w:r>
+      <w:r>
+        <w:t xml:space="preserve">abor </w:t>
+      </w:r>
+      <w:r>
+        <w:t>filters</w:t>
+      </w:r>
+    </w:p>
+    <w:p>
+      <w:pPr>
+        <w:pStyle w:val="contentlicenta"/>
+      </w:pPr>
+      <w:r>
+        <w:t xml:space="preserve">In image processing, a Gabor filter, is a linear filter used in general for edge detection. </w:t>
+      </w:r>
+      <w:r>
+        <w:t xml:space="preserve">It has been found that the output of a GABOR filter applied to an image, resembles mostly the way in which an image is stored and </w:t>
+      </w:r>
+      <w:r>
+        <w:t>depicted</w:t>
+      </w:r>
+      <w:r>
+        <w:t xml:space="preserve"> </w:t>
+      </w:r>
+      <w:r>
+        <w:t>in the human brain.</w:t>
+      </w:r>
+      <w:r>
+        <w:t xml:space="preserve"> From a mathematical point of view, a 2D Gabor </w:t>
+      </w:r>
+      <w:r>
+        <w:t>filter is a Gaussian kernel function, modulated by a sinewave.</w:t>
+      </w:r>
+    </w:p>
+    <w:p>
+      <w:pPr>
+        <w:pStyle w:val="contentlicenta"/>
+      </w:pPr>
+      <w:r>
+        <w:t>Gabor filters are directly related to</w:t>
+      </w:r>
+      <w:r>
+        <w:rPr>
+          <w:rStyle w:val="apple-converted-space"/>
+        </w:rPr>
+        <w:t> Gabor wavelets</w:t>
+      </w:r>
+      <w:r>
+        <w:t>, the way in which Gabor filters are generally used in the computer vision field. A Gabor wavelets is basically a filter bank containing a set of Gabor filters, in different scales and orientations.</w:t>
+      </w:r>
+      <w:r>
+        <w:t xml:space="preserve"> The main advantage of Gabor wavelets is that they ensure robustness against geometrical transformations (scaling, translations) variations in illumination conditions and noise.</w:t>
+      </w:r>
+    </w:p>
+    <w:p>
+      <w:pPr>
+        <w:pStyle w:val="contentlicenta"/>
+      </w:pPr>
+      <w:r>
+        <w:t xml:space="preserve">[12] </w:t>
+      </w:r>
+      <w:proofErr w:type="gramStart"/>
+      <w:r>
+        <w:t>uses</w:t>
+      </w:r>
+      <w:proofErr w:type="gramEnd"/>
+      <w:r>
+        <w:t xml:space="preserve"> a Gabor wavelet containing 40 different Gabor filters (5 </w:t>
+      </w:r>
+      <w:r>
+        <w:t xml:space="preserve">scales </w:t>
+      </w:r>
+      <w:r>
+        <w:t>and 8</w:t>
+      </w:r>
+      <w:r>
+        <w:t xml:space="preserve"> orientations</w:t>
+      </w:r>
+      <w:r>
+        <w:t xml:space="preserve">). Figure 11 </w:t>
+      </w:r>
+      <w:r>
+        <w:t>depicts the</w:t>
+      </w:r>
+      <w:r>
+        <w:t xml:space="preserve"> result of the filter bank applied to a face image.</w:t>
+      </w:r>
+    </w:p>
+    <w:p>
+      <w:pPr>
+        <w:pStyle w:val="contentlicenta"/>
+      </w:pPr>
+    </w:p>
+    <w:p>
+      <w:pPr>
+        <w:pStyle w:val="contentlicenta"/>
+        <w:jc w:val="center"/>
+      </w:pPr>
+      <w:r>
+        <w:rPr>
+          <w:noProof/>
+          <w:lang w:eastAsia="en-US"/>
+        </w:rPr>
+        <w:lastRenderedPageBreak/>
+        <w:drawing>
+          <wp:inline distT="0" distB="0" distL="0" distR="0">
+            <wp:extent cx="2194322" cy="3511083"/>
+            <wp:effectExtent l="0" t="0" r="0" b="0"/>
+            <wp:docPr id="12" name="Picture 12" descr="D:\Work\FaceVerificationSystem\Documentation\gabor.jpg"/>
+            <wp:cNvGraphicFramePr>
+              <a:graphicFrameLocks xmlns:a="http://schemas.openxmlformats.org/drawingml/2006/main" noChangeAspect="1"/>
+            </wp:cNvGraphicFramePr>
+            <a:graphic xmlns:a="http://schemas.openxmlformats.org/drawingml/2006/main">
+              <a:graphicData uri="http://schemas.openxmlformats.org/drawingml/2006/picture">
+                <pic:pic xmlns:pic="http://schemas.openxmlformats.org/drawingml/2006/picture">
+                  <pic:nvPicPr>
+                    <pic:cNvPr id="0" name="Picture 7" descr="D:\Work\FaceVerificationSystem\Documentation\gabor.jpg"/>
+                    <pic:cNvPicPr>
+                      <a:picLocks noChangeAspect="1" noChangeArrowheads="1"/>
+                    </pic:cNvPicPr>
+                  </pic:nvPicPr>
+                  <pic:blipFill>
+                    <a:blip r:embed="rId22">
+                      <a:extLst>
+                        <a:ext uri="{28A0092B-C50C-407E-A947-70E740481C1C}">
+                          <a14:useLocalDpi xmlns:a14="http://schemas.microsoft.com/office/drawing/2010/main" val="0"/>
+                        </a:ext>
+                      </a:extLst>
+                    </a:blip>
+                    <a:srcRect/>
+                    <a:stretch>
+                      <a:fillRect/>
+                    </a:stretch>
+                  </pic:blipFill>
+                  <pic:spPr bwMode="auto">
+                    <a:xfrm>
+                      <a:off x="0" y="0"/>
+                      <a:ext cx="2218234" cy="3549345"/>
+                    </a:xfrm>
+                    <a:prstGeom prst="rect">
+                      <a:avLst/>
+                    </a:prstGeom>
+                    <a:noFill/>
+                    <a:ln>
+                      <a:noFill/>
+                    </a:ln>
+                  </pic:spPr>
+                </pic:pic>
+              </a:graphicData>
+            </a:graphic>
+          </wp:inline>
+        </w:drawing>
+      </w:r>
+    </w:p>
+    <w:p>
+      <w:pPr>
+        <w:pStyle w:val="contentlicenta"/>
+        <w:jc w:val="center"/>
+      </w:pPr>
+      <w:r>
+        <w:t>Figure 11. The output of a Gabor wavelet containing filters in 5 scales and 8 different orientations, when applying it to a face image</w:t>
+      </w:r>
+    </w:p>
+    <w:p>
+      <w:pPr>
+        <w:pStyle w:val="Theading3"/>
+      </w:pPr>
+      <w:r>
+        <w:t>2.1.4</w:t>
+      </w:r>
+      <w:r>
+        <w:tab/>
+      </w:r>
+      <w:r>
+        <w:t>Feature fusion</w:t>
+      </w:r>
+    </w:p>
+    <w:p>
+      <w:pPr>
+        <w:pStyle w:val="Tbasetext"/>
+      </w:pPr>
+      <w:r>
+        <w:t xml:space="preserve">Given the two descriptor vectors (the first one obtained using HOG and the other one </w:t>
+      </w:r>
+      <w:r>
+        <w:t xml:space="preserve">using </w:t>
+      </w:r>
+      <w:r>
+        <w:t>GABOR), the method described in [12], merges the two feature vectors into a single one.</w:t>
+      </w:r>
+      <w:r>
+        <w:t xml:space="preserve"> As an intermediary step, Principal Component Analysis is applied in order to reduce the noise and to shrink the size of the two vectors. The method employed is based on Canonical Correlation Analysis (CCA), a statistical method which finds the associations between two sets of variables. More details about it can be found in the Section 1 of this document. Given the resulted fusion vector, it is passed to a linear classifier, which uses as metric the Euclidean distance. </w:t>
+      </w:r>
+    </w:p>
+    <w:p>
+      <w:pPr>
+        <w:pStyle w:val="Tbasetext"/>
+      </w:pPr>
+    </w:p>
+    <w:p>
+      <w:pPr>
+        <w:pStyle w:val="Theading3"/>
+      </w:pPr>
+      <w:r>
+        <w:t>2.1.5</w:t>
+      </w:r>
+      <w:r>
+        <w:tab/>
+        <w:t>Experimental results</w:t>
+      </w:r>
+    </w:p>
+    <w:p>
+      <w:pPr>
+        <w:pStyle w:val="Tbasetext"/>
+        <w:ind w:firstLine="720"/>
+      </w:pPr>
+      <w:r>
+        <w:t xml:space="preserve">The system has been trained and tested in 3 different setup conditions. </w:t>
+      </w:r>
+    </w:p>
+    <w:p>
+      <w:pPr>
+        <w:pStyle w:val="Tbasetext"/>
+        <w:numPr>
+          <w:ilvl w:val="0"/>
+          <w:numId w:val="16"/>
+        </w:numPr>
+      </w:pPr>
+      <w:r>
+        <w:rPr>
+          <w:i/>
+        </w:rPr>
+        <w:t>FERET</w:t>
+      </w:r>
+      <w:r>
+        <w:t xml:space="preserve"> database – a face recognition database, containing 2200 images of 200 subjects (11 images / subject). The faces are represented in different poses, with different facial expressions. The system obtained state-of-the-art results, an overall accuracy of over 91.5%.</w:t>
+      </w:r>
+    </w:p>
+    <w:p>
+      <w:pPr>
+        <w:pStyle w:val="Tbasetext"/>
+        <w:numPr>
+          <w:ilvl w:val="0"/>
+          <w:numId w:val="16"/>
+        </w:numPr>
+      </w:pPr>
+      <w:r>
+        <w:rPr>
+          <w:i/>
+        </w:rPr>
+        <w:t>CMU-PIE</w:t>
+      </w:r>
+      <w:r>
+        <w:t xml:space="preserve"> database – a smaller face recognition database, containing faces of 68 subjects in 13 different positions. The system registered 95% accuracy, in the conditions in which the poses of the faces varied between -45 and 45 degrees.</w:t>
+      </w:r>
+    </w:p>
+    <w:p>
+      <w:pPr>
+        <w:pStyle w:val="Tbasetext"/>
+        <w:numPr>
+          <w:ilvl w:val="0"/>
+          <w:numId w:val="16"/>
+        </w:numPr>
+      </w:pPr>
+      <w:r>
+        <w:rPr>
+          <w:i/>
+        </w:rPr>
+        <w:t>LFW</w:t>
+      </w:r>
+      <w:r>
+        <w:t xml:space="preserve"> – the standard face recognition database, containing faces in unconstrained </w:t>
+      </w:r>
+      <w:r>
+        <w:t>environments. The database contains 13233 faces of 5749 subjects with 1680 subjects having more than one sample. The system registered an accuracy over 87% which is better comparing with other methods applied in these conditions.</w:t>
+      </w:r>
+    </w:p>
+    <w:p>
+      <w:pPr>
+        <w:pStyle w:val="Tbasetext"/>
+      </w:pPr>
+    </w:p>
+    <w:p>
+      <w:pPr>
+        <w:pStyle w:val="Tbasetext"/>
+      </w:pPr>
+    </w:p>
+    <w:p>
+      <w:pPr>
+        <w:pStyle w:val="Theading2"/>
+        <w:numPr>
+          <w:ilvl w:val="1"/>
+          <w:numId w:val="6"/>
+        </w:numPr>
+      </w:pPr>
+      <w:r>
+        <w:t>Face verification system based on Fisher Vectors and Linear Discriminant Analysis</w:t>
+      </w:r>
+    </w:p>
+    <w:p>
+      <w:pPr>
+        <w:pStyle w:val="Tbasetext"/>
+      </w:pPr>
+      <w:r>
+        <w:t xml:space="preserve">[16] Presents </w:t>
+      </w:r>
+      <w:r>
+        <w:t>an original approach which combines three</w:t>
+      </w:r>
+      <w:r>
+        <w:t xml:space="preserve"> key concepts in</w:t>
+      </w:r>
+      <w:r>
+        <w:t xml:space="preserve"> the Face Recognition Research field: Scale Invariant Feature Transform (SIFT), Fisher Vectors and Linear Discriminant Analysis. Speaking form a high level perspective, the algorithm divides the input image into a large number of overlapping patches. For each patch the corresponding feature is extracted (using SIFT) and all the feature vectors are encoded </w:t>
+      </w:r>
+      <w:r>
+        <w:t xml:space="preserve">into a single feature vector using Fisher Vectors as the encoding method. At this point, a </w:t>
+      </w:r>
+      <w:proofErr w:type="spellStart"/>
+      <w:r>
+        <w:t>Maha</w:t>
+      </w:r>
+      <w:r>
+        <w:t>nalobis</w:t>
+      </w:r>
+      <w:proofErr w:type="spellEnd"/>
+      <w:r>
+        <w:t xml:space="preserve"> </w:t>
+      </w:r>
+      <w:r>
+        <w:t>distance is learned by applying Linear</w:t>
+      </w:r>
+      <w:r>
+        <w:t xml:space="preserve"> Discriminant Analysis (LDA) to</w:t>
+      </w:r>
+      <w:r>
+        <w:t xml:space="preserve"> the feature vectors of the training set images. </w:t>
+      </w:r>
+      <w:r>
+        <w:t xml:space="preserve"> </w:t>
+      </w:r>
+      <w:r>
+        <w:t xml:space="preserve">The LDA algorithm has two functions: first of all it reduces the size of the input vector and secondly it learns a discriminative metric. </w:t>
+      </w:r>
+    </w:p>
+    <w:p>
+      <w:pPr>
+        <w:pStyle w:val="Tbasetext"/>
+      </w:pPr>
+    </w:p>
+    <w:p>
+      <w:pPr>
+        <w:pStyle w:val="Theading3"/>
+        <w:numPr>
+          <w:ilvl w:val="2"/>
+          <w:numId w:val="6"/>
+        </w:numPr>
+      </w:pPr>
+      <w:r>
+        <w:t>Algorithm overview</w:t>
+      </w:r>
+    </w:p>
+    <w:p>
+      <w:pPr>
+        <w:pStyle w:val="Tbasetext"/>
+        <w:ind w:left="720" w:firstLine="0"/>
+      </w:pPr>
+      <w:r>
+        <w:t>The whole system can be reduced to the following steps:</w:t>
+      </w:r>
+    </w:p>
+    <w:p>
+      <w:pPr>
+        <w:pStyle w:val="Tbasetext"/>
+        <w:ind w:left="720" w:firstLine="0"/>
+      </w:pPr>
+    </w:p>
+    <w:p>
+      <w:pPr>
+        <w:pStyle w:val="Tbasetext"/>
+        <w:numPr>
+          <w:ilvl w:val="0"/>
+          <w:numId w:val="18"/>
+        </w:numPr>
+      </w:pPr>
+      <w:r>
+        <w:rPr>
+          <w:i/>
+        </w:rPr>
+        <w:t>Feature Extraction</w:t>
+      </w:r>
+      <w:r>
+        <w:t>. The input image is divided into a large numb</w:t>
+      </w:r>
+      <w:r>
+        <w:t>er of overlapping patches. In [16] the size of a patch was set to 24x24 pixels with a stride value of 1 pixel</w:t>
+      </w:r>
+      <w:r>
+        <w:t>. The process repeats 5 times, in different scales, using a scaling factor of</w:t>
+      </w:r>
+      <m:oMath>
+        <m:r>
+          <w:rPr>
+            <w:rFonts w:ascii="Cambria Math" w:hAnsi="Cambria Math"/>
+          </w:rPr>
+          <m:t xml:space="preserve"> </m:t>
+        </m:r>
+        <m:rad>
+          <m:radPr>
+            <m:degHide m:val="1"/>
+            <m:ctrlPr>
+              <w:rPr>
+                <w:rFonts w:ascii="Cambria Math" w:hAnsi="Cambria Math"/>
+                <w:i/>
+              </w:rPr>
+            </m:ctrlPr>
+          </m:radPr>
+          <m:deg/>
+          <m:e>
+            <m:r>
+              <w:rPr>
+                <w:rFonts w:ascii="Cambria Math" w:hAnsi="Cambria Math"/>
+              </w:rPr>
+              <m:t>2</m:t>
+            </m:r>
+          </m:e>
+        </m:rad>
+      </m:oMath>
+      <w:r>
+        <w:t xml:space="preserve">. This results in approximatively 26k patches. The algorithm applies SIFT to each patch, resulting a 128 dimension feature vector.  Concatenating all these feature vectors into a single one, </w:t>
+      </w:r>
+      <w:r>
+        <w:t xml:space="preserve">it results </w:t>
+      </w:r>
+      <w:r>
+        <w:t>a 26k x 128 feature vector.</w:t>
+      </w:r>
+    </w:p>
+    <w:p>
+      <w:pPr>
+        <w:pStyle w:val="Tbasetext"/>
+        <w:numPr>
+          <w:ilvl w:val="0"/>
+          <w:numId w:val="18"/>
+        </w:numPr>
+        <w:rPr>
+          <w:i/>
+        </w:rPr>
+      </w:pPr>
+      <w:r>
+        <w:rPr>
+          <w:i/>
+        </w:rPr>
+        <w:t>Features Encoding</w:t>
+      </w:r>
+      <w:r>
+        <w:rPr>
+          <w:i/>
+        </w:rPr>
+        <w:t xml:space="preserve">. </w:t>
+      </w:r>
+      <w:r>
+        <w:t xml:space="preserve">PCA is applied in order to reduce noise. A SIFT feature vector is reduced from 128 dimensions to 64. Thus the image descriptor is reduced in size to 26k x 64. In the next step, a Gaussian Mixture Model is employed in order to create a histogram </w:t>
+      </w:r>
+      <w:r>
+        <w:t>of the extracted patches. More details about Fisher Vectors can be found in the first section of this document.</w:t>
+      </w:r>
+    </w:p>
+    <w:p>
+      <w:pPr>
+        <w:pStyle w:val="Tbasetext"/>
+        <w:numPr>
+          <w:ilvl w:val="0"/>
+          <w:numId w:val="18"/>
+        </w:numPr>
+        <w:rPr>
+          <w:i/>
+        </w:rPr>
+      </w:pPr>
+      <w:r>
+        <w:rPr>
+          <w:i/>
+        </w:rPr>
+        <w:t>Location augmentation.</w:t>
+      </w:r>
+      <w:r>
+        <w:t xml:space="preserve"> Each patch is augmented with its location in the input image. Given a patch with the location (x, y) in the original image, its final representation is given by (S, x, y), where S represents the SIFT feature of the given patch.</w:t>
+      </w:r>
+    </w:p>
+    <w:p>
+      <w:pPr>
+        <w:pStyle w:val="Tbasetext"/>
+        <w:numPr>
+          <w:ilvl w:val="0"/>
+          <w:numId w:val="18"/>
+        </w:numPr>
+        <w:rPr>
+          <w:i/>
+        </w:rPr>
+      </w:pPr>
+      <w:r>
+        <w:rPr>
+          <w:i/>
+        </w:rPr>
+        <w:t>Classification</w:t>
+      </w:r>
+      <w:r>
+        <w:t>. A linear classifier based on Euclidean distance is used.</w:t>
+      </w:r>
+      <w:r>
+        <w:t xml:space="preserve">  </w:t>
+      </w:r>
+    </w:p>
+    <w:p>
+      <w:pPr>
+        <w:pStyle w:val="Tbasetext"/>
+        <w:rPr>
+          <w:i/>
+        </w:rPr>
+      </w:pPr>
+    </w:p>
+    <w:p>
+      <w:pPr>
+        <w:pStyle w:val="Theading3"/>
+        <w:numPr>
+          <w:ilvl w:val="2"/>
+          <w:numId w:val="6"/>
+        </w:numPr>
+      </w:pPr>
+      <w:r>
+        <w:t>Experimental Results</w:t>
+      </w:r>
+    </w:p>
+    <w:p>
+      <w:pPr>
+        <w:pStyle w:val="Tbasetext"/>
+        <w:ind w:firstLine="720"/>
+      </w:pPr>
+      <w:r>
+        <w:t xml:space="preserve">The system has been trained and tested </w:t>
+      </w:r>
+      <w:r>
+        <w:t>on LFW (Labeled Faces in the Wild), the standard database used in training and testing systems designed for unconstrained environments. LFW contains 13233 faces of 5749 subjects with 1680 subjects having more than one sample. The database was divided in 10 disjoint sets, pumped into a cross validation system.</w:t>
+      </w:r>
+      <w:r>
+        <w:t xml:space="preserve"> When a stride of 2 pixels was used, the system registered an accuracy of 89%, while when the stride was reduced to a single pixel and a </w:t>
+      </w:r>
+      <w:r>
+        <w:t>Bayesian</w:t>
+      </w:r>
+      <w:r>
+        <w:t xml:space="preserve"> classifier was trained, the accuracy increased to 93%. </w:t>
+      </w:r>
+    </w:p>
+    <w:p>
+      <w:pPr>
+        <w:pStyle w:val="Tbasetext"/>
+      </w:pPr>
+    </w:p>
+    <w:p>
+      <w:pPr>
+        <w:pStyle w:val="Theading2"/>
+        <w:numPr>
+          <w:ilvl w:val="1"/>
+          <w:numId w:val="6"/>
+        </w:numPr>
+      </w:pPr>
+      <w:r>
+        <w:lastRenderedPageBreak/>
+        <w:t>Face verification system based on Discriminative Multimanifold Analysis</w:t>
+      </w:r>
+    </w:p>
+    <w:p>
+      <w:pPr>
+        <w:pStyle w:val="Tbasetext"/>
+      </w:pPr>
+      <w:r>
+        <w:t xml:space="preserve">[17] Describes </w:t>
+      </w:r>
+      <w:r>
+        <w:t xml:space="preserve">a novel approach which combines two other state-of-the-art techniques in the Face Recognition research: Manifold Learning and Discriminant Analysis. </w:t>
+      </w:r>
+    </w:p>
+    <w:p>
+      <w:pPr>
+        <w:pStyle w:val="Tbasetext"/>
+      </w:pPr>
+    </w:p>
+    <w:p>
+      <w:pPr>
+        <w:pStyle w:val="Theading3"/>
+        <w:numPr>
+          <w:ilvl w:val="2"/>
+          <w:numId w:val="6"/>
+        </w:numPr>
+      </w:pPr>
+      <w:r>
+        <w:t>Algorithm overview</w:t>
+      </w:r>
+    </w:p>
+    <w:p>
+      <w:pPr>
+        <w:pStyle w:val="Tbasetext"/>
+      </w:pPr>
+      <w:r>
+        <w:t xml:space="preserve">The training images are associated with labels, corresponding to N different classes. Each class is viewed as a different manifold.  Existing methods divide each manifold into a number of sub-sets, each sub-set being described by a linear space. Thus each manifold will be described by a collection of linear sub-spaces. However it has been proven that a linear space is a weak representation for a subset so another approaches have been developed.  </w:t>
+      </w:r>
+    </w:p>
+    <w:p>
+      <w:pPr>
+        <w:pStyle w:val="Tbasetext"/>
+      </w:pPr>
+      <w:r>
+        <w:t xml:space="preserve">Thus the concept of “affine hulls” has been introduced. A spectral clusterization algorithm is used to divide a set of images into multiple sub-sets. </w:t>
+      </w:r>
+      <w:r>
+        <w:t xml:space="preserve">Each subset represents an affine hull and the clusterization algorithm ensures us that for each affine, a representative and discriminative mean vector can be obtained. The clusterization algorithm builds the Laplacian matrix using as input similarities between image pairs contained in each manifold and uses its first </w:t>
+      </w:r>
+      <m:oMath>
+        <m:r>
+          <w:rPr>
+            <w:rFonts w:ascii="Cambria Math" w:hAnsi="Cambria Math"/>
+          </w:rPr>
+          <m:t>k</m:t>
+        </m:r>
+      </m:oMath>
+      <w:r>
+        <w:t xml:space="preserve"> eigen-vectors to clusterize the input data.</w:t>
+      </w:r>
+    </w:p>
+    <w:p>
+      <w:pPr>
+        <w:pStyle w:val="Tbasetext"/>
+      </w:pPr>
+      <w:r>
+        <w:t xml:space="preserve">Given the affine hulls computed by the clusterization algorithm, a </w:t>
+      </w:r>
+      <w:r>
+        <w:t>Mahanlobis metric is learned, applying Linear Discriminant Analysis (LDA).</w:t>
+      </w:r>
+    </w:p>
+    <w:p>
+      <w:pPr>
+        <w:pStyle w:val="Tbasetext"/>
+      </w:pPr>
+    </w:p>
+    <w:p>
+      <w:pPr>
+        <w:pStyle w:val="Theading3"/>
+        <w:numPr>
+          <w:ilvl w:val="2"/>
+          <w:numId w:val="6"/>
+        </w:numPr>
+      </w:pPr>
+      <w:r>
+        <w:t>Experimental Results</w:t>
+      </w:r>
+    </w:p>
+    <w:p>
+      <w:pPr>
+        <w:pStyle w:val="Tbasetext"/>
+      </w:pPr>
+      <w:r>
+        <w:t xml:space="preserve">The system has been trained and tested in two different setup conditions. </w:t>
+      </w:r>
+    </w:p>
+    <w:p>
+      <w:pPr>
+        <w:pStyle w:val="Tbasetext"/>
+        <w:numPr>
+          <w:ilvl w:val="0"/>
+          <w:numId w:val="19"/>
+        </w:numPr>
+      </w:pPr>
+      <w:r>
+        <w:t>YALE B database – a Face Recognition database, containing 2414 images of 38 different persons. Faces contain variations in pose, facial expressions and shapes. The accuracy registered by the system varied deeply, between 42% and 99%, depending on the sets of data used.</w:t>
+      </w:r>
+    </w:p>
+    <w:p>
+      <w:pPr>
+        <w:pStyle w:val="Tbasetext"/>
+        <w:numPr>
+          <w:ilvl w:val="0"/>
+          <w:numId w:val="19"/>
+        </w:numPr>
+      </w:pPr>
+      <w:r>
+        <w:t xml:space="preserve"> </w:t>
+      </w:r>
+      <w:r>
+        <w:rPr>
+          <w:i/>
+        </w:rPr>
+        <w:t>CMU-PIE</w:t>
+      </w:r>
+      <w:r>
+        <w:t xml:space="preserve"> database – a smaller face recognition database, containing faces of 68 subjects in 13 different positions. The accuracy registered by the system varied deeply, between 59% and 100%, depending on the sets of data used.</w:t>
+      </w:r>
+    </w:p>
+    <w:p>
+      <w:pPr>
+        <w:pStyle w:val="Tbasetext"/>
+        <w:ind w:left="851" w:firstLine="0"/>
+      </w:pPr>
+    </w:p>
+    <w:p>
+      <w:pPr>
+        <w:pStyle w:val="Tbasetext"/>
+        <w:ind w:left="851" w:firstLine="0"/>
+      </w:pPr>
+      <w:r>
+        <w:t>Even though the system fulfilled its expectations and the method has been successfully validated, it is obvious that the system is not robust enough and improvements needs to be done.</w:t>
+      </w:r>
+    </w:p>
+    <w:p>
+      <w:pPr>
+        <w:pStyle w:val="Tbasetext"/>
+      </w:pPr>
+    </w:p>
+    <w:bookmarkEnd w:id="6"/>
+    <w:p>
+      <w:pPr>
+        <w:pStyle w:val="Tbasetext"/>
+      </w:pPr>
+    </w:p>
+    <w:p>
+      <w:pPr>
+        <w:pStyle w:val="Tbasetext"/>
+      </w:pPr>
+    </w:p>
+    <w:p>
+      <w:pPr>
+        <w:pStyle w:val="Tbasetext"/>
+      </w:pPr>
+    </w:p>
+    <w:p>
+      <w:pPr>
+        <w:pStyle w:val="Tbasetext"/>
+      </w:pPr>
+    </w:p>
+    <w:p>
+      <w:pPr>
+        <w:pStyle w:val="Tbasetext"/>
+      </w:pPr>
+    </w:p>
+    <w:p>
+      <w:pPr>
+        <w:pStyle w:val="Tbasetext"/>
+      </w:pPr>
+    </w:p>
+    <w:p>
+      <w:pPr>
+        <w:pStyle w:val="Tbasetext"/>
+      </w:pPr>
+    </w:p>
+    <w:p>
+      <w:pPr>
+        <w:pStyle w:val="Tbasetext"/>
+      </w:pPr>
+    </w:p>
+    <w:p>
+      <w:pPr>
+        <w:pStyle w:val="Tbasetext"/>
+      </w:pPr>
+    </w:p>
+    <w:p>
+      <w:pPr>
+        <w:pStyle w:val="Tbasetext"/>
+      </w:pPr>
+    </w:p>
+    <w:p>
+      <w:pPr>
+        <w:pStyle w:val="Tbasetext"/>
+      </w:pPr>
+    </w:p>
+    <w:p>
+      <w:pPr>
+        <w:pStyle w:val="Tbasetext"/>
+      </w:pPr>
+    </w:p>
+    <w:p>
+      <w:pPr>
+        <w:pStyle w:val="Theading1"/>
+        <w:numPr>
+          <w:ilvl w:val="0"/>
+          <w:numId w:val="6"/>
+        </w:numPr>
+      </w:pPr>
+      <w:r>
+        <w:t>The Application Architecture</w:t>
+      </w:r>
+    </w:p>
+    <w:p>
+      <w:pPr>
+        <w:pStyle w:val="Theading1"/>
+      </w:pPr>
+    </w:p>
+    <w:p>
+      <w:pPr>
+        <w:pStyle w:val="Theading1"/>
+        <w:jc w:val="center"/>
+      </w:pPr>
+      <w:r>
+        <w:rPr>
+          <w:noProof/>
+          <w:lang w:eastAsia="en-US"/>
+        </w:rPr>
+        <w:drawing>
+          <wp:inline distT="0" distB="0" distL="0" distR="0">
+            <wp:extent cx="5732145" cy="1483686"/>
+            <wp:effectExtent l="0" t="0" r="1905" b="2540"/>
+            <wp:docPr id="13" name="Picture 13" descr="D:\Work\FaceVerificationSystem\Documentation\applic architecture.png"/>
+            <wp:cNvGraphicFramePr>
+              <a:graphicFrameLocks xmlns:a="http://schemas.openxmlformats.org/drawingml/2006/main" noChangeAspect="1"/>
+            </wp:cNvGraphicFramePr>
+            <a:graphic xmlns:a="http://schemas.openxmlformats.org/drawingml/2006/main">
+              <a:graphicData uri="http://schemas.openxmlformats.org/drawingml/2006/picture">
+                <pic:pic xmlns:pic="http://schemas.openxmlformats.org/drawingml/2006/picture">
+                  <pic:nvPicPr>
+                    <pic:cNvPr id="0" name="Picture 1" descr="D:\Work\FaceVerificationSystem\Documentation\applic architecture.png"/>
+                    <pic:cNvPicPr>
+                      <a:picLocks noChangeAspect="1" noChangeArrowheads="1"/>
+                    </pic:cNvPicPr>
+                  </pic:nvPicPr>
+                  <pic:blipFill>
+                    <a:blip r:embed="rId23" cstate="print">
+                      <a:extLst>
+                        <a:ext uri="{28A0092B-C50C-407E-A947-70E740481C1C}">
+                          <a14:useLocalDpi xmlns:a14="http://schemas.microsoft.com/office/drawing/2010/main" val="0"/>
+                        </a:ext>
+                      </a:extLst>
+                    </a:blip>
+                    <a:srcRect/>
+                    <a:stretch>
+                      <a:fillRect/>
+                    </a:stretch>
+                  </pic:blipFill>
+                  <pic:spPr bwMode="auto">
+                    <a:xfrm>
+                      <a:off x="0" y="0"/>
+                      <a:ext cx="5732145" cy="1483686"/>
+                    </a:xfrm>
+                    <a:prstGeom prst="rect">
+                      <a:avLst/>
+                    </a:prstGeom>
+                    <a:noFill/>
+                    <a:ln>
+                      <a:noFill/>
+                    </a:ln>
+                  </pic:spPr>
+                </pic:pic>
+              </a:graphicData>
+            </a:graphic>
+          </wp:inline>
+        </w:drawing>
+      </w:r>
+    </w:p>
+    <w:p>
+      <w:pPr>
+        <w:pStyle w:val="Theading1"/>
+      </w:pPr>
       <w:bookmarkStart w:id="7" w:name="_GoBack"/>
       <w:bookmarkEnd w:id="7"/>
-      <w:r>
-        <w:t>.</w:t>
-      </w:r>
-    </w:p>
-    <w:p>
-      <w:pPr>
-        <w:pStyle w:val="Theading2"/>
-      </w:pPr>
-    </w:p>
-    <w:p>
-      <w:pPr>
-        <w:pStyle w:val="Theading2"/>
-      </w:pPr>
-    </w:p>
-    <w:p>
-      <w:pPr>
-        <w:pStyle w:val="Theading2"/>
-      </w:pPr>
-    </w:p>
-    <w:p>
-      <w:pPr>
-        <w:pStyle w:val="Theading2"/>
-      </w:pPr>
-    </w:p>
-    <w:p>
-      <w:pPr>
-        <w:pStyle w:val="Theading2"/>
-      </w:pPr>
-    </w:p>
-    <w:p>
-      <w:pPr>
-        <w:pStyle w:val="Theading2"/>
-      </w:pPr>
-      <w:r>
-        <w:t>1.1</w:t>
+    </w:p>
+    <w:p>
+      <w:pPr>
+        <w:pStyle w:val="Theading1"/>
+      </w:pPr>
+    </w:p>
+    <w:p>
+      <w:pPr>
+        <w:pStyle w:val="Theading1"/>
+      </w:pPr>
+    </w:p>
+    <w:p>
+      <w:pPr>
+        <w:pStyle w:val="Theading1"/>
+      </w:pPr>
+    </w:p>
+    <w:p>
+      <w:pPr>
+        <w:pStyle w:val="Theading1"/>
+      </w:pPr>
+    </w:p>
+    <w:p>
+      <w:pPr>
+        <w:pStyle w:val="Theading1"/>
+      </w:pPr>
+    </w:p>
+    <w:p>
+      <w:pPr>
+        <w:pStyle w:val="Theading1"/>
+      </w:pPr>
+    </w:p>
+    <w:p>
+      <w:pPr>
+        <w:pStyle w:val="Theading1"/>
+      </w:pPr>
+    </w:p>
+    <w:p>
+      <w:pPr>
+        <w:pStyle w:val="Theading1"/>
+      </w:pPr>
+    </w:p>
+    <w:p>
+      <w:pPr>
+        <w:pStyle w:val="Theading1"/>
+      </w:pPr>
+    </w:p>
+    <w:p>
+      <w:pPr>
+        <w:pStyle w:val="Theading1"/>
+      </w:pPr>
+    </w:p>
+    <w:p>
+      <w:pPr>
+        <w:pStyle w:val="Theading1"/>
+      </w:pPr>
+    </w:p>
+    <w:p>
+      <w:pPr>
+        <w:pStyle w:val="Theading1"/>
+      </w:pPr>
+    </w:p>
+    <w:p>
+      <w:pPr>
+        <w:pStyle w:val="Theading1"/>
+      </w:pPr>
+    </w:p>
+    <w:p>
+      <w:pPr>
+        <w:pStyle w:val="Tbasetext"/>
+      </w:pPr>
+    </w:p>
+    <w:p>
+      <w:pPr>
+        <w:pStyle w:val="Tbibliographytitle"/>
+      </w:pPr>
+    </w:p>
+    <w:p>
+      <w:pPr>
+        <w:pStyle w:val="Tbibliographytitle"/>
+      </w:pPr>
+    </w:p>
+    <w:p>
+      <w:pPr>
+        <w:pStyle w:val="Tbibliographytitle"/>
+      </w:pPr>
+    </w:p>
+    <w:p>
+      <w:pPr>
+        <w:pStyle w:val="Tbibliographytitle"/>
+      </w:pPr>
+      <w:r>
+        <w:t>bibliography</w:t>
+      </w:r>
+    </w:p>
+    <w:p>
+      <w:pPr>
+        <w:pStyle w:val="Tbasetext"/>
+      </w:pPr>
+    </w:p>
+    <w:p>
+      <w:pPr>
+        <w:pStyle w:val="contentlicenta"/>
+      </w:pPr>
+      <w:r>
+        <w:t>[1] P. Viola, M. Jones – Robust Real-time Face Detection, International Journal of Computer Vision, Vol. 57, Issue 2, pp. 137-154, 2004</w:t>
+      </w:r>
+    </w:p>
+    <w:p>
+      <w:pPr>
+        <w:pStyle w:val="contentlicenta"/>
+      </w:pPr>
+      <w:r>
+        <w:t xml:space="preserve">[2] C. Zhang, </w:t>
+      </w:r>
+      <w:r>
+        <w:t>Z. Zhang</w:t>
+      </w:r>
+      <w:r>
+        <w:t xml:space="preserve"> - </w:t>
+      </w:r>
+      <w:r>
+        <w:t>A Survey of Recent Advances in Face Detectio</w:t>
+      </w:r>
+      <w:r>
+        <w:t xml:space="preserve">n, </w:t>
+      </w:r>
+      <w:r>
+        <w:t xml:space="preserve">Technical report, Microsoft </w:t>
+      </w:r>
+      <w:r>
+        <w:t>Research, 2010</w:t>
+      </w:r>
+    </w:p>
+    <w:p>
+      <w:pPr>
+        <w:pStyle w:val="contentlicenta"/>
+      </w:pPr>
+      <w:r>
+        <w:t>[3</w:t>
+      </w:r>
+      <w:r>
+        <w:t>] Lewis</w:t>
+      </w:r>
+      <w:r>
+        <w:t>, J.P –</w:t>
       </w:r>
       <w:r>
         <w:t xml:space="preserve"> </w:t>
       </w:r>
       <w:r>
-        <w:t>Article sections</w:t>
-      </w:r>
-      <w:bookmarkEnd w:id="6"/>
-    </w:p>
-    <w:p>
-      <w:pPr>
-        <w:pStyle w:val="Tbasetext"/>
-      </w:pPr>
-    </w:p>
-    <w:p>
-      <w:pPr>
-        <w:pStyle w:val="Tbasetext"/>
-      </w:pPr>
-      <w:r>
-        <w:t xml:space="preserve">Each section title is numbered, in sentence case, size 12 </w:t>
-      </w:r>
-      <w:proofErr w:type="spellStart"/>
-      <w:r>
-        <w:t>pct</w:t>
-      </w:r>
-      <w:proofErr w:type="spellEnd"/>
-      <w:r>
-        <w:t xml:space="preserve"> and bold.</w:t>
-      </w:r>
-    </w:p>
-    <w:p>
-      <w:pPr>
-        <w:pStyle w:val="Theading3"/>
-      </w:pPr>
-      <w:r>
-        <w:t>1.1.1</w:t>
-      </w:r>
-      <w:r>
-        <w:tab/>
-      </w:r>
-      <w:r>
-        <w:t>Symbols</w:t>
-      </w:r>
-    </w:p>
-    <w:p>
-      <w:pPr>
-        <w:pStyle w:val="Tbasetext"/>
-      </w:pPr>
-      <w:r>
-        <w:t xml:space="preserve">Symbols and abbreviations will be defined at first use. </w:t>
-      </w:r>
-    </w:p>
-    <w:p>
-      <w:pPr>
-        <w:pStyle w:val="Tbasetext"/>
-      </w:pPr>
-    </w:p>
-    <w:p>
-      <w:pPr>
-        <w:pStyle w:val="Theading4"/>
-      </w:pPr>
-      <w:r>
-        <w:lastRenderedPageBreak/>
-        <w:t>1.1.1.1</w:t>
-      </w:r>
-      <w:r>
-        <w:tab/>
-        <w:t>Page margins</w:t>
-      </w:r>
-    </w:p>
-    <w:p>
-      <w:pPr>
-        <w:pStyle w:val="Tbasetext"/>
-      </w:pPr>
-      <w:r>
-        <w:t xml:space="preserve">Page margins are Normal: top, bottom, left and right 2.54 cm. </w:t>
-      </w:r>
-    </w:p>
-    <w:p>
-      <w:pPr>
-        <w:pStyle w:val="Theading2"/>
-      </w:pPr>
-      <w:bookmarkStart w:id="8" w:name="_Toc265586145"/>
-      <w:r>
-        <w:t>1.2 Results</w:t>
-      </w:r>
-      <w:bookmarkEnd w:id="8"/>
-    </w:p>
-    <w:p>
-      <w:pPr>
-        <w:pStyle w:val="Tbasetext"/>
-      </w:pPr>
+        <w:t>Fast</w:t>
+      </w:r>
+      <w:r>
+        <w:t xml:space="preserve"> template matching, Proc. Vision Interface. pp. 120–123, 1995</w:t>
+      </w:r>
     </w:p>
     <w:p>
       <w:pPr>
         <w:pStyle w:val="contentlicenta"/>
       </w:pPr>
       <w:r>
-        <w:t xml:space="preserve">Authors must present their methods for producing and analyzing data, </w:t>
-      </w:r>
-      <w:r>
-        <w:t xml:space="preserve">their results, </w:t>
-      </w:r>
-      <w:r>
-        <w:t>and they should also discuss possible limitations of the</w:t>
-      </w:r>
-      <w:r>
-        <w:t>ir</w:t>
-      </w:r>
-      <w:r>
-        <w:t xml:space="preserve"> study.</w:t>
-      </w:r>
-    </w:p>
-    <w:p>
-      <w:pPr>
-        <w:pStyle w:val="Tbasetext"/>
-      </w:pPr>
-    </w:p>
-    <w:p>
-      <w:pPr>
-        <w:pStyle w:val="Theading1"/>
-      </w:pPr>
-      <w:bookmarkStart w:id="9" w:name="_Toc265586146"/>
-      <w:r>
-        <w:t>3</w:t>
-      </w:r>
-      <w:r>
-        <w:t xml:space="preserve">. </w:t>
-      </w:r>
-      <w:r>
-        <w:t>Editing equations</w:t>
-      </w:r>
-      <w:bookmarkEnd w:id="9"/>
-    </w:p>
-    <w:p>
-      <w:pPr>
-        <w:pStyle w:val="Tbasetext"/>
-      </w:pPr>
-      <w:r>
-        <w:t>Equations are numbered in a right-aligned list</w:t>
-      </w:r>
-      <w:r>
-        <w:t xml:space="preserve"> (using tabs)</w:t>
-      </w:r>
-      <w:r>
-        <w:t>, and edited with the equation editor.</w:t>
-      </w:r>
-    </w:p>
-    <w:p>
-      <w:pPr>
-        <w:pStyle w:val="Tbasetext"/>
-      </w:pPr>
-    </w:p>
-    <w:p>
-      <w:pPr>
-        <w:pStyle w:val="Tequation"/>
-      </w:pPr>
-      <w:r>
-        <w:rPr>
-          <w:position w:val="-34"/>
-        </w:rPr>
-        <w:object w:dxaOrig="3580" w:dyaOrig="800">
-          <v:shapetype id="_x0000_t75" coordsize="21600,21600" o:spt="75" o:preferrelative="t" path="m@4@5l@4@11@9@11@9@5xe" filled="f" stroked="f">
-            <v:stroke joinstyle="miter"/>
-            <v:formulas>
-              <v:f eqn="if lineDrawn pixelLineWidth 0"/>
-              <v:f eqn="sum @0 1 0"/>
-              <v:f eqn="sum 0 0 @1"/>
-              <v:f eqn="prod @2 1 2"/>
-              <v:f eqn="prod @3 21600 pixelWidth"/>
-              <v:f eqn="prod @3 21600 pixelHeight"/>
-              <v:f eqn="sum @0 0 1"/>
-              <v:f eqn="prod @6 1 2"/>
-              <v:f eqn="prod @7 21600 pixelWidth"/>
-              <v:f eqn="sum @8 21600 0"/>
-              <v:f eqn="prod @7 21600 pixelHeight"/>
-              <v:f eqn="sum @10 21600 0"/>
-            </v:formulas>
-            <v:path o:extrusionok="f" gradientshapeok="t" o:connecttype="rect"/>
-            <o:lock v:ext="edit" aspectratio="t"/>
-          </v:shapetype>
-          <v:shape id="_x0000_i1025" type="#_x0000_t75" style="width:178.2pt;height:39.6pt" o:ole="" fillcolor="window">
-            <v:imagedata r:id="rId20" o:title=""/>
-          </v:shape>
-          <o:OLEObject Type="Embed" ProgID="Equation.3" ShapeID="_x0000_i1025" DrawAspect="Content" ObjectID="_1526888089" r:id="rId21"/>
-        </w:object>
-      </w:r>
-      <w:r>
-        <w:tab/>
-      </w:r>
-      <w:r>
-        <w:t>(1)</w:t>
-      </w:r>
-    </w:p>
-    <w:p>
-      <w:pPr>
-        <w:pStyle w:val="Tbasetext"/>
-      </w:pPr>
-    </w:p>
-    <w:p>
-      <w:pPr>
-        <w:pStyle w:val="Tequation"/>
-      </w:pPr>
-      <w:r>
-        <w:tab/>
-      </w:r>
-      <w:r>
-        <w:pict>
-          <v:shape id="_x0000_i1026" type="#_x0000_t75" style="width:212.4pt;height:38.4pt" fillcolor="window">
-            <v:imagedata r:id="rId22" o:title=""/>
-          </v:shape>
-        </w:pict>
-      </w:r>
-      <w:r>
-        <w:t>,</w:t>
-      </w:r>
-      <w:r>
-        <w:tab/>
-      </w:r>
-      <w:r>
-        <w:rPr>
-          <w:rStyle w:val="equationChar"/>
-        </w:rPr>
-        <w:t>(2)</w:t>
-      </w:r>
-    </w:p>
-    <w:p>
-      <w:pPr>
-        <w:pStyle w:val="Tequation"/>
-      </w:pPr>
-    </w:p>
-    <w:p>
-      <w:pPr>
-        <w:pStyle w:val="Tequation"/>
-      </w:pPr>
-      <w:r>
-        <w:rPr>
-          <w:position w:val="-156"/>
-        </w:rPr>
-        <w:object w:dxaOrig="3600" w:dyaOrig="2900">
-          <v:shape id="_x0000_i1027" type="#_x0000_t75" style="width:214.8pt;height:159.6pt" o:ole="" fillcolor="window">
-            <v:imagedata r:id="rId23" o:title=""/>
-          </v:shape>
-          <o:OLEObject Type="Embed" ProgID="Equation.3" ShapeID="_x0000_i1027" DrawAspect="Content" ObjectID="_1526888090" r:id="rId24"/>
-        </w:object>
-      </w:r>
-      <w:r>
-        <w:tab/>
-        <w:t>(3)</w:t>
-      </w:r>
-    </w:p>
-    <w:p>
-      <w:pPr>
-        <w:pStyle w:val="Theading1"/>
-      </w:pPr>
-      <w:bookmarkStart w:id="10" w:name="_Toc265586147"/>
-      <w:r>
-        <w:t>4</w:t>
-      </w:r>
-      <w:r>
-        <w:t xml:space="preserve">. </w:t>
-      </w:r>
-      <w:r>
-        <w:t>Editing Tables</w:t>
-      </w:r>
-      <w:bookmarkEnd w:id="10"/>
-    </w:p>
-    <w:p>
-      <w:pPr>
-        <w:pStyle w:val="Tbasetext"/>
-      </w:pPr>
-      <w:r>
-        <w:t xml:space="preserve">Tables are written with 10 </w:t>
-      </w:r>
-      <w:proofErr w:type="spellStart"/>
-      <w:r>
-        <w:t>pct</w:t>
-      </w:r>
-      <w:proofErr w:type="spellEnd"/>
-      <w:r>
-        <w:t xml:space="preserve"> size fonts.</w:t>
-      </w:r>
-      <w:r>
-        <w:t xml:space="preserve"> </w:t>
-      </w:r>
-    </w:p>
-    <w:p>
-      <w:pPr>
-        <w:pStyle w:val="Tbasetext"/>
-      </w:pPr>
-      <w:r>
-        <w:t xml:space="preserve">Table title is centered, bold. </w:t>
-      </w:r>
-    </w:p>
-    <w:p>
-      <w:pPr>
-        <w:pStyle w:val="Tbasetext"/>
-      </w:pPr>
-      <w:r>
-        <w:t>T</w:t>
-      </w:r>
-      <w:r>
-        <w:t>able numbering</w:t>
-      </w:r>
-      <w:r>
-        <w:t xml:space="preserve"> follows the order of appearance in text (Table 1, Table 2 </w:t>
-      </w:r>
-      <w:proofErr w:type="spellStart"/>
-      <w:r>
-        <w:t>etc</w:t>
-      </w:r>
-      <w:proofErr w:type="spellEnd"/>
-      <w:r>
-        <w:t>), with Calibri</w:t>
-      </w:r>
-      <w:r>
-        <w:t xml:space="preserve"> italic (10 </w:t>
-      </w:r>
-      <w:proofErr w:type="spellStart"/>
-      <w:r>
-        <w:t>pct</w:t>
-      </w:r>
-      <w:proofErr w:type="spellEnd"/>
-      <w:r>
-        <w:t xml:space="preserve">) and right-aligned. </w:t>
-      </w:r>
-    </w:p>
-    <w:p>
-      <w:pPr>
-        <w:pStyle w:val="Tbasetext"/>
-      </w:pPr>
-      <w:r>
-        <w:t xml:space="preserve">Numbers should be right-aligned, as in </w:t>
-      </w:r>
-      <w:proofErr w:type="spellStart"/>
-      <w:r>
-        <w:t>T_table_text_right</w:t>
-      </w:r>
-      <w:proofErr w:type="spellEnd"/>
-      <w:r>
-        <w:t xml:space="preserve">. </w:t>
-      </w:r>
-    </w:p>
-    <w:p>
-      <w:pPr>
-        <w:pStyle w:val="Tbasetext"/>
-      </w:pPr>
-      <w:r>
-        <w:t xml:space="preserve">Text should be left-aligned or centered, as in </w:t>
-      </w:r>
-      <w:proofErr w:type="spellStart"/>
-      <w:r>
-        <w:t>T_table_text_left</w:t>
-      </w:r>
-      <w:proofErr w:type="spellEnd"/>
-      <w:r>
-        <w:t xml:space="preserve"> </w:t>
-      </w:r>
-      <w:r>
-        <w:t xml:space="preserve">or </w:t>
-      </w:r>
-      <w:proofErr w:type="spellStart"/>
-      <w:r>
-        <w:t>T_table_text_center</w:t>
-      </w:r>
-      <w:proofErr w:type="spellEnd"/>
-      <w:r>
-        <w:t>.</w:t>
-      </w:r>
-    </w:p>
-    <w:p>
-      <w:pPr>
-        <w:pStyle w:val="Tbasetext"/>
-      </w:pPr>
-    </w:p>
-    <w:p>
-      <w:pPr>
-        <w:pStyle w:val="Ttablecaption"/>
-      </w:pPr>
-      <w:r>
-        <w:t>Table</w:t>
-      </w:r>
-      <w:r>
-        <w:t xml:space="preserve"> 1</w:t>
-      </w:r>
-    </w:p>
-    <w:p>
-      <w:pPr>
-        <w:pStyle w:val="Ttabletitle"/>
-      </w:pPr>
-      <w:r>
-        <w:t xml:space="preserve">Link attributes in MPLS TE </w:t>
-      </w:r>
-    </w:p>
-    <w:tbl>
-      <w:tblPr>
-        <w:tblW w:w="0" w:type="auto"/>
-        <w:tblBorders>
-          <w:top w:val="single" w:sz="4" w:space="0" w:color="000000"/>
-          <w:left w:val="single" w:sz="4" w:space="0" w:color="000000"/>
-          <w:bottom w:val="single" w:sz="4" w:space="0" w:color="000000"/>
-          <w:right w:val="single" w:sz="4" w:space="0" w:color="000000"/>
-          <w:insideH w:val="single" w:sz="4" w:space="0" w:color="000000"/>
-          <w:insideV w:val="single" w:sz="4" w:space="0" w:color="000000"/>
-        </w:tblBorders>
-        <w:tblLook w:val="04A0" w:firstRow="1" w:lastRow="0" w:firstColumn="1" w:lastColumn="0" w:noHBand="0" w:noVBand="1"/>
-      </w:tblPr>
-      <w:tblGrid>
-        <w:gridCol w:w="1913"/>
-        <w:gridCol w:w="7330"/>
-      </w:tblGrid>
-      <w:tr>
-        <w:tc>
-          <w:tcPr>
-            <w:tcW w:w="1951" w:type="dxa"/>
-          </w:tcPr>
-          <w:p>
-            <w:pPr>
-              <w:pStyle w:val="Ttabletextcenter"/>
-            </w:pPr>
-            <w:r>
-              <w:t>Link attributes</w:t>
-            </w:r>
-          </w:p>
-        </w:tc>
-        <w:tc>
-          <w:tcPr>
-            <w:tcW w:w="7625" w:type="dxa"/>
-          </w:tcPr>
-          <w:p>
-            <w:pPr>
-              <w:pStyle w:val="Ttabletextcenter"/>
-            </w:pPr>
-            <w:r>
-              <w:t>Description</w:t>
-            </w:r>
-          </w:p>
-        </w:tc>
-      </w:tr>
-      <w:tr>
-        <w:tc>
-          <w:tcPr>
-            <w:tcW w:w="1951" w:type="dxa"/>
-          </w:tcPr>
-          <w:p>
-            <w:pPr>
-              <w:pStyle w:val="Ttabletextcenter"/>
-            </w:pPr>
-            <w:r>
-              <w:lastRenderedPageBreak/>
-              <w:t>Maximum link bandwidth</w:t>
-            </w:r>
-          </w:p>
-        </w:tc>
-        <w:tc>
-          <w:tcPr>
-            <w:tcW w:w="7625" w:type="dxa"/>
-          </w:tcPr>
-          <w:p>
-            <w:pPr>
-              <w:pStyle w:val="Ttabletextcenter"/>
-            </w:pPr>
-            <w:r>
-              <w:t>True link capacity (in the neighbor LSR direction): the maximum amount of bandwidth that can be used on the link</w:t>
-            </w:r>
-          </w:p>
-        </w:tc>
-      </w:tr>
-      <w:tr>
-        <w:tc>
-          <w:tcPr>
-            <w:tcW w:w="1951" w:type="dxa"/>
-          </w:tcPr>
-          <w:p>
-            <w:pPr>
-              <w:pStyle w:val="Ttabletextcenter"/>
-            </w:pPr>
-            <w:proofErr w:type="spellStart"/>
-            <w:r>
-              <w:t>Reservable</w:t>
-            </w:r>
-            <w:proofErr w:type="spellEnd"/>
-            <w:r>
-              <w:t xml:space="preserve"> link bandwidth</w:t>
-            </w:r>
-          </w:p>
-        </w:tc>
-        <w:tc>
-          <w:tcPr>
-            <w:tcW w:w="7625" w:type="dxa"/>
-          </w:tcPr>
-          <w:p>
-            <w:pPr>
-              <w:pStyle w:val="Ttabletextcenter"/>
-            </w:pPr>
-            <w:r>
-              <w:t>Maximum bandwidth that can be reserved on the link (in the neighbor LSR direction); if it is larger than the maximum bandwidth, the link is overbooked</w:t>
-            </w:r>
-          </w:p>
-        </w:tc>
-      </w:tr>
-      <w:tr>
-        <w:tc>
-          <w:tcPr>
-            <w:tcW w:w="1951" w:type="dxa"/>
-          </w:tcPr>
-          <w:p>
-            <w:pPr>
-              <w:pStyle w:val="Ttabletextcenter"/>
-            </w:pPr>
-            <w:r>
-              <w:t>Unreserved bandwidth</w:t>
-            </w:r>
-          </w:p>
-        </w:tc>
-        <w:tc>
-          <w:tcPr>
-            <w:tcW w:w="7625" w:type="dxa"/>
-          </w:tcPr>
-          <w:p>
-            <w:pPr>
-              <w:pStyle w:val="Ttabletextcenter"/>
-            </w:pPr>
-            <w:r>
-              <w:t xml:space="preserve">Available bandwidth at each of the eight preemption priority levels (in the neighbor LSR direction); they are initially set at the maximum </w:t>
-            </w:r>
-            <w:proofErr w:type="spellStart"/>
-            <w:r>
-              <w:t>reservable</w:t>
-            </w:r>
-            <w:proofErr w:type="spellEnd"/>
-            <w:r>
-              <w:t xml:space="preserve"> bandwidth level.</w:t>
-            </w:r>
-          </w:p>
-        </w:tc>
-      </w:tr>
-      <w:tr>
-        <w:tc>
-          <w:tcPr>
-            <w:tcW w:w="1951" w:type="dxa"/>
-          </w:tcPr>
-          <w:p>
-            <w:pPr>
-              <w:pStyle w:val="Ttabletextcenter"/>
-            </w:pPr>
-            <w:r>
-              <w:t>Path attribute</w:t>
-            </w:r>
-          </w:p>
-        </w:tc>
-        <w:tc>
-          <w:tcPr>
-            <w:tcW w:w="7625" w:type="dxa"/>
-          </w:tcPr>
-          <w:p>
-            <w:pPr>
-              <w:pStyle w:val="Ttabletextcenter"/>
-            </w:pPr>
-            <w:r>
-              <w:t>Whether the path of the LSP should be manually specified or dynamically computed by Constraint-Based Routing</w:t>
-            </w:r>
-          </w:p>
-        </w:tc>
-      </w:tr>
-      <w:tr>
-        <w:tc>
-          <w:tcPr>
-            <w:tcW w:w="1951" w:type="dxa"/>
-          </w:tcPr>
-          <w:p>
-            <w:pPr>
-              <w:pStyle w:val="Ttabletextcenter"/>
-            </w:pPr>
-            <w:r>
-              <w:t>Setup Priority</w:t>
-            </w:r>
-          </w:p>
-        </w:tc>
-        <w:tc>
-          <w:tcPr>
-            <w:tcW w:w="7625" w:type="dxa"/>
-          </w:tcPr>
-          <w:p>
-            <w:pPr>
-              <w:pStyle w:val="Ttabletextcenter"/>
-            </w:pPr>
-            <w:r>
-              <w:t>The attribute specifies which LSP will acquire a certain resource if multiple LSPs compete for it</w:t>
-            </w:r>
-          </w:p>
-        </w:tc>
-      </w:tr>
-      <w:tr>
-        <w:tc>
-          <w:tcPr>
-            <w:tcW w:w="1951" w:type="dxa"/>
-          </w:tcPr>
-          <w:p>
-            <w:pPr>
-              <w:pStyle w:val="Ttabletextcenter"/>
-            </w:pPr>
-            <w:r>
-              <w:t>Holding Priority</w:t>
-            </w:r>
-          </w:p>
-        </w:tc>
-        <w:tc>
-          <w:tcPr>
-            <w:tcW w:w="7625" w:type="dxa"/>
-          </w:tcPr>
-          <w:p>
-            <w:pPr>
-              <w:pStyle w:val="Ttabletextcenter"/>
-            </w:pPr>
-            <w:r>
-              <w:t>The attribute specifies whether resources can be withdrawn from an established LSP in order to accommodate requests for a new LSP</w:t>
-            </w:r>
-          </w:p>
-        </w:tc>
-      </w:tr>
-      <w:tr>
-        <w:tc>
-          <w:tcPr>
-            <w:tcW w:w="1951" w:type="dxa"/>
-          </w:tcPr>
-          <w:p>
-            <w:pPr>
-              <w:pStyle w:val="Ttabletextcenter"/>
-            </w:pPr>
-            <w:r>
-              <w:t>Resource class or link coloring</w:t>
-            </w:r>
-          </w:p>
-        </w:tc>
-        <w:tc>
-          <w:tcPr>
-            <w:tcW w:w="7625" w:type="dxa"/>
-          </w:tcPr>
-          <w:p>
-            <w:pPr>
-              <w:pStyle w:val="Ttabletextcenter"/>
-            </w:pPr>
-            <w:r>
-              <w:t>Administrative group membership of the link, associated with the link for inclusion/exclusion policies</w:t>
-            </w:r>
-          </w:p>
-        </w:tc>
-      </w:tr>
-      <w:tr>
-        <w:tc>
-          <w:tcPr>
-            <w:tcW w:w="1951" w:type="dxa"/>
-          </w:tcPr>
-          <w:p>
-            <w:pPr>
-              <w:pStyle w:val="Ttabletextcenter"/>
-            </w:pPr>
-            <w:r>
-              <w:t>Traffic engineering metric</w:t>
-            </w:r>
-          </w:p>
-        </w:tc>
-        <w:tc>
-          <w:tcPr>
-            <w:tcW w:w="7625" w:type="dxa"/>
-          </w:tcPr>
-          <w:p>
-            <w:pPr>
-              <w:pStyle w:val="Ttabletextcenter"/>
-            </w:pPr>
-            <w:r>
-              <w:t>Specifies the link metric for TE purposes. This metric is not necessarily the same as the IGP metric.</w:t>
-            </w:r>
-          </w:p>
-        </w:tc>
-      </w:tr>
-      <w:tr>
-        <w:tc>
-          <w:tcPr>
-            <w:tcW w:w="1951" w:type="dxa"/>
-          </w:tcPr>
-          <w:p>
-            <w:pPr>
-              <w:pStyle w:val="Ttabletextcenter"/>
-            </w:pPr>
-            <w:r>
-              <w:t>Adaptability</w:t>
-            </w:r>
-          </w:p>
-        </w:tc>
-        <w:tc>
-          <w:tcPr>
-            <w:tcW w:w="7625" w:type="dxa"/>
-          </w:tcPr>
-          <w:p>
-            <w:pPr>
-              <w:pStyle w:val="Ttabletextcenter"/>
-            </w:pPr>
-            <w:r>
-              <w:t>Whether to switch the LSP to a new path whose metrics are closer to optimality values (when one becomes available)</w:t>
-            </w:r>
-          </w:p>
-        </w:tc>
-      </w:tr>
-      <w:tr>
-        <w:tc>
-          <w:tcPr>
-            <w:tcW w:w="1951" w:type="dxa"/>
-          </w:tcPr>
-          <w:p>
-            <w:pPr>
-              <w:pStyle w:val="Ttabletextcenter"/>
-            </w:pPr>
-            <w:r>
-              <w:t>Resilience</w:t>
-            </w:r>
-          </w:p>
-        </w:tc>
-        <w:tc>
-          <w:tcPr>
-            <w:tcW w:w="7625" w:type="dxa"/>
-          </w:tcPr>
-          <w:p>
-            <w:pPr>
-              <w:pStyle w:val="Ttabletextcenter"/>
-            </w:pPr>
-            <w:r>
-              <w:t>The attribute that decides whether to reroute the LSP when the current path is affected by failure</w:t>
-            </w:r>
-          </w:p>
-        </w:tc>
-      </w:tr>
-    </w:tbl>
-    <w:p>
-      <w:pPr>
-        <w:pStyle w:val="Tbasetext"/>
-      </w:pPr>
-    </w:p>
-    <w:p>
-      <w:pPr>
-        <w:pStyle w:val="Tbasetext"/>
-      </w:pPr>
-    </w:p>
-    <w:p>
-      <w:pPr>
-        <w:pStyle w:val="Theading1"/>
-      </w:pPr>
-      <w:bookmarkStart w:id="11" w:name="_Toc265586148"/>
-      <w:r>
-        <w:t>5</w:t>
-      </w:r>
-      <w:r>
-        <w:t xml:space="preserve">. </w:t>
-      </w:r>
-      <w:r>
-        <w:t>Editing f</w:t>
-      </w:r>
-      <w:r>
-        <w:t>igures</w:t>
-      </w:r>
-      <w:bookmarkEnd w:id="11"/>
-    </w:p>
-    <w:p>
-      <w:pPr>
-        <w:pStyle w:val="Tbasetext"/>
-      </w:pPr>
-      <w:r>
-        <w:t>Figu</w:t>
-      </w:r>
-      <w:r>
-        <w:t>r</w:t>
-      </w:r>
-      <w:r>
-        <w:t xml:space="preserve">es must be centered, </w:t>
-      </w:r>
-      <w:r>
-        <w:t xml:space="preserve">aligned without first line indentation. </w:t>
-      </w:r>
-    </w:p>
-    <w:p>
-      <w:pPr>
-        <w:pStyle w:val="Tbasetext"/>
-      </w:pPr>
-      <w:r>
-        <w:t>Figures are numbered according to their appearance in text, a</w:t>
-      </w:r>
-      <w:r>
-        <w:t>nd legends</w:t>
-      </w:r>
-      <w:r>
-        <w:t xml:space="preserve"> are written on the same line, </w:t>
-      </w:r>
-      <w:r>
-        <w:t>centered,</w:t>
-      </w:r>
-      <w:r>
-        <w:t xml:space="preserve"> without first line indentation,</w:t>
-      </w:r>
-      <w:r>
-        <w:t xml:space="preserve"> </w:t>
-      </w:r>
-      <w:r>
-        <w:t xml:space="preserve">with Calibri 10 </w:t>
-      </w:r>
-      <w:proofErr w:type="spellStart"/>
-      <w:r>
-        <w:t>pct</w:t>
-      </w:r>
-      <w:proofErr w:type="spellEnd"/>
-      <w:r>
-        <w:t>, under the figure</w:t>
-      </w:r>
-      <w:r>
-        <w:t xml:space="preserve">. </w:t>
-      </w:r>
-    </w:p>
-    <w:p>
-      <w:pPr>
-        <w:pStyle w:val="Tbasetext"/>
-      </w:pPr>
-    </w:p>
-    <w:p>
-      <w:pPr>
-        <w:pStyle w:val="Tfiguretitle"/>
-      </w:pPr>
-      <w:r>
-        <w:object w:dxaOrig="4576" w:dyaOrig="3511">
-          <v:shape id="_x0000_i1028" type="#_x0000_t75" style="width:306pt;height:180pt" o:ole="" fillcolor="window">
-            <v:imagedata r:id="rId25" o:title=""/>
-          </v:shape>
-          <o:OLEObject Type="Embed" ProgID="Word.Picture.8" ShapeID="_x0000_i1028" DrawAspect="Content" ObjectID="_1526888091" r:id="rId26"/>
-        </w:object>
-      </w:r>
-    </w:p>
-    <w:p>
-      <w:pPr>
-        <w:pStyle w:val="Tfiguretitle"/>
-      </w:pPr>
-      <w:r>
-        <w:t xml:space="preserve">Fig. 1. </w:t>
-      </w:r>
-      <w:r>
-        <w:t>Figure legends are centered</w:t>
-      </w:r>
-      <w:r>
-        <w:t xml:space="preserve"> (</w:t>
-      </w:r>
-      <w:r>
-        <w:t xml:space="preserve">Calibri </w:t>
-      </w:r>
-      <w:r>
-        <w:t xml:space="preserve">10 </w:t>
-      </w:r>
-      <w:proofErr w:type="spellStart"/>
-      <w:r>
-        <w:t>pct</w:t>
-      </w:r>
-      <w:proofErr w:type="spellEnd"/>
-      <w:r>
-        <w:t>).</w:t>
-      </w:r>
-    </w:p>
-    <w:p>
-      <w:pPr>
-        <w:pStyle w:val="Theading1"/>
-      </w:pPr>
-      <w:bookmarkStart w:id="12" w:name="_Toc265586149"/>
-      <w:r>
-        <w:t xml:space="preserve">6. </w:t>
-      </w:r>
-      <w:r>
-        <w:t>Conclusions</w:t>
-      </w:r>
-      <w:bookmarkEnd w:id="12"/>
-    </w:p>
-    <w:p>
-      <w:pPr>
-        <w:pStyle w:val="Tbasetext"/>
-      </w:pPr>
-      <w:r>
-        <w:t>The “</w:t>
-      </w:r>
-      <w:r>
-        <w:t>Conclusions</w:t>
-      </w:r>
-      <w:r>
-        <w:t xml:space="preserve">” title is numbered, written in sentence case, 12 </w:t>
-      </w:r>
-      <w:proofErr w:type="spellStart"/>
-      <w:r>
-        <w:t>pct</w:t>
-      </w:r>
-      <w:proofErr w:type="spellEnd"/>
-      <w:r>
-        <w:t xml:space="preserve"> and bold.</w:t>
-      </w:r>
-    </w:p>
-    <w:p>
-      <w:pPr>
-        <w:pStyle w:val="Tbasetext"/>
-      </w:pPr>
-      <w:r>
-        <w:t>The article ends with a section of Conclusions, presenting the authors’ contribution to knowledge in the specific field</w:t>
-      </w:r>
-      <w:r>
-        <w:t xml:space="preserve">. </w:t>
-      </w:r>
-    </w:p>
-    <w:p>
-      <w:pPr>
-        <w:pStyle w:val="Tbasetext"/>
-      </w:pPr>
-      <w:r>
-        <w:lastRenderedPageBreak/>
-        <w:t>The authors should also discuss here the applicative potential of their results, and directions for further research.</w:t>
-      </w:r>
-    </w:p>
-    <w:p>
-      <w:pPr>
-        <w:pStyle w:val="Tbasetext"/>
-      </w:pPr>
-    </w:p>
-    <w:p>
-      <w:pPr>
-        <w:pStyle w:val="Tbibliographytitle"/>
-      </w:pPr>
-      <w:r>
-        <w:t>bibliography</w:t>
-      </w:r>
-    </w:p>
-    <w:p>
-      <w:pPr>
-        <w:pStyle w:val="Tbasetext"/>
-      </w:pPr>
-      <w:r>
-        <w:t xml:space="preserve">The Bibliography title is written in </w:t>
-      </w:r>
-      <w:proofErr w:type="spellStart"/>
-      <w:r>
-        <w:t>T_b</w:t>
-      </w:r>
-      <w:r>
-        <w:t>ibliography</w:t>
-      </w:r>
-      <w:proofErr w:type="spellEnd"/>
-      <w:r>
-        <w:t xml:space="preserve"> title</w:t>
-      </w:r>
-      <w:r>
-        <w:t xml:space="preserve">, </w:t>
-      </w:r>
-      <w:r>
-        <w:t xml:space="preserve">Calibri </w:t>
-      </w:r>
-      <w:r>
-        <w:t xml:space="preserve">12 </w:t>
-      </w:r>
-      <w:proofErr w:type="spellStart"/>
-      <w:r>
-        <w:t>pct</w:t>
-      </w:r>
-      <w:proofErr w:type="spellEnd"/>
-      <w:r>
-        <w:t xml:space="preserve">, all caps, expanded spacing with 2 </w:t>
-      </w:r>
-      <w:proofErr w:type="spellStart"/>
-      <w:r>
-        <w:t>pt</w:t>
-      </w:r>
-      <w:proofErr w:type="spellEnd"/>
-      <w:r>
-        <w:t xml:space="preserve">, centered. </w:t>
-      </w:r>
-    </w:p>
-    <w:p>
-      <w:pPr>
-        <w:pStyle w:val="Tbasetext"/>
-      </w:pPr>
-      <w:r>
-        <w:t>References are numbered according to the order of their appearance in text. Text references are indicated by the number of the title between square brackets, such as [</w:t>
-      </w:r>
-      <w:r>
-        <w:t>2</w:t>
-      </w:r>
-      <w:r>
-        <w:t>].</w:t>
-      </w:r>
-    </w:p>
-    <w:p>
-      <w:pPr>
-        <w:pStyle w:val="Tbasetext"/>
-      </w:pPr>
-      <w:r>
-        <w:t xml:space="preserve">Each bibliographic entry should mention: initial of the first name, family name, title, publishing house, place and year or periodical title, volume, number, year, initial and final pages. Authors names are written in italics (10 </w:t>
-      </w:r>
-      <w:proofErr w:type="spellStart"/>
-      <w:r>
-        <w:t>pct</w:t>
-      </w:r>
-      <w:proofErr w:type="spellEnd"/>
-      <w:r>
-        <w:t xml:space="preserve">). </w:t>
-      </w:r>
-    </w:p>
-    <w:p>
-      <w:pPr>
-        <w:pStyle w:val="Tbasetext"/>
-      </w:pPr>
-      <w:r>
-        <w:t>For Romanian books and articles a translation of the title will be inserted in parentheses.</w:t>
-      </w:r>
-    </w:p>
-    <w:p>
-      <w:pPr>
-        <w:pStyle w:val="Tbasetext"/>
-      </w:pPr>
+        <w:t>[4] A decision-theoretic generalization of on-line learning and an application to boosting, Journal of Computer and System Sciences 55, 119-139, 1997</w:t>
+      </w:r>
     </w:p>
     <w:p>
       <w:pPr>
         <w:pStyle w:val="contentlicenta"/>
       </w:pPr>
       <w:r>
-        <w:t>[1] P. Viola, M. Jones – Robust Real-time Face Detection, International Journal of Computer Vision, Vol. 57, Issue 2, pp. 137-154, 2004</w:t>
-      </w:r>
-    </w:p>
-    <w:p>
-      <w:pPr>
-        <w:pStyle w:val="contentlicenta"/>
-      </w:pPr>
-      <w:r>
-        <w:t xml:space="preserve">[2] C. Zhang, </w:t>
-      </w:r>
-      <w:r>
-        <w:t>Z. Zhang</w:t>
-      </w:r>
-      <w:r>
-        <w:t xml:space="preserve"> - </w:t>
-      </w:r>
-      <w:r>
-        <w:t>A Survey of Recent Advances in Face Detectio</w:t>
-      </w:r>
-      <w:r>
-        <w:t xml:space="preserve">n, </w:t>
-      </w:r>
-      <w:r>
-        <w:t xml:space="preserve">Technical report, Microsoft </w:t>
-      </w:r>
-      <w:r>
-        <w:t>Research, 2010</w:t>
-      </w:r>
-    </w:p>
-    <w:p>
-      <w:pPr>
-        <w:pStyle w:val="contentlicenta"/>
-      </w:pPr>
-      <w:r>
-        <w:t>[3</w:t>
-      </w:r>
-      <w:r>
-        <w:t>] Lewis</w:t>
-      </w:r>
-      <w:r>
-        <w:t>, J.P –</w:t>
-      </w:r>
-      <w:r>
-        <w:t xml:space="preserve"> </w:t>
-      </w:r>
-      <w:r>
-        <w:t>Fast</w:t>
-      </w:r>
-      <w:r>
-        <w:t xml:space="preserve"> template matching, Proc. Vision Interface. pp. 120–123, 1995</w:t>
-      </w:r>
-    </w:p>
-    <w:p>
-      <w:pPr>
-        <w:pStyle w:val="contentlicenta"/>
-      </w:pPr>
-      <w:r>
-        <w:t>[4] A decision-theoretic generalization of on-line learning and an application to boosting, Journal of Computer and System Sciences 55, 119-139, 1997</w:t>
-      </w:r>
-    </w:p>
-    <w:p>
-      <w:pPr>
-        <w:pStyle w:val="contentlicenta"/>
-      </w:pPr>
-      <w:r>
         <w:t>[5] V.</w:t>
       </w:r>
       <w:r>
         <w:t xml:space="preserve"> Kazemi, S. Sullivan – One millisecond face alignment with an ensemble of regression trees, </w:t>
       </w:r>
-      <w:hyperlink r:id="rId27" w:history="1">
+      <w:hyperlink r:id="rId24" w:history="1">
         <w:r>
           <w:rPr>
             <w:rStyle w:val="Hyperlink"/>
@@ -8114,7 +8672,7 @@
       <w:r>
         <w:t xml:space="preserve">, </w:t>
       </w:r>
-      <w:hyperlink r:id="rId28" w:history="1">
+      <w:hyperlink r:id="rId25" w:history="1">
         <w:r>
           <w:rPr>
             <w:rStyle w:val="Hyperlink"/>
@@ -8189,7 +8747,7 @@
       <w:r>
         <w:t xml:space="preserve">] </w:t>
       </w:r>
-      <w:hyperlink r:id="rId29" w:history="1">
+      <w:hyperlink r:id="rId26" w:history="1">
         <w:r>
           <w:t xml:space="preserve">G. </w:t>
         </w:r>
@@ -8202,7 +8760,7 @@
       <w:r>
         <w:t xml:space="preserve"> , </w:t>
       </w:r>
-      <w:hyperlink r:id="rId30" w:history="1">
+      <w:hyperlink r:id="rId27" w:history="1">
         <w:r>
           <w:t xml:space="preserve">S. </w:t>
         </w:r>
@@ -8223,7 +8781,7 @@
       <w:r>
         <w:t xml:space="preserve"> and efficient parametric face alignment, </w:t>
       </w:r>
-      <w:hyperlink r:id="rId31" w:history="1">
+      <w:hyperlink r:id="rId28" w:history="1">
         <w:r>
           <w:t>International Conference on Computer Vision</w:t>
         </w:r>
@@ -8262,11 +8820,11 @@
         <w:t>An iterative image registration technique with a</w:t>
       </w:r>
       <w:r>
-        <w:t xml:space="preserve">n application to stereo </w:t>
+        <w:t>n application to stereo vision</w:t>
       </w:r>
       <w:proofErr w:type="gramStart"/>
       <w:r>
-        <w:t xml:space="preserve">vision,  </w:t>
+        <w:t xml:space="preserve">,  </w:t>
       </w:r>
       <w:proofErr w:type="spellStart"/>
       <w:r>
@@ -8322,9 +8880,27 @@
         <w:t> </w:t>
       </w:r>
       <w:r>
+        <w:rPr>
+          <w:rStyle w:val="apple-converted-space"/>
+        </w:rPr>
         <w:t xml:space="preserve"> </w:t>
       </w:r>
-      <w:hyperlink r:id="rId32" w:tooltip="Go to Expert Systems with Applications on ScienceDirect" w:history="1">
+      <w:r>
+        <w:rPr>
+          <w:rStyle w:val="apple-converted-space"/>
+        </w:rPr>
+        <w:t>Fully automatic face normalization and single sample face recognition in unconstrained environments</w:t>
+      </w:r>
+      <w:r>
+        <w:rPr>
+          <w:rStyle w:val="apple-converted-space"/>
+        </w:rPr>
+        <w:t xml:space="preserve">, </w:t>
+      </w:r>
+      <w:r>
+        <w:t xml:space="preserve"> </w:t>
+      </w:r>
+      <w:hyperlink r:id="rId29" w:tooltip="Go to Expert Systems with Applications on ScienceDirect" w:history="1">
         <w:r>
           <w:rPr>
             <w:rStyle w:val="Hyperlink"/>
@@ -8337,7 +8913,7 @@
       <w:r>
         <w:t xml:space="preserve">, </w:t>
       </w:r>
-      <w:hyperlink r:id="rId33" w:tooltip="Go to table of contents for this volume/issue" w:history="1">
+      <w:hyperlink r:id="rId30" w:tooltip="Go to table of contents for this volume/issue" w:history="1">
         <w:r>
           <w:rPr>
             <w:rStyle w:val="Hyperlink"/>
@@ -8380,7 +8956,7 @@
       <w:r>
         <w:t xml:space="preserve">application in image recognition, </w:t>
       </w:r>
-      <w:hyperlink r:id="rId34" w:tooltip="Go to Pattern Recognition on ScienceDirect" w:history="1">
+      <w:hyperlink r:id="rId31" w:tooltip="Go to Pattern Recognition on ScienceDirect" w:history="1">
         <w:r>
           <w:rPr>
             <w:rStyle w:val="Hyperlink"/>
@@ -8409,7 +8985,7 @@
       <w:r>
         <w:t xml:space="preserve"> – Fisher Kernels on Visual Vocabularies for Image Categorization, </w:t>
       </w:r>
-      <w:hyperlink r:id="rId35" w:history="1">
+      <w:hyperlink r:id="rId32" w:history="1">
         <w:r>
           <w:rPr>
             <w:rStyle w:val="Hyperlink"/>
@@ -8427,15 +9003,98 @@
       <w:pPr>
         <w:pStyle w:val="contentlicenta"/>
       </w:pPr>
+      <w:r>
+        <w:t xml:space="preserve">[15] D. </w:t>
+      </w:r>
+      <w:proofErr w:type="spellStart"/>
+      <w:r>
+        <w:t>Ramanan</w:t>
+      </w:r>
+      <w:proofErr w:type="spellEnd"/>
+      <w:r>
+        <w:t xml:space="preserve"> - Face detection, pose estimation, and landmark localization in the wild,  IEEE Conference on Computer Vision and Pattern Recognition (CVPR), pp. 2879-2886, 2012</w:t>
+      </w:r>
     </w:p>
     <w:p>
       <w:pPr>
         <w:pStyle w:val="contentlicenta"/>
       </w:pPr>
+      <w:r>
+        <w:t xml:space="preserve">[16] K. </w:t>
+      </w:r>
+      <w:proofErr w:type="spellStart"/>
+      <w:r>
+        <w:t>Symonian</w:t>
+      </w:r>
+      <w:proofErr w:type="spellEnd"/>
+      <w:r>
+        <w:t xml:space="preserve">, O. </w:t>
+      </w:r>
+      <w:proofErr w:type="spellStart"/>
+      <w:r>
+        <w:t>Parki</w:t>
+      </w:r>
+      <w:proofErr w:type="spellEnd"/>
+      <w:r>
+        <w:t xml:space="preserve">, </w:t>
+      </w:r>
+      <w:proofErr w:type="spellStart"/>
+      <w:r>
+        <w:t>A.Vedaldi</w:t>
+      </w:r>
+      <w:proofErr w:type="spellEnd"/>
+      <w:r>
+        <w:t xml:space="preserve">, A. </w:t>
+      </w:r>
+      <w:proofErr w:type="spellStart"/>
+      <w:r>
+        <w:t>Zisseraman</w:t>
+      </w:r>
+      <w:proofErr w:type="spellEnd"/>
+      <w:r>
+        <w:t xml:space="preserve"> – Fisher Vectors in the Wild, British Machine Vision Conference, 2013</w:t>
+      </w:r>
     </w:p>
     <w:p>
       <w:pPr>
         <w:pStyle w:val="contentlicenta"/>
+      </w:pPr>
+      <w:r>
+        <w:t xml:space="preserve">[17] </w:t>
+      </w:r>
+      <w:r>
+        <w:t xml:space="preserve">J. Lou, Y. Tan, G. Wang – Discriminative  Multimanifold Analysis for Face Recognition from a Single Training Sample per Person, </w:t>
+      </w:r>
+      <w:hyperlink r:id="rId33" w:history="1">
+        <w:r>
+          <w:t>IEEE Transactions on Pattern Analysis and Machine Intelligence</w:t>
+        </w:r>
+      </w:hyperlink>
+      <w:r>
+        <w:t>, Vol 35, pp. 39-51, 2012</w:t>
+      </w:r>
+      <w:r>
+        <w:t xml:space="preserve"> </w:t>
+      </w:r>
+    </w:p>
+    <w:p>
+      <w:pPr>
+        <w:pStyle w:val="contentlicenta"/>
+      </w:pPr>
+    </w:p>
+    <w:p>
+      <w:pPr>
+        <w:pStyle w:val="contentlicenta"/>
+      </w:pPr>
+    </w:p>
+    <w:p>
+      <w:pPr>
+        <w:pStyle w:val="contentlicenta"/>
+      </w:pPr>
+    </w:p>
+    <w:p>
+      <w:pPr>
+        <w:pStyle w:val="contentlicenta"/>
         <w:rPr>
           <w:lang w:val="en-GB"/>
         </w:rPr>
@@ -8461,7 +9120,6 @@
         <w:pStyle w:val="Treferences"/>
       </w:pPr>
       <w:r>
-        <w:lastRenderedPageBreak/>
         <w:t>[</w:t>
       </w:r>
       <w:r>
@@ -8687,8 +9345,8 @@
       </w:r>
     </w:p>
     <w:sectPr>
-      <w:headerReference w:type="even" r:id="rId36"/>
-      <w:headerReference w:type="default" r:id="rId37"/>
+      <w:headerReference w:type="even" r:id="rId34"/>
+      <w:headerReference w:type="default" r:id="rId35"/>
       <w:pgSz w:w="11907" w:h="16840" w:code="9"/>
       <w:pgMar w:top="1440" w:right="1440" w:bottom="1440" w:left="1440" w:header="1701" w:footer="1701" w:gutter="0"/>
       <w:cols w:space="720"/>
@@ -8700,7 +9358,7 @@
 </file>
 
 <file path=word/endnotes.xml><?xml version="1.0" encoding="utf-8"?>
-<w:endnotes xmlns:wpc="http://schemas.microsoft.com/office/word/2010/wordprocessingCanvas" xmlns:cx="http://schemas.microsoft.com/office/drawing/2014/chartex" xmlns:cx1="http://schemas.microsoft.com/office/drawing/2015/9/8/chartex" xmlns:cx2="http://schemas.microsoft.com/office/drawing/2015/10/21/chartex" xmlns:mc="http://schemas.openxmlformats.org/markup-compatibility/2006" xmlns:o="urn:schemas-microsoft-com:office:office" xmlns:r="http://schemas.openxmlformats.org/officeDocument/2006/relationships" xmlns:m="http://schemas.openxmlformats.org/officeDocument/2006/math" xmlns:v="urn:schemas-microsoft-com:vml" xmlns:wp14="http://schemas.microsoft.com/office/word/2010/wordprocessingDrawing" xmlns:wp="http://schemas.openxmlformats.org/drawingml/2006/wordprocessingDrawing" xmlns:w10="urn:schemas-microsoft-com:office:word" xmlns:w="http://schemas.openxmlformats.org/wordprocessingml/2006/main" xmlns:w14="http://schemas.microsoft.com/office/word/2010/wordml" xmlns:w15="http://schemas.microsoft.com/office/word/2012/wordml" xmlns:w16se="http://schemas.microsoft.com/office/word/2015/wordml/symex" xmlns:wpg="http://schemas.microsoft.com/office/word/2010/wordprocessingGroup" xmlns:wpi="http://schemas.microsoft.com/office/word/2010/wordprocessingInk" xmlns:wne="http://schemas.microsoft.com/office/word/2006/wordml" xmlns:wps="http://schemas.microsoft.com/office/word/2010/wordprocessingShape" mc:Ignorable="w14 w15 w16se wp14">
+<w:endnotes xmlns:wpc="http://schemas.microsoft.com/office/word/2010/wordprocessingCanvas" xmlns:mc="http://schemas.openxmlformats.org/markup-compatibility/2006" xmlns:o="urn:schemas-microsoft-com:office:office" xmlns:r="http://schemas.openxmlformats.org/officeDocument/2006/relationships" xmlns:m="http://schemas.openxmlformats.org/officeDocument/2006/math" xmlns:v="urn:schemas-microsoft-com:vml" xmlns:wp14="http://schemas.microsoft.com/office/word/2010/wordprocessingDrawing" xmlns:wp="http://schemas.openxmlformats.org/drawingml/2006/wordprocessingDrawing" xmlns:w10="urn:schemas-microsoft-com:office:word" xmlns:w="http://schemas.openxmlformats.org/wordprocessingml/2006/main" xmlns:w14="http://schemas.microsoft.com/office/word/2010/wordml" xmlns:w15="http://schemas.microsoft.com/office/word/2012/wordml" xmlns:wpg="http://schemas.microsoft.com/office/word/2010/wordprocessingGroup" xmlns:wpi="http://schemas.microsoft.com/office/word/2010/wordprocessingInk" xmlns:wne="http://schemas.microsoft.com/office/word/2006/wordml" xmlns:wps="http://schemas.microsoft.com/office/word/2010/wordprocessingShape" mc:Ignorable="w14 w15 wp14">
   <w:endnote w:type="separator" w:id="-1">
     <w:p>
       <w:r>
@@ -8719,7 +9377,7 @@
 </file>
 
 <file path=word/footnotes.xml><?xml version="1.0" encoding="utf-8"?>
-<w:footnotes xmlns:wpc="http://schemas.microsoft.com/office/word/2010/wordprocessingCanvas" xmlns:cx="http://schemas.microsoft.com/office/drawing/2014/chartex" xmlns:cx1="http://schemas.microsoft.com/office/drawing/2015/9/8/chartex" xmlns:cx2="http://schemas.microsoft.com/office/drawing/2015/10/21/chartex" xmlns:mc="http://schemas.openxmlformats.org/markup-compatibility/2006" xmlns:o="urn:schemas-microsoft-com:office:office" xmlns:r="http://schemas.openxmlformats.org/officeDocument/2006/relationships" xmlns:m="http://schemas.openxmlformats.org/officeDocument/2006/math" xmlns:v="urn:schemas-microsoft-com:vml" xmlns:wp14="http://schemas.microsoft.com/office/word/2010/wordprocessingDrawing" xmlns:wp="http://schemas.openxmlformats.org/drawingml/2006/wordprocessingDrawing" xmlns:w10="urn:schemas-microsoft-com:office:word" xmlns:w="http://schemas.openxmlformats.org/wordprocessingml/2006/main" xmlns:w14="http://schemas.microsoft.com/office/word/2010/wordml" xmlns:w15="http://schemas.microsoft.com/office/word/2012/wordml" xmlns:w16se="http://schemas.microsoft.com/office/word/2015/wordml/symex" xmlns:wpg="http://schemas.microsoft.com/office/word/2010/wordprocessingGroup" xmlns:wpi="http://schemas.microsoft.com/office/word/2010/wordprocessingInk" xmlns:wne="http://schemas.microsoft.com/office/word/2006/wordml" xmlns:wps="http://schemas.microsoft.com/office/word/2010/wordprocessingShape" mc:Ignorable="w14 w15 w16se wp14">
+<w:footnotes xmlns:wpc="http://schemas.microsoft.com/office/word/2010/wordprocessingCanvas" xmlns:mc="http://schemas.openxmlformats.org/markup-compatibility/2006" xmlns:o="urn:schemas-microsoft-com:office:office" xmlns:r="http://schemas.openxmlformats.org/officeDocument/2006/relationships" xmlns:m="http://schemas.openxmlformats.org/officeDocument/2006/math" xmlns:v="urn:schemas-microsoft-com:vml" xmlns:wp14="http://schemas.microsoft.com/office/word/2010/wordprocessingDrawing" xmlns:wp="http://schemas.openxmlformats.org/drawingml/2006/wordprocessingDrawing" xmlns:w10="urn:schemas-microsoft-com:office:word" xmlns:w="http://schemas.openxmlformats.org/wordprocessingml/2006/main" xmlns:w14="http://schemas.microsoft.com/office/word/2010/wordml" xmlns:w15="http://schemas.microsoft.com/office/word/2012/wordml" xmlns:wpg="http://schemas.microsoft.com/office/word/2010/wordprocessingGroup" xmlns:wpi="http://schemas.microsoft.com/office/word/2010/wordprocessingInk" xmlns:wne="http://schemas.microsoft.com/office/word/2006/wordml" xmlns:wps="http://schemas.microsoft.com/office/word/2010/wordprocessingShape" mc:Ignorable="w14 w15 wp14">
   <w:footnote w:type="separator" w:id="-1">
     <w:p>
       <w:r>
@@ -8738,7 +9396,7 @@
 </file>
 
 <file path=word/header1.xml><?xml version="1.0" encoding="utf-8"?>
-<w:hdr xmlns:wpc="http://schemas.microsoft.com/office/word/2010/wordprocessingCanvas" xmlns:cx="http://schemas.microsoft.com/office/drawing/2014/chartex" xmlns:cx1="http://schemas.microsoft.com/office/drawing/2015/9/8/chartex" xmlns:cx2="http://schemas.microsoft.com/office/drawing/2015/10/21/chartex" xmlns:mc="http://schemas.openxmlformats.org/markup-compatibility/2006" xmlns:o="urn:schemas-microsoft-com:office:office" xmlns:r="http://schemas.openxmlformats.org/officeDocument/2006/relationships" xmlns:m="http://schemas.openxmlformats.org/officeDocument/2006/math" xmlns:v="urn:schemas-microsoft-com:vml" xmlns:wp14="http://schemas.microsoft.com/office/word/2010/wordprocessingDrawing" xmlns:wp="http://schemas.openxmlformats.org/drawingml/2006/wordprocessingDrawing" xmlns:w10="urn:schemas-microsoft-com:office:word" xmlns:w="http://schemas.openxmlformats.org/wordprocessingml/2006/main" xmlns:w14="http://schemas.microsoft.com/office/word/2010/wordml" xmlns:w15="http://schemas.microsoft.com/office/word/2012/wordml" xmlns:w16se="http://schemas.microsoft.com/office/word/2015/wordml/symex" xmlns:wpg="http://schemas.microsoft.com/office/word/2010/wordprocessingGroup" xmlns:wpi="http://schemas.microsoft.com/office/word/2010/wordprocessingInk" xmlns:wne="http://schemas.microsoft.com/office/word/2006/wordml" xmlns:wps="http://schemas.microsoft.com/office/word/2010/wordprocessingShape" mc:Ignorable="w14 w15 w16se wp14">
+<w:hdr xmlns:wpc="http://schemas.microsoft.com/office/word/2010/wordprocessingCanvas" xmlns:mc="http://schemas.openxmlformats.org/markup-compatibility/2006" xmlns:o="urn:schemas-microsoft-com:office:office" xmlns:r="http://schemas.openxmlformats.org/officeDocument/2006/relationships" xmlns:m="http://schemas.openxmlformats.org/officeDocument/2006/math" xmlns:v="urn:schemas-microsoft-com:vml" xmlns:wp14="http://schemas.microsoft.com/office/word/2010/wordprocessingDrawing" xmlns:wp="http://schemas.openxmlformats.org/drawingml/2006/wordprocessingDrawing" xmlns:w10="urn:schemas-microsoft-com:office:word" xmlns:w="http://schemas.openxmlformats.org/wordprocessingml/2006/main" xmlns:w14="http://schemas.microsoft.com/office/word/2010/wordml" xmlns:w15="http://schemas.microsoft.com/office/word/2012/wordml" xmlns:wpg="http://schemas.microsoft.com/office/word/2010/wordprocessingGroup" xmlns:wpi="http://schemas.microsoft.com/office/word/2010/wordprocessingInk" xmlns:wne="http://schemas.microsoft.com/office/word/2006/wordml" xmlns:wps="http://schemas.microsoft.com/office/word/2010/wordprocessingShape" mc:Ignorable="w14 w15 wp14">
   <w:p>
     <w:pPr>
       <w:pStyle w:val="Theader"/>
@@ -8766,7 +9424,7 @@
 </file>
 
 <file path=word/header2.xml><?xml version="1.0" encoding="utf-8"?>
-<w:hdr xmlns:wpc="http://schemas.microsoft.com/office/word/2010/wordprocessingCanvas" xmlns:cx="http://schemas.microsoft.com/office/drawing/2014/chartex" xmlns:cx1="http://schemas.microsoft.com/office/drawing/2015/9/8/chartex" xmlns:cx2="http://schemas.microsoft.com/office/drawing/2015/10/21/chartex" xmlns:mc="http://schemas.openxmlformats.org/markup-compatibility/2006" xmlns:o="urn:schemas-microsoft-com:office:office" xmlns:r="http://schemas.openxmlformats.org/officeDocument/2006/relationships" xmlns:m="http://schemas.openxmlformats.org/officeDocument/2006/math" xmlns:v="urn:schemas-microsoft-com:vml" xmlns:wp14="http://schemas.microsoft.com/office/word/2010/wordprocessingDrawing" xmlns:wp="http://schemas.openxmlformats.org/drawingml/2006/wordprocessingDrawing" xmlns:w10="urn:schemas-microsoft-com:office:word" xmlns:w="http://schemas.openxmlformats.org/wordprocessingml/2006/main" xmlns:w14="http://schemas.microsoft.com/office/word/2010/wordml" xmlns:w15="http://schemas.microsoft.com/office/word/2012/wordml" xmlns:w16se="http://schemas.microsoft.com/office/word/2015/wordml/symex" xmlns:wpg="http://schemas.microsoft.com/office/word/2010/wordprocessingGroup" xmlns:wpi="http://schemas.microsoft.com/office/word/2010/wordprocessingInk" xmlns:wne="http://schemas.microsoft.com/office/word/2006/wordml" xmlns:wps="http://schemas.microsoft.com/office/word/2010/wordprocessingShape" mc:Ignorable="w14 w15 w16se wp14">
+<w:hdr xmlns:wpc="http://schemas.microsoft.com/office/word/2010/wordprocessingCanvas" xmlns:mc="http://schemas.openxmlformats.org/markup-compatibility/2006" xmlns:o="urn:schemas-microsoft-com:office:office" xmlns:r="http://schemas.openxmlformats.org/officeDocument/2006/relationships" xmlns:m="http://schemas.openxmlformats.org/officeDocument/2006/math" xmlns:v="urn:schemas-microsoft-com:vml" xmlns:wp14="http://schemas.microsoft.com/office/word/2010/wordprocessingDrawing" xmlns:wp="http://schemas.openxmlformats.org/drawingml/2006/wordprocessingDrawing" xmlns:w10="urn:schemas-microsoft-com:office:word" xmlns:w="http://schemas.openxmlformats.org/wordprocessingml/2006/main" xmlns:w14="http://schemas.microsoft.com/office/word/2010/wordml" xmlns:w15="http://schemas.microsoft.com/office/word/2012/wordml" xmlns:wpg="http://schemas.microsoft.com/office/word/2010/wordprocessingGroup" xmlns:wpi="http://schemas.microsoft.com/office/word/2010/wordprocessingInk" xmlns:wne="http://schemas.microsoft.com/office/word/2006/wordml" xmlns:wps="http://schemas.microsoft.com/office/word/2010/wordprocessingShape" mc:Ignorable="w14 w15 wp14">
   <w:p>
     <w:pPr>
       <w:pStyle w:val="Theader"/>
@@ -8794,7 +9452,7 @@
 </file>
 
 <file path=word/numbering.xml><?xml version="1.0" encoding="utf-8"?>
-<w:numbering xmlns:wpc="http://schemas.microsoft.com/office/word/2010/wordprocessingCanvas" xmlns:cx="http://schemas.microsoft.com/office/drawing/2014/chartex" xmlns:cx1="http://schemas.microsoft.com/office/drawing/2015/9/8/chartex" xmlns:cx2="http://schemas.microsoft.com/office/drawing/2015/10/21/chartex" xmlns:mc="http://schemas.openxmlformats.org/markup-compatibility/2006" xmlns:o="urn:schemas-microsoft-com:office:office" xmlns:r="http://schemas.openxmlformats.org/officeDocument/2006/relationships" xmlns:m="http://schemas.openxmlformats.org/officeDocument/2006/math" xmlns:v="urn:schemas-microsoft-com:vml" xmlns:wp14="http://schemas.microsoft.com/office/word/2010/wordprocessingDrawing" xmlns:wp="http://schemas.openxmlformats.org/drawingml/2006/wordprocessingDrawing" xmlns:w10="urn:schemas-microsoft-com:office:word" xmlns:w="http://schemas.openxmlformats.org/wordprocessingml/2006/main" xmlns:w14="http://schemas.microsoft.com/office/word/2010/wordml" xmlns:w15="http://schemas.microsoft.com/office/word/2012/wordml" xmlns:w16se="http://schemas.microsoft.com/office/word/2015/wordml/symex" xmlns:wpg="http://schemas.microsoft.com/office/word/2010/wordprocessingGroup" xmlns:wpi="http://schemas.microsoft.com/office/word/2010/wordprocessingInk" xmlns:wne="http://schemas.microsoft.com/office/word/2006/wordml" xmlns:wps="http://schemas.microsoft.com/office/word/2010/wordprocessingShape" mc:Ignorable="w14 w15 w16se wp14">
+<w:numbering xmlns:wpc="http://schemas.microsoft.com/office/word/2010/wordprocessingCanvas" xmlns:mc="http://schemas.openxmlformats.org/markup-compatibility/2006" xmlns:o="urn:schemas-microsoft-com:office:office" xmlns:r="http://schemas.openxmlformats.org/officeDocument/2006/relationships" xmlns:m="http://schemas.openxmlformats.org/officeDocument/2006/math" xmlns:v="urn:schemas-microsoft-com:vml" xmlns:wp14="http://schemas.microsoft.com/office/word/2010/wordprocessingDrawing" xmlns:wp="http://schemas.openxmlformats.org/drawingml/2006/wordprocessingDrawing" xmlns:w10="urn:schemas-microsoft-com:office:word" xmlns:w="http://schemas.openxmlformats.org/wordprocessingml/2006/main" xmlns:w14="http://schemas.microsoft.com/office/word/2010/wordml" xmlns:w15="http://schemas.microsoft.com/office/word/2012/wordml" xmlns:wpg="http://schemas.microsoft.com/office/word/2010/wordprocessingGroup" xmlns:wpi="http://schemas.microsoft.com/office/word/2010/wordprocessingInk" xmlns:wne="http://schemas.microsoft.com/office/word/2006/wordml" xmlns:wps="http://schemas.microsoft.com/office/word/2010/wordprocessingShape" mc:Ignorable="w14 w15 wp14">
   <w:abstractNum w:abstractNumId="0" w15:restartNumberingAfterBreak="0">
     <w:nsid w:val="09314042"/>
     <w:multiLevelType w:val="singleLevel"/>
@@ -8929,6 +9587,119 @@
     </w:lvl>
   </w:abstractNum>
   <w:abstractNum w:abstractNumId="2" w15:restartNumberingAfterBreak="0">
+    <w:nsid w:val="1E72233A"/>
+    <w:multiLevelType w:val="multilevel"/>
+    <w:tmpl w:val="1E120830"/>
+    <w:lvl w:ilvl="0">
+      <w:start w:val="2"/>
+      <w:numFmt w:val="decimal"/>
+      <w:lvlText w:val="%1"/>
+      <w:lvlJc w:val="left"/>
+      <w:pPr>
+        <w:ind w:left="360" w:hanging="360"/>
+      </w:pPr>
+      <w:rPr>
+        <w:rFonts w:hint="default"/>
+      </w:rPr>
+    </w:lvl>
+    <w:lvl w:ilvl="1">
+      <w:start w:val="3"/>
+      <w:numFmt w:val="decimal"/>
+      <w:lvlText w:val="%1.%2"/>
+      <w:lvlJc w:val="left"/>
+      <w:pPr>
+        <w:ind w:left="1080" w:hanging="360"/>
+      </w:pPr>
+      <w:rPr>
+        <w:rFonts w:hint="default"/>
+      </w:rPr>
+    </w:lvl>
+    <w:lvl w:ilvl="2">
+      <w:start w:val="1"/>
+      <w:numFmt w:val="decimal"/>
+      <w:lvlText w:val="%1.%2.%3"/>
+      <w:lvlJc w:val="left"/>
+      <w:pPr>
+        <w:ind w:left="2160" w:hanging="720"/>
+      </w:pPr>
+      <w:rPr>
+        <w:rFonts w:hint="default"/>
+      </w:rPr>
+    </w:lvl>
+    <w:lvl w:ilvl="3">
+      <w:start w:val="1"/>
+      <w:numFmt w:val="decimal"/>
+      <w:lvlText w:val="%1.%2.%3.%4"/>
+      <w:lvlJc w:val="left"/>
+      <w:pPr>
+        <w:ind w:left="3240" w:hanging="1080"/>
+      </w:pPr>
+      <w:rPr>
+        <w:rFonts w:hint="default"/>
+      </w:rPr>
+    </w:lvl>
+    <w:lvl w:ilvl="4">
+      <w:start w:val="1"/>
+      <w:numFmt w:val="decimal"/>
+      <w:lvlText w:val="%1.%2.%3.%4.%5"/>
+      <w:lvlJc w:val="left"/>
+      <w:pPr>
+        <w:ind w:left="3960" w:hanging="1080"/>
+      </w:pPr>
+      <w:rPr>
+        <w:rFonts w:hint="default"/>
+      </w:rPr>
+    </w:lvl>
+    <w:lvl w:ilvl="5">
+      <w:start w:val="1"/>
+      <w:numFmt w:val="decimal"/>
+      <w:lvlText w:val="%1.%2.%3.%4.%5.%6"/>
+      <w:lvlJc w:val="left"/>
+      <w:pPr>
+        <w:ind w:left="5040" w:hanging="1440"/>
+      </w:pPr>
+      <w:rPr>
+        <w:rFonts w:hint="default"/>
+      </w:rPr>
+    </w:lvl>
+    <w:lvl w:ilvl="6">
+      <w:start w:val="1"/>
+      <w:numFmt w:val="decimal"/>
+      <w:lvlText w:val="%1.%2.%3.%4.%5.%6.%7"/>
+      <w:lvlJc w:val="left"/>
+      <w:pPr>
+        <w:ind w:left="5760" w:hanging="1440"/>
+      </w:pPr>
+      <w:rPr>
+        <w:rFonts w:hint="default"/>
+      </w:rPr>
+    </w:lvl>
+    <w:lvl w:ilvl="7">
+      <w:start w:val="1"/>
+      <w:numFmt w:val="decimal"/>
+      <w:lvlText w:val="%1.%2.%3.%4.%5.%6.%7.%8"/>
+      <w:lvlJc w:val="left"/>
+      <w:pPr>
+        <w:ind w:left="6840" w:hanging="1800"/>
+      </w:pPr>
+      <w:rPr>
+        <w:rFonts w:hint="default"/>
+      </w:rPr>
+    </w:lvl>
+    <w:lvl w:ilvl="8">
+      <w:start w:val="1"/>
+      <w:numFmt w:val="decimal"/>
+      <w:lvlText w:val="%1.%2.%3.%4.%5.%6.%7.%8.%9"/>
+      <w:lvlJc w:val="left"/>
+      <w:pPr>
+        <w:ind w:left="7560" w:hanging="1800"/>
+      </w:pPr>
+      <w:rPr>
+        <w:rFonts w:hint="default"/>
+      </w:rPr>
+    </w:lvl>
+  </w:abstractNum>
+  <w:abstractNum w:abstractNumId="3" w15:restartNumberingAfterBreak="0">
     <w:nsid w:val="25630562"/>
     <w:multiLevelType w:val="multilevel"/>
     <w:tmpl w:val="5F165BC6"/>
@@ -9041,7 +9812,7 @@
       </w:rPr>
     </w:lvl>
   </w:abstractNum>
-  <w:abstractNum w:abstractNumId="3" w15:restartNumberingAfterBreak="0">
+  <w:abstractNum w:abstractNumId="4" w15:restartNumberingAfterBreak="0">
     <w:nsid w:val="25711A38"/>
     <w:multiLevelType w:val="hybridMultilevel"/>
     <w:tmpl w:val="19845E14"/>
@@ -9127,7 +9898,7 @@
       </w:pPr>
     </w:lvl>
   </w:abstractNum>
-  <w:abstractNum w:abstractNumId="4" w15:restartNumberingAfterBreak="0">
+  <w:abstractNum w:abstractNumId="5" w15:restartNumberingAfterBreak="0">
     <w:nsid w:val="298101AE"/>
     <w:multiLevelType w:val="multilevel"/>
     <w:tmpl w:val="304410E8"/>
@@ -9248,7 +10019,7 @@
       </w:rPr>
     </w:lvl>
   </w:abstractNum>
-  <w:abstractNum w:abstractNumId="5" w15:restartNumberingAfterBreak="0">
+  <w:abstractNum w:abstractNumId="6" w15:restartNumberingAfterBreak="0">
     <w:nsid w:val="29A83B2B"/>
     <w:multiLevelType w:val="multilevel"/>
     <w:tmpl w:val="304410E8"/>
@@ -9369,7 +10140,7 @@
       </w:rPr>
     </w:lvl>
   </w:abstractNum>
-  <w:abstractNum w:abstractNumId="6" w15:restartNumberingAfterBreak="0">
+  <w:abstractNum w:abstractNumId="7" w15:restartNumberingAfterBreak="0">
     <w:nsid w:val="2B104F8C"/>
     <w:multiLevelType w:val="hybridMultilevel"/>
     <w:tmpl w:val="F0F6B986"/>
@@ -9458,7 +10229,7 @@
       </w:pPr>
     </w:lvl>
   </w:abstractNum>
-  <w:abstractNum w:abstractNumId="7" w15:restartNumberingAfterBreak="0">
+  <w:abstractNum w:abstractNumId="8" w15:restartNumberingAfterBreak="0">
     <w:nsid w:val="335324FB"/>
     <w:multiLevelType w:val="hybridMultilevel"/>
     <w:tmpl w:val="FB3E11EC"/>
@@ -9544,7 +10315,7 @@
       </w:pPr>
     </w:lvl>
   </w:abstractNum>
-  <w:abstractNum w:abstractNumId="8" w15:restartNumberingAfterBreak="0">
+  <w:abstractNum w:abstractNumId="9" w15:restartNumberingAfterBreak="0">
     <w:nsid w:val="348D563E"/>
     <w:multiLevelType w:val="multilevel"/>
     <w:tmpl w:val="8926F216"/>
@@ -9657,7 +10428,96 @@
       </w:rPr>
     </w:lvl>
   </w:abstractNum>
-  <w:abstractNum w:abstractNumId="9" w15:restartNumberingAfterBreak="0">
+  <w:abstractNum w:abstractNumId="10" w15:restartNumberingAfterBreak="0">
+    <w:nsid w:val="3B625FAA"/>
+    <w:multiLevelType w:val="hybridMultilevel"/>
+    <w:tmpl w:val="48986136"/>
+    <w:lvl w:ilvl="0" w:tplc="AC280836">
+      <w:start w:val="1"/>
+      <w:numFmt w:val="decimal"/>
+      <w:lvlText w:val="%1."/>
+      <w:lvlJc w:val="left"/>
+      <w:pPr>
+        <w:ind w:left="1080" w:hanging="360"/>
+      </w:pPr>
+      <w:rPr>
+        <w:rFonts w:hint="default"/>
+      </w:rPr>
+    </w:lvl>
+    <w:lvl w:ilvl="1" w:tplc="04090019" w:tentative="1">
+      <w:start w:val="1"/>
+      <w:numFmt w:val="lowerLetter"/>
+      <w:lvlText w:val="%2."/>
+      <w:lvlJc w:val="left"/>
+      <w:pPr>
+        <w:ind w:left="1800" w:hanging="360"/>
+      </w:pPr>
+    </w:lvl>
+    <w:lvl w:ilvl="2" w:tplc="0409001B" w:tentative="1">
+      <w:start w:val="1"/>
+      <w:numFmt w:val="lowerRoman"/>
+      <w:lvlText w:val="%3."/>
+      <w:lvlJc w:val="right"/>
+      <w:pPr>
+        <w:ind w:left="2520" w:hanging="180"/>
+      </w:pPr>
+    </w:lvl>
+    <w:lvl w:ilvl="3" w:tplc="0409000F" w:tentative="1">
+      <w:start w:val="1"/>
+      <w:numFmt w:val="decimal"/>
+      <w:lvlText w:val="%4."/>
+      <w:lvlJc w:val="left"/>
+      <w:pPr>
+        <w:ind w:left="3240" w:hanging="360"/>
+      </w:pPr>
+    </w:lvl>
+    <w:lvl w:ilvl="4" w:tplc="04090019" w:tentative="1">
+      <w:start w:val="1"/>
+      <w:numFmt w:val="lowerLetter"/>
+      <w:lvlText w:val="%5."/>
+      <w:lvlJc w:val="left"/>
+      <w:pPr>
+        <w:ind w:left="3960" w:hanging="360"/>
+      </w:pPr>
+    </w:lvl>
+    <w:lvl w:ilvl="5" w:tplc="0409001B" w:tentative="1">
+      <w:start w:val="1"/>
+      <w:numFmt w:val="lowerRoman"/>
+      <w:lvlText w:val="%6."/>
+      <w:lvlJc w:val="right"/>
+      <w:pPr>
+        <w:ind w:left="4680" w:hanging="180"/>
+      </w:pPr>
+    </w:lvl>
+    <w:lvl w:ilvl="6" w:tplc="0409000F" w:tentative="1">
+      <w:start w:val="1"/>
+      <w:numFmt w:val="decimal"/>
+      <w:lvlText w:val="%7."/>
+      <w:lvlJc w:val="left"/>
+      <w:pPr>
+        <w:ind w:left="5400" w:hanging="360"/>
+      </w:pPr>
+    </w:lvl>
+    <w:lvl w:ilvl="7" w:tplc="04090019" w:tentative="1">
+      <w:start w:val="1"/>
+      <w:numFmt w:val="lowerLetter"/>
+      <w:lvlText w:val="%8."/>
+      <w:lvlJc w:val="left"/>
+      <w:pPr>
+        <w:ind w:left="6120" w:hanging="360"/>
+      </w:pPr>
+    </w:lvl>
+    <w:lvl w:ilvl="8" w:tplc="0409001B" w:tentative="1">
+      <w:start w:val="1"/>
+      <w:numFmt w:val="lowerRoman"/>
+      <w:lvlText w:val="%9."/>
+      <w:lvlJc w:val="right"/>
+      <w:pPr>
+        <w:ind w:left="6840" w:hanging="180"/>
+      </w:pPr>
+    </w:lvl>
+  </w:abstractNum>
+  <w:abstractNum w:abstractNumId="11" w15:restartNumberingAfterBreak="0">
     <w:nsid w:val="3E015D35"/>
     <w:multiLevelType w:val="multilevel"/>
     <w:tmpl w:val="304410E8"/>
@@ -9778,7 +10638,185 @@
       </w:rPr>
     </w:lvl>
   </w:abstractNum>
-  <w:abstractNum w:abstractNumId="10" w15:restartNumberingAfterBreak="0">
+  <w:abstractNum w:abstractNumId="12" w15:restartNumberingAfterBreak="0">
+    <w:nsid w:val="46556D62"/>
+    <w:multiLevelType w:val="hybridMultilevel"/>
+    <w:tmpl w:val="AE16304C"/>
+    <w:lvl w:ilvl="0" w:tplc="51D6D010">
+      <w:start w:val="1"/>
+      <w:numFmt w:val="decimal"/>
+      <w:lvlText w:val="%1."/>
+      <w:lvlJc w:val="left"/>
+      <w:pPr>
+        <w:ind w:left="1211" w:hanging="360"/>
+      </w:pPr>
+      <w:rPr>
+        <w:rFonts w:hint="default"/>
+      </w:rPr>
+    </w:lvl>
+    <w:lvl w:ilvl="1" w:tplc="04090019" w:tentative="1">
+      <w:start w:val="1"/>
+      <w:numFmt w:val="lowerLetter"/>
+      <w:lvlText w:val="%2."/>
+      <w:lvlJc w:val="left"/>
+      <w:pPr>
+        <w:ind w:left="1931" w:hanging="360"/>
+      </w:pPr>
+    </w:lvl>
+    <w:lvl w:ilvl="2" w:tplc="0409001B" w:tentative="1">
+      <w:start w:val="1"/>
+      <w:numFmt w:val="lowerRoman"/>
+      <w:lvlText w:val="%3."/>
+      <w:lvlJc w:val="right"/>
+      <w:pPr>
+        <w:ind w:left="2651" w:hanging="180"/>
+      </w:pPr>
+    </w:lvl>
+    <w:lvl w:ilvl="3" w:tplc="0409000F" w:tentative="1">
+      <w:start w:val="1"/>
+      <w:numFmt w:val="decimal"/>
+      <w:lvlText w:val="%4."/>
+      <w:lvlJc w:val="left"/>
+      <w:pPr>
+        <w:ind w:left="3371" w:hanging="360"/>
+      </w:pPr>
+    </w:lvl>
+    <w:lvl w:ilvl="4" w:tplc="04090019" w:tentative="1">
+      <w:start w:val="1"/>
+      <w:numFmt w:val="lowerLetter"/>
+      <w:lvlText w:val="%5."/>
+      <w:lvlJc w:val="left"/>
+      <w:pPr>
+        <w:ind w:left="4091" w:hanging="360"/>
+      </w:pPr>
+    </w:lvl>
+    <w:lvl w:ilvl="5" w:tplc="0409001B" w:tentative="1">
+      <w:start w:val="1"/>
+      <w:numFmt w:val="lowerRoman"/>
+      <w:lvlText w:val="%6."/>
+      <w:lvlJc w:val="right"/>
+      <w:pPr>
+        <w:ind w:left="4811" w:hanging="180"/>
+      </w:pPr>
+    </w:lvl>
+    <w:lvl w:ilvl="6" w:tplc="0409000F" w:tentative="1">
+      <w:start w:val="1"/>
+      <w:numFmt w:val="decimal"/>
+      <w:lvlText w:val="%7."/>
+      <w:lvlJc w:val="left"/>
+      <w:pPr>
+        <w:ind w:left="5531" w:hanging="360"/>
+      </w:pPr>
+    </w:lvl>
+    <w:lvl w:ilvl="7" w:tplc="04090019" w:tentative="1">
+      <w:start w:val="1"/>
+      <w:numFmt w:val="lowerLetter"/>
+      <w:lvlText w:val="%8."/>
+      <w:lvlJc w:val="left"/>
+      <w:pPr>
+        <w:ind w:left="6251" w:hanging="360"/>
+      </w:pPr>
+    </w:lvl>
+    <w:lvl w:ilvl="8" w:tplc="0409001B" w:tentative="1">
+      <w:start w:val="1"/>
+      <w:numFmt w:val="lowerRoman"/>
+      <w:lvlText w:val="%9."/>
+      <w:lvlJc w:val="right"/>
+      <w:pPr>
+        <w:ind w:left="6971" w:hanging="180"/>
+      </w:pPr>
+    </w:lvl>
+  </w:abstractNum>
+  <w:abstractNum w:abstractNumId="13" w15:restartNumberingAfterBreak="0">
+    <w:nsid w:val="51810154"/>
+    <w:multiLevelType w:val="hybridMultilevel"/>
+    <w:tmpl w:val="B68A46AE"/>
+    <w:lvl w:ilvl="0" w:tplc="BF48B88E">
+      <w:start w:val="1"/>
+      <w:numFmt w:val="decimal"/>
+      <w:lvlText w:val="%1."/>
+      <w:lvlJc w:val="left"/>
+      <w:pPr>
+        <w:ind w:left="1476" w:hanging="360"/>
+      </w:pPr>
+      <w:rPr>
+        <w:rFonts w:hint="default"/>
+      </w:rPr>
+    </w:lvl>
+    <w:lvl w:ilvl="1" w:tplc="04090019" w:tentative="1">
+      <w:start w:val="1"/>
+      <w:numFmt w:val="lowerLetter"/>
+      <w:lvlText w:val="%2."/>
+      <w:lvlJc w:val="left"/>
+      <w:pPr>
+        <w:ind w:left="2196" w:hanging="360"/>
+      </w:pPr>
+    </w:lvl>
+    <w:lvl w:ilvl="2" w:tplc="0409001B" w:tentative="1">
+      <w:start w:val="1"/>
+      <w:numFmt w:val="lowerRoman"/>
+      <w:lvlText w:val="%3."/>
+      <w:lvlJc w:val="right"/>
+      <w:pPr>
+        <w:ind w:left="2916" w:hanging="180"/>
+      </w:pPr>
+    </w:lvl>
+    <w:lvl w:ilvl="3" w:tplc="0409000F" w:tentative="1">
+      <w:start w:val="1"/>
+      <w:numFmt w:val="decimal"/>
+      <w:lvlText w:val="%4."/>
+      <w:lvlJc w:val="left"/>
+      <w:pPr>
+        <w:ind w:left="3636" w:hanging="360"/>
+      </w:pPr>
+    </w:lvl>
+    <w:lvl w:ilvl="4" w:tplc="04090019" w:tentative="1">
+      <w:start w:val="1"/>
+      <w:numFmt w:val="lowerLetter"/>
+      <w:lvlText w:val="%5."/>
+      <w:lvlJc w:val="left"/>
+      <w:pPr>
+        <w:ind w:left="4356" w:hanging="360"/>
+      </w:pPr>
+    </w:lvl>
+    <w:lvl w:ilvl="5" w:tplc="0409001B" w:tentative="1">
+      <w:start w:val="1"/>
+      <w:numFmt w:val="lowerRoman"/>
+      <w:lvlText w:val="%6."/>
+      <w:lvlJc w:val="right"/>
+      <w:pPr>
+        <w:ind w:left="5076" w:hanging="180"/>
+      </w:pPr>
+    </w:lvl>
+    <w:lvl w:ilvl="6" w:tplc="0409000F" w:tentative="1">
+      <w:start w:val="1"/>
+      <w:numFmt w:val="decimal"/>
+      <w:lvlText w:val="%7."/>
+      <w:lvlJc w:val="left"/>
+      <w:pPr>
+        <w:ind w:left="5796" w:hanging="360"/>
+      </w:pPr>
+    </w:lvl>
+    <w:lvl w:ilvl="7" w:tplc="04090019" w:tentative="1">
+      <w:start w:val="1"/>
+      <w:numFmt w:val="lowerLetter"/>
+      <w:lvlText w:val="%8."/>
+      <w:lvlJc w:val="left"/>
+      <w:pPr>
+        <w:ind w:left="6516" w:hanging="360"/>
+      </w:pPr>
+    </w:lvl>
+    <w:lvl w:ilvl="8" w:tplc="0409001B" w:tentative="1">
+      <w:start w:val="1"/>
+      <w:numFmt w:val="lowerRoman"/>
+      <w:lvlText w:val="%9."/>
+      <w:lvlJc w:val="right"/>
+      <w:pPr>
+        <w:ind w:left="7236" w:hanging="180"/>
+      </w:pPr>
+    </w:lvl>
+  </w:abstractNum>
+  <w:abstractNum w:abstractNumId="14" w15:restartNumberingAfterBreak="0">
     <w:nsid w:val="55741364"/>
     <w:multiLevelType w:val="singleLevel"/>
     <w:tmpl w:val="25708264"/>
@@ -9798,7 +10836,7 @@
       </w:rPr>
     </w:lvl>
   </w:abstractNum>
-  <w:abstractNum w:abstractNumId="11" w15:restartNumberingAfterBreak="0">
+  <w:abstractNum w:abstractNumId="15" w15:restartNumberingAfterBreak="0">
     <w:nsid w:val="596A0E89"/>
     <w:multiLevelType w:val="multilevel"/>
     <w:tmpl w:val="304410E8"/>
@@ -9919,7 +10957,7 @@
       </w:rPr>
     </w:lvl>
   </w:abstractNum>
-  <w:abstractNum w:abstractNumId="12" w15:restartNumberingAfterBreak="0">
+  <w:abstractNum w:abstractNumId="16" w15:restartNumberingAfterBreak="0">
     <w:nsid w:val="5A257FDC"/>
     <w:multiLevelType w:val="singleLevel"/>
     <w:tmpl w:val="FCAE2DA0"/>
@@ -9940,7 +10978,7 @@
       </w:rPr>
     </w:lvl>
   </w:abstractNum>
-  <w:abstractNum w:abstractNumId="13" w15:restartNumberingAfterBreak="0">
+  <w:abstractNum w:abstractNumId="17" w15:restartNumberingAfterBreak="0">
     <w:nsid w:val="66F87930"/>
     <w:multiLevelType w:val="multilevel"/>
     <w:tmpl w:val="304410E8"/>
@@ -10061,7 +11099,7 @@
       </w:rPr>
     </w:lvl>
   </w:abstractNum>
-  <w:abstractNum w:abstractNumId="14" w15:restartNumberingAfterBreak="0">
+  <w:abstractNum w:abstractNumId="18" w15:restartNumberingAfterBreak="0">
     <w:nsid w:val="6D1D3D0D"/>
     <w:multiLevelType w:val="singleLevel"/>
     <w:tmpl w:val="04090001"/>
@@ -10082,55 +11120,67 @@
     </w:lvl>
   </w:abstractNum>
   <w:num w:numId="1">
-    <w:abstractNumId w:val="14"/>
+    <w:abstractNumId w:val="18"/>
   </w:num>
   <w:num w:numId="2">
     <w:abstractNumId w:val="0"/>
   </w:num>
   <w:num w:numId="3">
-    <w:abstractNumId w:val="10"/>
+    <w:abstractNumId w:val="14"/>
   </w:num>
   <w:num w:numId="4">
-    <w:abstractNumId w:val="12"/>
+    <w:abstractNumId w:val="16"/>
   </w:num>
   <w:num w:numId="5">
-    <w:abstractNumId w:val="2"/>
+    <w:abstractNumId w:val="3"/>
   </w:num>
   <w:num w:numId="6">
-    <w:abstractNumId w:val="9"/>
+    <w:abstractNumId w:val="11"/>
   </w:num>
   <w:num w:numId="7">
-    <w:abstractNumId w:val="13"/>
+    <w:abstractNumId w:val="17"/>
   </w:num>
   <w:num w:numId="8">
-    <w:abstractNumId w:val="5"/>
+    <w:abstractNumId w:val="6"/>
   </w:num>
   <w:num w:numId="9">
-    <w:abstractNumId w:val="11"/>
+    <w:abstractNumId w:val="15"/>
   </w:num>
   <w:num w:numId="10">
-    <w:abstractNumId w:val="4"/>
+    <w:abstractNumId w:val="5"/>
   </w:num>
   <w:num w:numId="11">
     <w:abstractNumId w:val="1"/>
   </w:num>
   <w:num w:numId="12">
+    <w:abstractNumId w:val="9"/>
+  </w:num>
+  <w:num w:numId="13">
     <w:abstractNumId w:val="8"/>
   </w:num>
-  <w:num w:numId="13">
+  <w:num w:numId="14">
+    <w:abstractNumId w:val="4"/>
+  </w:num>
+  <w:num w:numId="15">
     <w:abstractNumId w:val="7"/>
   </w:num>
-  <w:num w:numId="14">
-    <w:abstractNumId w:val="3"/>
+  <w:num w:numId="16">
+    <w:abstractNumId w:val="13"/>
   </w:num>
-  <w:num w:numId="15">
-    <w:abstractNumId w:val="6"/>
+  <w:num w:numId="17">
+    <w:abstractNumId w:val="2"/>
+  </w:num>
+  <w:num w:numId="18">
+    <w:abstractNumId w:val="10"/>
+  </w:num>
+  <w:num w:numId="19">
+    <w:abstractNumId w:val="12"/>
   </w:num>
 </w:numbering>
 </file>
 
 <file path=word/styles.xml><?xml version="1.0" encoding="utf-8"?>
-<w:styles xmlns:mc="http://schemas.openxmlformats.org/markup-compatibility/2006" xmlns:r="http://schemas.openxmlformats.org/officeDocument/2006/relationships" xmlns:w="http://schemas.openxmlformats.org/wordprocessingml/2006/main" xmlns:w14="http://schemas.microsoft.com/office/word/2010/wordml" xmlns:w15="http://schemas.microsoft.com/office/word/2012/wordml" xmlns:w16se="http://schemas.microsoft.com/office/word/2015/wordml/symex" mc:Ignorable="w14 w15 w16se">
+<w:styles xmlns:mc="http://schemas.openxmlformats.org/markup-compatibility/2006" xmlns:r="http://schemas.openxmlformats.org/officeDocument/2006/relationships" xmlns:w="http://schemas.openxmlformats.org/wordprocessingml/2006/main" xmlns:w14="http://schemas.microsoft.com/office/word/2010/wordml" xmlns:w15="http://schemas.microsoft.com/office/word/2012/wordml" mc:Ignorable="w14 w15">
   <w:docDefaults>
     <w:rPrDefault>
       <w:rPr>
@@ -10140,7 +11190,7 @@
     </w:rPrDefault>
     <w:pPrDefault/>
   </w:docDefaults>
-  <w:latentStyles w:defLockedState="0" w:defUIPriority="0" w:defSemiHidden="0" w:defUnhideWhenUsed="0" w:defQFormat="0" w:count="372">
+  <w:latentStyles w:defLockedState="0" w:defUIPriority="0" w:defSemiHidden="0" w:defUnhideWhenUsed="0" w:defQFormat="0" w:count="371">
     <w:lsdException w:name="Normal" w:qFormat="1"/>
     <w:lsdException w:name="heading 1" w:qFormat="1"/>
     <w:lsdException w:name="heading 4" w:qFormat="1"/>
@@ -10220,24 +11270,25 @@
     <w:lsdException w:name="Block Text" w:semiHidden="1" w:unhideWhenUsed="1"/>
     <w:lsdException w:name="Hyperlink" w:semiHidden="1" w:unhideWhenUsed="1"/>
     <w:lsdException w:name="FollowedHyperlink" w:semiHidden="1" w:unhideWhenUsed="1"/>
-    <w:lsdException w:name="Strong" w:qFormat="1"/>
+    <w:lsdException w:name="Strong" w:uiPriority="22" w:qFormat="1"/>
     <w:lsdException w:name="Emphasis" w:uiPriority="20" w:qFormat="1"/>
     <w:lsdException w:name="Document Map" w:semiHidden="1" w:unhideWhenUsed="1"/>
     <w:lsdException w:name="Plain Text" w:semiHidden="1" w:unhideWhenUsed="1"/>
     <w:lsdException w:name="E-mail Signature" w:semiHidden="1" w:unhideWhenUsed="1"/>
     <w:lsdException w:name="HTML Top of Form" w:semiHidden="1" w:unhideWhenUsed="1"/>
     <w:lsdException w:name="HTML Bottom of Form" w:semiHidden="1" w:unhideWhenUsed="1"/>
-    <w:lsdException w:name="Normal (Web)" w:semiHidden="1" w:unhideWhenUsed="1"/>
+    <w:lsdException w:name="Normal (Web)" w:semiHidden="1" w:uiPriority="99" w:unhideWhenUsed="1"/>
     <w:lsdException w:name="HTML Acronym" w:semiHidden="1" w:unhideWhenUsed="1"/>
     <w:lsdException w:name="HTML Address" w:semiHidden="1" w:unhideWhenUsed="1"/>
     <w:lsdException w:name="HTML Cite" w:semiHidden="1" w:unhideWhenUsed="1"/>
     <w:lsdException w:name="HTML Code" w:semiHidden="1" w:unhideWhenUsed="1"/>
     <w:lsdException w:name="HTML Definition" w:semiHidden="1" w:unhideWhenUsed="1"/>
     <w:lsdException w:name="HTML Keyboard" w:semiHidden="1" w:unhideWhenUsed="1"/>
-    <w:lsdException w:name="HTML Preformatted" w:semiHidden="1" w:unhideWhenUsed="1"/>
+    <w:lsdException w:name="HTML Preformatted" w:semiHidden="1" w:uiPriority="99" w:unhideWhenUsed="1"/>
     <w:lsdException w:name="HTML Sample" w:semiHidden="1" w:unhideWhenUsed="1"/>
     <w:lsdException w:name="HTML Typewriter" w:semiHidden="1" w:unhideWhenUsed="1"/>
     <w:lsdException w:name="HTML Variable" w:semiHidden="1" w:unhideWhenUsed="1"/>
+    <w:lsdException w:name="Normal Table" w:semiHidden="1" w:unhideWhenUsed="1"/>
     <w:lsdException w:name="annotation subject" w:semiHidden="1" w:unhideWhenUsed="1"/>
     <w:lsdException w:name="No List" w:semiHidden="1" w:unhideWhenUsed="1"/>
     <w:lsdException w:name="Outline List 1" w:semiHidden="1" w:unhideWhenUsed="1"/>
@@ -10284,7 +11335,9 @@
     <w:lsdException w:name="Table Subtle 2" w:semiHidden="1" w:unhideWhenUsed="1"/>
     <w:lsdException w:name="Table Web 1" w:semiHidden="1" w:unhideWhenUsed="1"/>
     <w:lsdException w:name="Table Web 2" w:semiHidden="1" w:unhideWhenUsed="1"/>
+    <w:lsdException w:name="Table Web 3" w:semiHidden="1" w:unhideWhenUsed="1"/>
     <w:lsdException w:name="Balloon Text" w:semiHidden="1" w:unhideWhenUsed="1"/>
+    <w:lsdException w:name="Table Theme" w:semiHidden="1" w:unhideWhenUsed="1"/>
     <w:lsdException w:name="Placeholder Text" w:semiHidden="1" w:uiPriority="99"/>
     <w:lsdException w:name="No Spacing" w:uiPriority="1" w:qFormat="1"/>
     <w:lsdException w:name="Light Shading" w:uiPriority="60"/>
@@ -10500,7 +11553,6 @@
     <w:lsdException w:name="List Table 5 Dark Accent 6" w:uiPriority="50"/>
     <w:lsdException w:name="List Table 6 Colorful Accent 6" w:uiPriority="51"/>
     <w:lsdException w:name="List Table 7 Colorful Accent 6" w:uiPriority="52"/>
-    <w:lsdException w:name="Mention" w:semiHidden="1" w:uiPriority="99" w:unhideWhenUsed="1"/>
   </w:latentStyles>
   <w:style w:type="paragraph" w:default="1" w:styleId="Normal">
     <w:name w:val="Normal"/>
@@ -11214,6 +12266,83 @@
     <w:basedOn w:val="DefaultParagraphFont"/>
     <w:rsid w:val="000448B2"/>
   </w:style>
+  <w:style w:type="character" w:styleId="Strong">
+    <w:name w:val="Strong"/>
+    <w:basedOn w:val="DefaultParagraphFont"/>
+    <w:uiPriority w:val="22"/>
+    <w:qFormat/>
+    <w:rsid w:val="00AC5743"/>
+    <w:rPr>
+      <w:b/>
+      <w:bCs/>
+    </w:rPr>
+  </w:style>
+  <w:style w:type="paragraph" w:styleId="NormalWeb">
+    <w:name w:val="Normal (Web)"/>
+    <w:basedOn w:val="Normal"/>
+    <w:uiPriority w:val="99"/>
+    <w:semiHidden/>
+    <w:unhideWhenUsed/>
+    <w:rsid w:val="00654AB1"/>
+    <w:pPr>
+      <w:spacing w:before="100" w:beforeAutospacing="1" w:after="100" w:afterAutospacing="1"/>
+    </w:pPr>
+    <w:rPr>
+      <w:rFonts w:ascii="Times New Roman" w:hAnsi="Times New Roman"/>
+      <w:sz w:val="24"/>
+      <w:szCs w:val="24"/>
+      <w:lang w:eastAsia="en-US"/>
+    </w:rPr>
+  </w:style>
+  <w:style w:type="paragraph" w:styleId="HTMLPreformatted">
+    <w:name w:val="HTML Preformatted"/>
+    <w:basedOn w:val="Normal"/>
+    <w:link w:val="HTMLPreformattedChar"/>
+    <w:uiPriority w:val="99"/>
+    <w:semiHidden/>
+    <w:unhideWhenUsed/>
+    <w:rsid w:val="00A3599E"/>
+    <w:pPr>
+      <w:tabs>
+        <w:tab w:val="left" w:pos="916"/>
+        <w:tab w:val="left" w:pos="1832"/>
+        <w:tab w:val="left" w:pos="2748"/>
+        <w:tab w:val="left" w:pos="3664"/>
+        <w:tab w:val="left" w:pos="4580"/>
+        <w:tab w:val="left" w:pos="5496"/>
+        <w:tab w:val="left" w:pos="6412"/>
+        <w:tab w:val="left" w:pos="7328"/>
+        <w:tab w:val="left" w:pos="8244"/>
+        <w:tab w:val="left" w:pos="9160"/>
+        <w:tab w:val="left" w:pos="10076"/>
+        <w:tab w:val="left" w:pos="10992"/>
+        <w:tab w:val="left" w:pos="11908"/>
+        <w:tab w:val="left" w:pos="12824"/>
+        <w:tab w:val="left" w:pos="13740"/>
+        <w:tab w:val="left" w:pos="14656"/>
+      </w:tabs>
+    </w:pPr>
+    <w:rPr>
+      <w:rFonts w:ascii="Courier New" w:hAnsi="Courier New" w:cs="Courier New"/>
+      <w:lang w:eastAsia="en-US"/>
+    </w:rPr>
+  </w:style>
+  <w:style w:type="character" w:customStyle="1" w:styleId="HTMLPreformattedChar">
+    <w:name w:val="HTML Preformatted Char"/>
+    <w:basedOn w:val="DefaultParagraphFont"/>
+    <w:link w:val="HTMLPreformatted"/>
+    <w:uiPriority w:val="99"/>
+    <w:semiHidden/>
+    <w:rsid w:val="00A3599E"/>
+    <w:rPr>
+      <w:rFonts w:ascii="Courier New" w:hAnsi="Courier New" w:cs="Courier New"/>
+      <w:lang w:val="en-US" w:eastAsia="en-US"/>
+    </w:rPr>
+  </w:style>
+  <w:style w:type="character" w:customStyle="1" w:styleId="WW8Num1z0">
+    <w:name w:val="WW8Num1z0"/>
+    <w:rsid w:val="00403A26"/>
+  </w:style>
 </w:styles>
 </file>
 
@@ -11507,7 +12636,7 @@
 </file>
 
 <file path=customXml/itemProps1.xml><?xml version="1.0" encoding="utf-8"?>
-<ds:datastoreItem xmlns:ds="http://schemas.openxmlformats.org/officeDocument/2006/customXml" ds:itemID="{96FC5F56-52DE-4EF1-9842-65671C97AD5F}">
+<ds:datastoreItem xmlns:ds="http://schemas.openxmlformats.org/officeDocument/2006/customXml" ds:itemID="{E017BE10-104B-41B1-A5F9-C95151F4C73C}">
   <ds:schemaRefs>
     <ds:schemaRef ds:uri="http://schemas.openxmlformats.org/officeDocument/2006/bibliography"/>
   </ds:schemaRefs>
